--- a/index.docx
+++ b/index.docx
@@ -2127,7 +2127,7 @@
       <w:r>
         <w:drawing>
           <wp:inline>
-            <wp:extent cx="5334000" cy="4267200"/>
+            <wp:extent cx="4620126" cy="3696101"/>
             <wp:effectExtent b="0" l="0" r="0" t="0"/>
             <wp:docPr descr="" title="" id="1" name="Picture"/>
             <a:graphic>
@@ -2148,7 +2148,7 @@
                   <pic:spPr bwMode="auto">
                     <a:xfrm>
                       <a:off x="0" y="0"/>
-                      <a:ext cx="5334000" cy="4267200"/>
+                      <a:ext cx="4620126" cy="3696101"/>
                     </a:xfrm>
                     <a:prstGeom prst="rect">
                       <a:avLst/>
@@ -3448,7 +3448,7 @@
       <w:r>
         <w:drawing>
           <wp:inline>
-            <wp:extent cx="5334000" cy="4267200"/>
+            <wp:extent cx="4620126" cy="3696101"/>
             <wp:effectExtent b="0" l="0" r="0" t="0"/>
             <wp:docPr descr="" title="" id="1" name="Picture"/>
             <a:graphic>
@@ -3469,7 +3469,7 @@
                   <pic:spPr bwMode="auto">
                     <a:xfrm>
                       <a:off x="0" y="0"/>
-                      <a:ext cx="5334000" cy="4267200"/>
+                      <a:ext cx="4620126" cy="3696101"/>
                     </a:xfrm>
                     <a:prstGeom prst="rect">
                       <a:avLst/>
@@ -5768,7 +5768,7 @@
       <w:r>
         <w:drawing>
           <wp:inline>
-            <wp:extent cx="5334000" cy="4267200"/>
+            <wp:extent cx="4620126" cy="3696101"/>
             <wp:effectExtent b="0" l="0" r="0" t="0"/>
             <wp:docPr descr="" title="" id="1" name="Picture"/>
             <a:graphic>
@@ -5789,7 +5789,7 @@
                   <pic:spPr bwMode="auto">
                     <a:xfrm>
                       <a:off x="0" y="0"/>
-                      <a:ext cx="5334000" cy="4267200"/>
+                      <a:ext cx="4620126" cy="3696101"/>
                     </a:xfrm>
                     <a:prstGeom prst="rect">
                       <a:avLst/>
@@ -7578,7 +7578,7 @@
       <w:r>
         <w:drawing>
           <wp:inline>
-            <wp:extent cx="5334000" cy="4267200"/>
+            <wp:extent cx="4620126" cy="3696101"/>
             <wp:effectExtent b="0" l="0" r="0" t="0"/>
             <wp:docPr descr="" title="" id="1" name="Picture"/>
             <a:graphic>
@@ -7599,7 +7599,7 @@
                   <pic:spPr bwMode="auto">
                     <a:xfrm>
                       <a:off x="0" y="0"/>
-                      <a:ext cx="5334000" cy="4267200"/>
+                      <a:ext cx="4620126" cy="3696101"/>
                     </a:xfrm>
                     <a:prstGeom prst="rect">
                       <a:avLst/>
@@ -7658,7 +7658,7 @@
         <w:pStyle w:val="FirstParagraph"/>
       </w:pPr>
       <w:r>
-        <w:t xml:space="preserve">We created two types of multivariate plots, a dot and whisker plot and a heatmap.</w:t>
+        <w:t xml:space="preserve">We created two types of multivariate plots, a heatmap and a dot and whisker plot</w:t>
       </w:r>
     </w:p>
     <w:p>
@@ -7713,12 +7713,1789 @@
     </w:p>
     <w:p>
       <w:pPr>
-        <w:pStyle w:val="Heading5"/>
-      </w:pPr>
-      <w:bookmarkStart w:id="44" w:name="explanation-2"/>
-      <w:bookmarkEnd w:id="44"/>
-      <w:r>
-        <w:t xml:space="preserve">Explanation</w:t>
+        <w:pStyle w:val="SourceCode"/>
+      </w:pPr>
+      <w:r>
+        <w:rPr>
+          <w:rStyle w:val="NormalTok"/>
+        </w:rPr>
+        <w:t xml:space="preserve">##Heatmap</w:t>
+      </w:r>
+      <w:r>
+        <w:br w:type="textWrapping"/>
+      </w:r>
+      <w:r>
+        <w:br w:type="textWrapping"/>
+      </w:r>
+      <w:r>
+        <w:rPr>
+          <w:rStyle w:val="KeywordTok"/>
+        </w:rPr>
+        <w:t xml:space="preserve">library</w:t>
+      </w:r>
+      <w:r>
+        <w:rPr>
+          <w:rStyle w:val="NormalTok"/>
+        </w:rPr>
+        <w:t xml:space="preserve">(scales)</w:t>
+      </w:r>
+      <w:r>
+        <w:br w:type="textWrapping"/>
+      </w:r>
+      <w:r>
+        <w:rPr>
+          <w:rStyle w:val="KeywordTok"/>
+        </w:rPr>
+        <w:t xml:space="preserve">library</w:t>
+      </w:r>
+      <w:r>
+        <w:rPr>
+          <w:rStyle w:val="NormalTok"/>
+        </w:rPr>
+        <w:t xml:space="preserve">(ggplot2)</w:t>
+      </w:r>
+      <w:r>
+        <w:br w:type="textWrapping"/>
+      </w:r>
+      <w:r>
+        <w:br w:type="textWrapping"/>
+      </w:r>
+      <w:r>
+        <w:rPr>
+          <w:rStyle w:val="CommentTok"/>
+        </w:rPr>
+        <w:t xml:space="preserve">#loading data</w:t>
+      </w:r>
+      <w:r>
+        <w:br w:type="textWrapping"/>
+      </w:r>
+      <w:r>
+        <w:rPr>
+          <w:rStyle w:val="NormalTok"/>
+        </w:rPr>
+        <w:t xml:space="preserve">link=</w:t>
+      </w:r>
+      <w:r>
+        <w:rPr>
+          <w:rStyle w:val="StringTok"/>
+        </w:rPr>
+        <w:t xml:space="preserve">'https://github.com/marcevl/Team-Assignments/raw/master/Internet2.RData'</w:t>
+      </w:r>
+      <w:r>
+        <w:br w:type="textWrapping"/>
+      </w:r>
+      <w:r>
+        <w:rPr>
+          <w:rStyle w:val="KeywordTok"/>
+        </w:rPr>
+        <w:t xml:space="preserve">load</w:t>
+      </w:r>
+      <w:r>
+        <w:rPr>
+          <w:rStyle w:val="NormalTok"/>
+        </w:rPr>
+        <w:t xml:space="preserve">(</w:t>
+      </w:r>
+      <w:r>
+        <w:rPr>
+          <w:rStyle w:val="DataTypeTok"/>
+        </w:rPr>
+        <w:t xml:space="preserve">file=</w:t>
+      </w:r>
+      <w:r>
+        <w:rPr>
+          <w:rStyle w:val="KeywordTok"/>
+        </w:rPr>
+        <w:t xml:space="preserve">url</w:t>
+      </w:r>
+      <w:r>
+        <w:rPr>
+          <w:rStyle w:val="NormalTok"/>
+        </w:rPr>
+        <w:t xml:space="preserve">(link))</w:t>
+      </w:r>
+      <w:r>
+        <w:br w:type="textWrapping"/>
+      </w:r>
+      <w:r>
+        <w:br w:type="textWrapping"/>
+      </w:r>
+      <w:r>
+        <w:rPr>
+          <w:rStyle w:val="CommentTok"/>
+        </w:rPr>
+        <w:t xml:space="preserve">#changing download speed to a variable from 0-1</w:t>
+      </w:r>
+      <w:r>
+        <w:br w:type="textWrapping"/>
+      </w:r>
+      <w:r>
+        <w:rPr>
+          <w:rStyle w:val="NormalTok"/>
+        </w:rPr>
+        <w:t xml:space="preserve">Internet2</w:t>
+      </w:r>
+      <w:r>
+        <w:rPr>
+          <w:rStyle w:val="OperatorTok"/>
+        </w:rPr>
+        <w:t xml:space="preserve">$</w:t>
+      </w:r>
+      <w:r>
+        <w:rPr>
+          <w:rStyle w:val="NormalTok"/>
+        </w:rPr>
+        <w:t xml:space="preserve">Download.Speed.Rescaled &lt;-</w:t>
+      </w:r>
+      <w:r>
+        <w:rPr>
+          <w:rStyle w:val="StringTok"/>
+        </w:rPr>
+        <w:t xml:space="preserve"> </w:t>
+      </w:r>
+      <w:r>
+        <w:rPr>
+          <w:rStyle w:val="KeywordTok"/>
+        </w:rPr>
+        <w:t xml:space="preserve">rescale</w:t>
+      </w:r>
+      <w:r>
+        <w:rPr>
+          <w:rStyle w:val="NormalTok"/>
+        </w:rPr>
+        <w:t xml:space="preserve">(Internet2</w:t>
+      </w:r>
+      <w:r>
+        <w:rPr>
+          <w:rStyle w:val="OperatorTok"/>
+        </w:rPr>
+        <w:t xml:space="preserve">$</w:t>
+      </w:r>
+      <w:r>
+        <w:rPr>
+          <w:rStyle w:val="NormalTok"/>
+        </w:rPr>
+        <w:t xml:space="preserve">Download.Speed)</w:t>
+      </w:r>
+      <w:r>
+        <w:br w:type="textWrapping"/>
+      </w:r>
+      <w:r>
+        <w:br w:type="textWrapping"/>
+      </w:r>
+      <w:r>
+        <w:rPr>
+          <w:rStyle w:val="CommentTok"/>
+        </w:rPr>
+        <w:t xml:space="preserve">#adding data to data frame</w:t>
+      </w:r>
+      <w:r>
+        <w:br w:type="textWrapping"/>
+      </w:r>
+      <w:r>
+        <w:rPr>
+          <w:rStyle w:val="NormalTok"/>
+        </w:rPr>
+        <w:t xml:space="preserve">df1 &lt;-</w:t>
+      </w:r>
+      <w:r>
+        <w:rPr>
+          <w:rStyle w:val="StringTok"/>
+        </w:rPr>
+        <w:t xml:space="preserve"> </w:t>
+      </w:r>
+      <w:r>
+        <w:rPr>
+          <w:rStyle w:val="NormalTok"/>
+        </w:rPr>
+        <w:t xml:space="preserve">Internet2</w:t>
+      </w:r>
+      <w:r>
+        <w:br w:type="textWrapping"/>
+      </w:r>
+      <w:r>
+        <w:br w:type="textWrapping"/>
+      </w:r>
+      <w:r>
+        <w:rPr>
+          <w:rStyle w:val="CommentTok"/>
+        </w:rPr>
+        <w:t xml:space="preserve">#removing obervation with outlier</w:t>
+      </w:r>
+      <w:r>
+        <w:br w:type="textWrapping"/>
+      </w:r>
+      <w:r>
+        <w:rPr>
+          <w:rStyle w:val="NormalTok"/>
+        </w:rPr>
+        <w:t xml:space="preserve">df1 &lt;-</w:t>
+      </w:r>
+      <w:r>
+        <w:rPr>
+          <w:rStyle w:val="StringTok"/>
+        </w:rPr>
+        <w:t xml:space="preserve"> </w:t>
+      </w:r>
+      <w:r>
+        <w:rPr>
+          <w:rStyle w:val="NormalTok"/>
+        </w:rPr>
+        <w:t xml:space="preserve">df1[</w:t>
+      </w:r>
+      <w:r>
+        <w:rPr>
+          <w:rStyle w:val="OperatorTok"/>
+        </w:rPr>
+        <w:t xml:space="preserve">-</w:t>
+      </w:r>
+      <w:r>
+        <w:rPr>
+          <w:rStyle w:val="DecValTok"/>
+        </w:rPr>
+        <w:t xml:space="preserve">3</w:t>
+      </w:r>
+      <w:r>
+        <w:rPr>
+          <w:rStyle w:val="NormalTok"/>
+        </w:rPr>
+        <w:t xml:space="preserve">,]</w:t>
+      </w:r>
+      <w:r>
+        <w:br w:type="textWrapping"/>
+      </w:r>
+      <w:r>
+        <w:br w:type="textWrapping"/>
+      </w:r>
+      <w:r>
+        <w:rPr>
+          <w:rStyle w:val="CommentTok"/>
+        </w:rPr>
+        <w:t xml:space="preserve">#removing unnecessary variables from heatmap data frame</w:t>
+      </w:r>
+      <w:r>
+        <w:br w:type="textWrapping"/>
+      </w:r>
+      <w:r>
+        <w:rPr>
+          <w:rStyle w:val="NormalTok"/>
+        </w:rPr>
+        <w:t xml:space="preserve">df.heatmap &lt;-</w:t>
+      </w:r>
+      <w:r>
+        <w:rPr>
+          <w:rStyle w:val="StringTok"/>
+        </w:rPr>
+        <w:t xml:space="preserve"> </w:t>
+      </w:r>
+      <w:r>
+        <w:rPr>
+          <w:rStyle w:val="NormalTok"/>
+        </w:rPr>
+        <w:t xml:space="preserve">df1[</w:t>
+      </w:r>
+      <w:r>
+        <w:rPr>
+          <w:rStyle w:val="KeywordTok"/>
+        </w:rPr>
+        <w:t xml:space="preserve">c</w:t>
+      </w:r>
+      <w:r>
+        <w:rPr>
+          <w:rStyle w:val="NormalTok"/>
+        </w:rPr>
+        <w:t xml:space="preserve">(</w:t>
+      </w:r>
+      <w:r>
+        <w:rPr>
+          <w:rStyle w:val="DecValTok"/>
+        </w:rPr>
+        <w:t xml:space="preserve">2</w:t>
+      </w:r>
+      <w:r>
+        <w:rPr>
+          <w:rStyle w:val="NormalTok"/>
+        </w:rPr>
+        <w:t xml:space="preserve">,</w:t>
+      </w:r>
+      <w:r>
+        <w:rPr>
+          <w:rStyle w:val="DecValTok"/>
+        </w:rPr>
+        <w:t xml:space="preserve">6</w:t>
+      </w:r>
+      <w:r>
+        <w:rPr>
+          <w:rStyle w:val="NormalTok"/>
+        </w:rPr>
+        <w:t xml:space="preserve">,</w:t>
+      </w:r>
+      <w:r>
+        <w:rPr>
+          <w:rStyle w:val="DecValTok"/>
+        </w:rPr>
+        <w:t xml:space="preserve">10</w:t>
+      </w:r>
+      <w:r>
+        <w:rPr>
+          <w:rStyle w:val="NormalTok"/>
+        </w:rPr>
+        <w:t xml:space="preserve">,</w:t>
+      </w:r>
+      <w:r>
+        <w:rPr>
+          <w:rStyle w:val="DecValTok"/>
+        </w:rPr>
+        <w:t xml:space="preserve">40</w:t>
+      </w:r>
+      <w:r>
+        <w:rPr>
+          <w:rStyle w:val="NormalTok"/>
+        </w:rPr>
+        <w:t xml:space="preserve">)]</w:t>
+      </w:r>
+      <w:r>
+        <w:br w:type="textWrapping"/>
+      </w:r>
+      <w:r>
+        <w:br w:type="textWrapping"/>
+      </w:r>
+      <w:r>
+        <w:rPr>
+          <w:rStyle w:val="CommentTok"/>
+        </w:rPr>
+        <w:t xml:space="preserve">#removing ISPs without many observations</w:t>
+      </w:r>
+      <w:r>
+        <w:br w:type="textWrapping"/>
+      </w:r>
+      <w:r>
+        <w:rPr>
+          <w:rStyle w:val="NormalTok"/>
+        </w:rPr>
+        <w:t xml:space="preserve">df.heatmap &lt;-</w:t>
+      </w:r>
+      <w:r>
+        <w:rPr>
+          <w:rStyle w:val="StringTok"/>
+        </w:rPr>
+        <w:t xml:space="preserve"> </w:t>
+      </w:r>
+      <w:r>
+        <w:rPr>
+          <w:rStyle w:val="KeywordTok"/>
+        </w:rPr>
+        <w:t xml:space="preserve">subset</w:t>
+      </w:r>
+      <w:r>
+        <w:rPr>
+          <w:rStyle w:val="NormalTok"/>
+        </w:rPr>
+        <w:t xml:space="preserve">(df.heatmap, ISP </w:t>
+      </w:r>
+      <w:r>
+        <w:rPr>
+          <w:rStyle w:val="OperatorTok"/>
+        </w:rPr>
+        <w:t xml:space="preserve">%in%</w:t>
+      </w:r>
+      <w:r>
+        <w:rPr>
+          <w:rStyle w:val="StringTok"/>
+        </w:rPr>
+        <w:t xml:space="preserve"> </w:t>
+      </w:r>
+      <w:r>
+        <w:rPr>
+          <w:rStyle w:val="KeywordTok"/>
+        </w:rPr>
+        <w:t xml:space="preserve">c</w:t>
+      </w:r>
+      <w:r>
+        <w:rPr>
+          <w:rStyle w:val="NormalTok"/>
+        </w:rPr>
+        <w:t xml:space="preserve">(</w:t>
+      </w:r>
+      <w:r>
+        <w:rPr>
+          <w:rStyle w:val="StringTok"/>
+        </w:rPr>
+        <w:t xml:space="preserve">"Wave"</w:t>
+      </w:r>
+      <w:r>
+        <w:rPr>
+          <w:rStyle w:val="NormalTok"/>
+        </w:rPr>
+        <w:t xml:space="preserve">, </w:t>
+      </w:r>
+      <w:r>
+        <w:rPr>
+          <w:rStyle w:val="StringTok"/>
+        </w:rPr>
+        <w:t xml:space="preserve">"CenturyLink"</w:t>
+      </w:r>
+      <w:r>
+        <w:rPr>
+          <w:rStyle w:val="NormalTok"/>
+        </w:rPr>
+        <w:t xml:space="preserve">, </w:t>
+      </w:r>
+      <w:r>
+        <w:rPr>
+          <w:rStyle w:val="StringTok"/>
+        </w:rPr>
+        <w:t xml:space="preserve">"GorgeNet"</w:t>
+      </w:r>
+      <w:r>
+        <w:rPr>
+          <w:rStyle w:val="NormalTok"/>
+        </w:rPr>
+        <w:t xml:space="preserve">))</w:t>
+      </w:r>
+      <w:r>
+        <w:br w:type="textWrapping"/>
+      </w:r>
+      <w:r>
+        <w:br w:type="textWrapping"/>
+      </w:r>
+      <w:r>
+        <w:rPr>
+          <w:rStyle w:val="CommentTok"/>
+        </w:rPr>
+        <w:t xml:space="preserve">#plotting heat map</w:t>
+      </w:r>
+      <w:r>
+        <w:br w:type="textWrapping"/>
+      </w:r>
+      <w:r>
+        <w:rPr>
+          <w:rStyle w:val="NormalTok"/>
+        </w:rPr>
+        <w:t xml:space="preserve">heat1 =</w:t>
+      </w:r>
+      <w:r>
+        <w:rPr>
+          <w:rStyle w:val="StringTok"/>
+        </w:rPr>
+        <w:t xml:space="preserve"> </w:t>
+      </w:r>
+      <w:r>
+        <w:rPr>
+          <w:rStyle w:val="KeywordTok"/>
+        </w:rPr>
+        <w:t xml:space="preserve">ggplot</w:t>
+      </w:r>
+      <w:r>
+        <w:rPr>
+          <w:rStyle w:val="NormalTok"/>
+        </w:rPr>
+        <w:t xml:space="preserve">(</w:t>
+      </w:r>
+      <w:r>
+        <w:rPr>
+          <w:rStyle w:val="DataTypeTok"/>
+        </w:rPr>
+        <w:t xml:space="preserve">data =</w:t>
+      </w:r>
+      <w:r>
+        <w:rPr>
+          <w:rStyle w:val="NormalTok"/>
+        </w:rPr>
+        <w:t xml:space="preserve"> df.heatmap, </w:t>
+      </w:r>
+      <w:r>
+        <w:rPr>
+          <w:rStyle w:val="KeywordTok"/>
+        </w:rPr>
+        <w:t xml:space="preserve">aes</w:t>
+      </w:r>
+      <w:r>
+        <w:rPr>
+          <w:rStyle w:val="NormalTok"/>
+        </w:rPr>
+        <w:t xml:space="preserve">(</w:t>
+      </w:r>
+      <w:r>
+        <w:rPr>
+          <w:rStyle w:val="DataTypeTok"/>
+        </w:rPr>
+        <w:t xml:space="preserve">x =</w:t>
+      </w:r>
+      <w:r>
+        <w:rPr>
+          <w:rStyle w:val="NormalTok"/>
+        </w:rPr>
+        <w:t xml:space="preserve"> Satisfaction.Speed, </w:t>
+      </w:r>
+      <w:r>
+        <w:rPr>
+          <w:rStyle w:val="DataTypeTok"/>
+        </w:rPr>
+        <w:t xml:space="preserve">y =</w:t>
+      </w:r>
+      <w:r>
+        <w:rPr>
+          <w:rStyle w:val="NormalTok"/>
+        </w:rPr>
+        <w:t xml:space="preserve"> ISP)) </w:t>
+      </w:r>
+      <w:r>
+        <w:rPr>
+          <w:rStyle w:val="OperatorTok"/>
+        </w:rPr>
+        <w:t xml:space="preserve">+</w:t>
+      </w:r>
+      <w:r>
+        <w:br w:type="textWrapping"/>
+      </w:r>
+      <w:r>
+        <w:rPr>
+          <w:rStyle w:val="StringTok"/>
+        </w:rPr>
+        <w:t xml:space="preserve">  </w:t>
+      </w:r>
+      <w:r>
+        <w:rPr>
+          <w:rStyle w:val="KeywordTok"/>
+        </w:rPr>
+        <w:t xml:space="preserve">geom_tile</w:t>
+      </w:r>
+      <w:r>
+        <w:rPr>
+          <w:rStyle w:val="NormalTok"/>
+        </w:rPr>
+        <w:t xml:space="preserve">(</w:t>
+      </w:r>
+      <w:r>
+        <w:rPr>
+          <w:rStyle w:val="KeywordTok"/>
+        </w:rPr>
+        <w:t xml:space="preserve">aes</w:t>
+      </w:r>
+      <w:r>
+        <w:rPr>
+          <w:rStyle w:val="NormalTok"/>
+        </w:rPr>
+        <w:t xml:space="preserve">(</w:t>
+      </w:r>
+      <w:r>
+        <w:rPr>
+          <w:rStyle w:val="DataTypeTok"/>
+        </w:rPr>
+        <w:t xml:space="preserve">fill =</w:t>
+      </w:r>
+      <w:r>
+        <w:rPr>
+          <w:rStyle w:val="NormalTok"/>
+        </w:rPr>
+        <w:t xml:space="preserve"> Download.Speed.Rescaled))</w:t>
+      </w:r>
+      <w:r>
+        <w:br w:type="textWrapping"/>
+      </w:r>
+      <w:r>
+        <w:br w:type="textWrapping"/>
+      </w:r>
+      <w:r>
+        <w:rPr>
+          <w:rStyle w:val="NormalTok"/>
+        </w:rPr>
+        <w:t xml:space="preserve">heat1 =</w:t>
+      </w:r>
+      <w:r>
+        <w:rPr>
+          <w:rStyle w:val="StringTok"/>
+        </w:rPr>
+        <w:t xml:space="preserve"> </w:t>
+      </w:r>
+      <w:r>
+        <w:rPr>
+          <w:rStyle w:val="NormalTok"/>
+        </w:rPr>
+        <w:t xml:space="preserve">heat1 </w:t>
+      </w:r>
+      <w:r>
+        <w:rPr>
+          <w:rStyle w:val="OperatorTok"/>
+        </w:rPr>
+        <w:t xml:space="preserve">+</w:t>
+      </w:r>
+      <w:r>
+        <w:rPr>
+          <w:rStyle w:val="StringTok"/>
+        </w:rPr>
+        <w:t xml:space="preserve"> </w:t>
+      </w:r>
+      <w:r>
+        <w:rPr>
+          <w:rStyle w:val="KeywordTok"/>
+        </w:rPr>
+        <w:t xml:space="preserve">labs</w:t>
+      </w:r>
+      <w:r>
+        <w:rPr>
+          <w:rStyle w:val="NormalTok"/>
+        </w:rPr>
+        <w:t xml:space="preserve">(</w:t>
+      </w:r>
+      <w:r>
+        <w:rPr>
+          <w:rStyle w:val="DataTypeTok"/>
+        </w:rPr>
+        <w:t xml:space="preserve">title=</w:t>
+      </w:r>
+      <w:r>
+        <w:rPr>
+          <w:rStyle w:val="StringTok"/>
+        </w:rPr>
+        <w:t xml:space="preserve">'Satisfaction with ISP not related with Download Speed'</w:t>
+      </w:r>
+      <w:r>
+        <w:rPr>
+          <w:rStyle w:val="NormalTok"/>
+        </w:rPr>
+        <w:t xml:space="preserve">,</w:t>
+      </w:r>
+      <w:r>
+        <w:br w:type="textWrapping"/>
+      </w:r>
+      <w:r>
+        <w:rPr>
+          <w:rStyle w:val="NormalTok"/>
+        </w:rPr>
+        <w:t xml:space="preserve">            </w:t>
+      </w:r>
+      <w:r>
+        <w:rPr>
+          <w:rStyle w:val="DataTypeTok"/>
+        </w:rPr>
+        <w:t xml:space="preserve">y=</w:t>
+      </w:r>
+      <w:r>
+        <w:rPr>
+          <w:rStyle w:val="OtherTok"/>
+        </w:rPr>
+        <w:t xml:space="preserve">NULL</w:t>
+      </w:r>
+      <w:r>
+        <w:rPr>
+          <w:rStyle w:val="NormalTok"/>
+        </w:rPr>
+        <w:t xml:space="preserve">,</w:t>
+      </w:r>
+      <w:r>
+        <w:br w:type="textWrapping"/>
+      </w:r>
+      <w:r>
+        <w:rPr>
+          <w:rStyle w:val="NormalTok"/>
+        </w:rPr>
+        <w:t xml:space="preserve">            </w:t>
+      </w:r>
+      <w:r>
+        <w:rPr>
+          <w:rStyle w:val="DataTypeTok"/>
+        </w:rPr>
+        <w:t xml:space="preserve">x=</w:t>
+      </w:r>
+      <w:r>
+        <w:rPr>
+          <w:rStyle w:val="StringTok"/>
+        </w:rPr>
+        <w:t xml:space="preserve">'Satisfaction rating'</w:t>
+      </w:r>
+      <w:r>
+        <w:rPr>
+          <w:rStyle w:val="NormalTok"/>
+        </w:rPr>
+        <w:t xml:space="preserve">,</w:t>
+      </w:r>
+      <w:r>
+        <w:br w:type="textWrapping"/>
+      </w:r>
+      <w:r>
+        <w:rPr>
+          <w:rStyle w:val="NormalTok"/>
+        </w:rPr>
+        <w:t xml:space="preserve">            </w:t>
+      </w:r>
+      <w:r>
+        <w:rPr>
+          <w:rStyle w:val="DataTypeTok"/>
+        </w:rPr>
+        <w:t xml:space="preserve">caption=</w:t>
+      </w:r>
+      <w:r>
+        <w:rPr>
+          <w:rStyle w:val="StringTok"/>
+        </w:rPr>
+        <w:t xml:space="preserve">'Source: Stevenson Business and Organization Internet Survey, 2018'</w:t>
+      </w:r>
+      <w:r>
+        <w:rPr>
+          <w:rStyle w:val="NormalTok"/>
+        </w:rPr>
+        <w:t xml:space="preserve">,</w:t>
+      </w:r>
+      <w:r>
+        <w:br w:type="textWrapping"/>
+      </w:r>
+      <w:r>
+        <w:rPr>
+          <w:rStyle w:val="NormalTok"/>
+        </w:rPr>
+        <w:t xml:space="preserve">            </w:t>
+      </w:r>
+      <w:r>
+        <w:rPr>
+          <w:rStyle w:val="DataTypeTok"/>
+        </w:rPr>
+        <w:t xml:space="preserve">fill=</w:t>
+      </w:r>
+      <w:r>
+        <w:rPr>
+          <w:rStyle w:val="StringTok"/>
+        </w:rPr>
+        <w:t xml:space="preserve">'Range of </w:t>
+      </w:r>
+      <w:r>
+        <w:rPr>
+          <w:rStyle w:val="CharTok"/>
+        </w:rPr>
+        <w:t xml:space="preserve">\n</w:t>
+      </w:r>
+      <w:r>
+        <w:rPr>
+          <w:rStyle w:val="StringTok"/>
+        </w:rPr>
+        <w:t xml:space="preserve">Download Speeds'</w:t>
+      </w:r>
+      <w:r>
+        <w:rPr>
+          <w:rStyle w:val="NormalTok"/>
+        </w:rPr>
+        <w:t xml:space="preserve">)</w:t>
+      </w:r>
+      <w:r>
+        <w:br w:type="textWrapping"/>
+      </w:r>
+      <w:r>
+        <w:br w:type="textWrapping"/>
+      </w:r>
+      <w:r>
+        <w:rPr>
+          <w:rStyle w:val="NormalTok"/>
+        </w:rPr>
+        <w:t xml:space="preserve">heat2 =</w:t>
+      </w:r>
+      <w:r>
+        <w:rPr>
+          <w:rStyle w:val="StringTok"/>
+        </w:rPr>
+        <w:t xml:space="preserve"> </w:t>
+      </w:r>
+      <w:r>
+        <w:rPr>
+          <w:rStyle w:val="NormalTok"/>
+        </w:rPr>
+        <w:t xml:space="preserve">heat1 </w:t>
+      </w:r>
+      <w:r>
+        <w:rPr>
+          <w:rStyle w:val="OperatorTok"/>
+        </w:rPr>
+        <w:t xml:space="preserve">+</w:t>
+      </w:r>
+      <w:r>
+        <w:rPr>
+          <w:rStyle w:val="StringTok"/>
+        </w:rPr>
+        <w:t xml:space="preserve"> </w:t>
+      </w:r>
+      <w:r>
+        <w:rPr>
+          <w:rStyle w:val="KeywordTok"/>
+        </w:rPr>
+        <w:t xml:space="preserve">theme</w:t>
+      </w:r>
+      <w:r>
+        <w:rPr>
+          <w:rStyle w:val="NormalTok"/>
+        </w:rPr>
+        <w:t xml:space="preserve">(</w:t>
+      </w:r>
+      <w:r>
+        <w:rPr>
+          <w:rStyle w:val="DataTypeTok"/>
+        </w:rPr>
+        <w:t xml:space="preserve">plot.margin=</w:t>
+      </w:r>
+      <w:r>
+        <w:rPr>
+          <w:rStyle w:val="KeywordTok"/>
+        </w:rPr>
+        <w:t xml:space="preserve">unit</w:t>
+      </w:r>
+      <w:r>
+        <w:rPr>
+          <w:rStyle w:val="NormalTok"/>
+        </w:rPr>
+        <w:t xml:space="preserve">(</w:t>
+      </w:r>
+      <w:r>
+        <w:rPr>
+          <w:rStyle w:val="KeywordTok"/>
+        </w:rPr>
+        <w:t xml:space="preserve">c</w:t>
+      </w:r>
+      <w:r>
+        <w:rPr>
+          <w:rStyle w:val="NormalTok"/>
+        </w:rPr>
+        <w:t xml:space="preserve">(.</w:t>
+      </w:r>
+      <w:r>
+        <w:rPr>
+          <w:rStyle w:val="DecValTok"/>
+        </w:rPr>
+        <w:t xml:space="preserve">5</w:t>
+      </w:r>
+      <w:r>
+        <w:rPr>
+          <w:rStyle w:val="NormalTok"/>
+        </w:rPr>
+        <w:t xml:space="preserve">,</w:t>
+      </w:r>
+      <w:r>
+        <w:rPr>
+          <w:rStyle w:val="DecValTok"/>
+        </w:rPr>
+        <w:t xml:space="preserve">1</w:t>
+      </w:r>
+      <w:r>
+        <w:rPr>
+          <w:rStyle w:val="NormalTok"/>
+        </w:rPr>
+        <w:t xml:space="preserve">,</w:t>
+      </w:r>
+      <w:r>
+        <w:rPr>
+          <w:rStyle w:val="DecValTok"/>
+        </w:rPr>
+        <w:t xml:space="preserve">1</w:t>
+      </w:r>
+      <w:r>
+        <w:rPr>
+          <w:rStyle w:val="NormalTok"/>
+        </w:rPr>
+        <w:t xml:space="preserve">,</w:t>
+      </w:r>
+      <w:r>
+        <w:rPr>
+          <w:rStyle w:val="DecValTok"/>
+        </w:rPr>
+        <w:t xml:space="preserve">1</w:t>
+      </w:r>
+      <w:r>
+        <w:rPr>
+          <w:rStyle w:val="NormalTok"/>
+        </w:rPr>
+        <w:t xml:space="preserve">),</w:t>
+      </w:r>
+      <w:r>
+        <w:rPr>
+          <w:rStyle w:val="StringTok"/>
+        </w:rPr>
+        <w:t xml:space="preserve">'cm'</w:t>
+      </w:r>
+      <w:r>
+        <w:rPr>
+          <w:rStyle w:val="NormalTok"/>
+        </w:rPr>
+        <w:t xml:space="preserve">),</w:t>
+      </w:r>
+      <w:r>
+        <w:br w:type="textWrapping"/>
+      </w:r>
+      <w:r>
+        <w:rPr>
+          <w:rStyle w:val="NormalTok"/>
+        </w:rPr>
+        <w:t xml:space="preserve">                    </w:t>
+      </w:r>
+      <w:r>
+        <w:rPr>
+          <w:rStyle w:val="DataTypeTok"/>
+        </w:rPr>
+        <w:t xml:space="preserve">plot.title=</w:t>
+      </w:r>
+      <w:r>
+        <w:rPr>
+          <w:rStyle w:val="NormalTok"/>
+        </w:rPr>
+        <w:t xml:space="preserve">(</w:t>
+      </w:r>
+      <w:r>
+        <w:rPr>
+          <w:rStyle w:val="KeywordTok"/>
+        </w:rPr>
+        <w:t xml:space="preserve">element_text</w:t>
+      </w:r>
+      <w:r>
+        <w:rPr>
+          <w:rStyle w:val="NormalTok"/>
+        </w:rPr>
+        <w:t xml:space="preserve">(</w:t>
+      </w:r>
+      <w:r>
+        <w:rPr>
+          <w:rStyle w:val="DataTypeTok"/>
+        </w:rPr>
+        <w:t xml:space="preserve">face=</w:t>
+      </w:r>
+      <w:r>
+        <w:rPr>
+          <w:rStyle w:val="StringTok"/>
+        </w:rPr>
+        <w:t xml:space="preserve">'bold'</w:t>
+      </w:r>
+      <w:r>
+        <w:rPr>
+          <w:rStyle w:val="NormalTok"/>
+        </w:rPr>
+        <w:t xml:space="preserve">,</w:t>
+      </w:r>
+      <w:r>
+        <w:br w:type="textWrapping"/>
+      </w:r>
+      <w:r>
+        <w:rPr>
+          <w:rStyle w:val="NormalTok"/>
+        </w:rPr>
+        <w:t xml:space="preserve">                                            </w:t>
+      </w:r>
+      <w:r>
+        <w:rPr>
+          <w:rStyle w:val="DataTypeTok"/>
+        </w:rPr>
+        <w:t xml:space="preserve">size=</w:t>
+      </w:r>
+      <w:r>
+        <w:rPr>
+          <w:rStyle w:val="DecValTok"/>
+        </w:rPr>
+        <w:t xml:space="preserve">15</w:t>
+      </w:r>
+      <w:r>
+        <w:rPr>
+          <w:rStyle w:val="NormalTok"/>
+        </w:rPr>
+        <w:t xml:space="preserve">,</w:t>
+      </w:r>
+      <w:r>
+        <w:br w:type="textWrapping"/>
+      </w:r>
+      <w:r>
+        <w:rPr>
+          <w:rStyle w:val="NormalTok"/>
+        </w:rPr>
+        <w:t xml:space="preserve">                                            </w:t>
+      </w:r>
+      <w:r>
+        <w:rPr>
+          <w:rStyle w:val="DataTypeTok"/>
+        </w:rPr>
+        <w:t xml:space="preserve">hjust=</w:t>
+      </w:r>
+      <w:r>
+        <w:rPr>
+          <w:rStyle w:val="DecValTok"/>
+        </w:rPr>
+        <w:t xml:space="preserve">0</w:t>
+      </w:r>
+      <w:r>
+        <w:rPr>
+          <w:rStyle w:val="NormalTok"/>
+        </w:rPr>
+        <w:t xml:space="preserve">,</w:t>
+      </w:r>
+      <w:r>
+        <w:br w:type="textWrapping"/>
+      </w:r>
+      <w:r>
+        <w:rPr>
+          <w:rStyle w:val="NormalTok"/>
+        </w:rPr>
+        <w:t xml:space="preserve">                                </w:t>
+      </w:r>
+      <w:r>
+        <w:rPr>
+          <w:rStyle w:val="DataTypeTok"/>
+        </w:rPr>
+        <w:t xml:space="preserve">margin=</w:t>
+      </w:r>
+      <w:r>
+        <w:rPr>
+          <w:rStyle w:val="KeywordTok"/>
+        </w:rPr>
+        <w:t xml:space="preserve">unit</w:t>
+      </w:r>
+      <w:r>
+        <w:rPr>
+          <w:rStyle w:val="NormalTok"/>
+        </w:rPr>
+        <w:t xml:space="preserve">(</w:t>
+      </w:r>
+      <w:r>
+        <w:rPr>
+          <w:rStyle w:val="KeywordTok"/>
+        </w:rPr>
+        <w:t xml:space="preserve">c</w:t>
+      </w:r>
+      <w:r>
+        <w:rPr>
+          <w:rStyle w:val="NormalTok"/>
+        </w:rPr>
+        <w:t xml:space="preserve">(</w:t>
+      </w:r>
+      <w:r>
+        <w:rPr>
+          <w:rStyle w:val="DecValTok"/>
+        </w:rPr>
+        <w:t xml:space="preserve">0</w:t>
+      </w:r>
+      <w:r>
+        <w:rPr>
+          <w:rStyle w:val="NormalTok"/>
+        </w:rPr>
+        <w:t xml:space="preserve">,</w:t>
+      </w:r>
+      <w:r>
+        <w:rPr>
+          <w:rStyle w:val="DecValTok"/>
+        </w:rPr>
+        <w:t xml:space="preserve">0</w:t>
+      </w:r>
+      <w:r>
+        <w:rPr>
+          <w:rStyle w:val="NormalTok"/>
+        </w:rPr>
+        <w:t xml:space="preserve">,.</w:t>
+      </w:r>
+      <w:r>
+        <w:rPr>
+          <w:rStyle w:val="DecValTok"/>
+        </w:rPr>
+        <w:t xml:space="preserve">5</w:t>
+      </w:r>
+      <w:r>
+        <w:rPr>
+          <w:rStyle w:val="NormalTok"/>
+        </w:rPr>
+        <w:t xml:space="preserve">,</w:t>
+      </w:r>
+      <w:r>
+        <w:rPr>
+          <w:rStyle w:val="DecValTok"/>
+        </w:rPr>
+        <w:t xml:space="preserve">0</w:t>
+      </w:r>
+      <w:r>
+        <w:rPr>
+          <w:rStyle w:val="NormalTok"/>
+        </w:rPr>
+        <w:t xml:space="preserve">),</w:t>
+      </w:r>
+      <w:r>
+        <w:rPr>
+          <w:rStyle w:val="StringTok"/>
+        </w:rPr>
+        <w:t xml:space="preserve">'cm'</w:t>
+      </w:r>
+      <w:r>
+        <w:rPr>
+          <w:rStyle w:val="NormalTok"/>
+        </w:rPr>
+        <w:t xml:space="preserve">))),</w:t>
+      </w:r>
+      <w:r>
+        <w:br w:type="textWrapping"/>
+      </w:r>
+      <w:r>
+        <w:rPr>
+          <w:rStyle w:val="NormalTok"/>
+        </w:rPr>
+        <w:t xml:space="preserve">                    </w:t>
+      </w:r>
+      <w:r>
+        <w:rPr>
+          <w:rStyle w:val="DataTypeTok"/>
+        </w:rPr>
+        <w:t xml:space="preserve">plot.subtitle =</w:t>
+      </w:r>
+      <w:r>
+        <w:rPr>
+          <w:rStyle w:val="NormalTok"/>
+        </w:rPr>
+        <w:t xml:space="preserve"> (</w:t>
+      </w:r>
+      <w:r>
+        <w:rPr>
+          <w:rStyle w:val="KeywordTok"/>
+        </w:rPr>
+        <w:t xml:space="preserve">element_text</w:t>
+      </w:r>
+      <w:r>
+        <w:rPr>
+          <w:rStyle w:val="NormalTok"/>
+        </w:rPr>
+        <w:t xml:space="preserve">(</w:t>
+      </w:r>
+      <w:r>
+        <w:rPr>
+          <w:rStyle w:val="DataTypeTok"/>
+        </w:rPr>
+        <w:t xml:space="preserve">hjust =</w:t>
+      </w:r>
+      <w:r>
+        <w:rPr>
+          <w:rStyle w:val="NormalTok"/>
+        </w:rPr>
+        <w:t xml:space="preserve"> </w:t>
+      </w:r>
+      <w:r>
+        <w:rPr>
+          <w:rStyle w:val="FloatTok"/>
+        </w:rPr>
+        <w:t xml:space="preserve">0.5</w:t>
+      </w:r>
+      <w:r>
+        <w:rPr>
+          <w:rStyle w:val="NormalTok"/>
+        </w:rPr>
+        <w:t xml:space="preserve">, </w:t>
+      </w:r>
+      <w:r>
+        <w:rPr>
+          <w:rStyle w:val="DataTypeTok"/>
+        </w:rPr>
+        <w:t xml:space="preserve">vjust =</w:t>
+      </w:r>
+      <w:r>
+        <w:rPr>
+          <w:rStyle w:val="NormalTok"/>
+        </w:rPr>
+        <w:t xml:space="preserve"> </w:t>
+      </w:r>
+      <w:r>
+        <w:rPr>
+          <w:rStyle w:val="DecValTok"/>
+        </w:rPr>
+        <w:t xml:space="preserve">2</w:t>
+      </w:r>
+      <w:r>
+        <w:rPr>
+          <w:rStyle w:val="NormalTok"/>
+        </w:rPr>
+        <w:t xml:space="preserve">)),</w:t>
+      </w:r>
+      <w:r>
+        <w:br w:type="textWrapping"/>
+      </w:r>
+      <w:r>
+        <w:rPr>
+          <w:rStyle w:val="NormalTok"/>
+        </w:rPr>
+        <w:t xml:space="preserve">                    </w:t>
+      </w:r>
+      <w:r>
+        <w:rPr>
+          <w:rStyle w:val="DataTypeTok"/>
+        </w:rPr>
+        <w:t xml:space="preserve">plot.caption=</w:t>
+      </w:r>
+      <w:r>
+        <w:rPr>
+          <w:rStyle w:val="KeywordTok"/>
+        </w:rPr>
+        <w:t xml:space="preserve">element_text</w:t>
+      </w:r>
+      <w:r>
+        <w:rPr>
+          <w:rStyle w:val="NormalTok"/>
+        </w:rPr>
+        <w:t xml:space="preserve">(</w:t>
+      </w:r>
+      <w:r>
+        <w:rPr>
+          <w:rStyle w:val="DataTypeTok"/>
+        </w:rPr>
+        <w:t xml:space="preserve">size=</w:t>
+      </w:r>
+      <w:r>
+        <w:rPr>
+          <w:rStyle w:val="DecValTok"/>
+        </w:rPr>
+        <w:t xml:space="preserve">8</w:t>
+      </w:r>
+      <w:r>
+        <w:rPr>
+          <w:rStyle w:val="NormalTok"/>
+        </w:rPr>
+        <w:t xml:space="preserve">, </w:t>
+      </w:r>
+      <w:r>
+        <w:rPr>
+          <w:rStyle w:val="DataTypeTok"/>
+        </w:rPr>
+        <w:t xml:space="preserve">hjust=</w:t>
+      </w:r>
+      <w:r>
+        <w:rPr>
+          <w:rStyle w:val="DecValTok"/>
+        </w:rPr>
+        <w:t xml:space="preserve">2</w:t>
+      </w:r>
+      <w:r>
+        <w:rPr>
+          <w:rStyle w:val="NormalTok"/>
+        </w:rPr>
+        <w:t xml:space="preserve">, </w:t>
+      </w:r>
+      <w:r>
+        <w:rPr>
+          <w:rStyle w:val="DataTypeTok"/>
+        </w:rPr>
+        <w:t xml:space="preserve">vjust =</w:t>
+      </w:r>
+      <w:r>
+        <w:rPr>
+          <w:rStyle w:val="NormalTok"/>
+        </w:rPr>
+        <w:t xml:space="preserve"> </w:t>
+      </w:r>
+      <w:r>
+        <w:rPr>
+          <w:rStyle w:val="OperatorTok"/>
+        </w:rPr>
+        <w:t xml:space="preserve">-</w:t>
+      </w:r>
+      <w:r>
+        <w:rPr>
+          <w:rStyle w:val="DecValTok"/>
+        </w:rPr>
+        <w:t xml:space="preserve">1</w:t>
+      </w:r>
+      <w:r>
+        <w:rPr>
+          <w:rStyle w:val="NormalTok"/>
+        </w:rPr>
+        <w:t xml:space="preserve">),</w:t>
+      </w:r>
+      <w:r>
+        <w:br w:type="textWrapping"/>
+      </w:r>
+      <w:r>
+        <w:rPr>
+          <w:rStyle w:val="NormalTok"/>
+        </w:rPr>
+        <w:t xml:space="preserve">                    </w:t>
+      </w:r>
+      <w:r>
+        <w:rPr>
+          <w:rStyle w:val="DataTypeTok"/>
+        </w:rPr>
+        <w:t xml:space="preserve">legend.text=</w:t>
+      </w:r>
+      <w:r>
+        <w:rPr>
+          <w:rStyle w:val="KeywordTok"/>
+        </w:rPr>
+        <w:t xml:space="preserve">element_blank</w:t>
+      </w:r>
+      <w:r>
+        <w:rPr>
+          <w:rStyle w:val="NormalTok"/>
+        </w:rPr>
+        <w:t xml:space="preserve">(),</w:t>
+      </w:r>
+      <w:r>
+        <w:br w:type="textWrapping"/>
+      </w:r>
+      <w:r>
+        <w:rPr>
+          <w:rStyle w:val="NormalTok"/>
+        </w:rPr>
+        <w:t xml:space="preserve">                    </w:t>
+      </w:r>
+      <w:r>
+        <w:rPr>
+          <w:rStyle w:val="DataTypeTok"/>
+        </w:rPr>
+        <w:t xml:space="preserve">legend.background=</w:t>
+      </w:r>
+      <w:r>
+        <w:rPr>
+          <w:rStyle w:val="KeywordTok"/>
+        </w:rPr>
+        <w:t xml:space="preserve">element_rect</w:t>
+      </w:r>
+      <w:r>
+        <w:rPr>
+          <w:rStyle w:val="NormalTok"/>
+        </w:rPr>
+        <w:t xml:space="preserve">(</w:t>
+      </w:r>
+      <w:r>
+        <w:rPr>
+          <w:rStyle w:val="DataTypeTok"/>
+        </w:rPr>
+        <w:t xml:space="preserve">linetype=</w:t>
+      </w:r>
+      <w:r>
+        <w:rPr>
+          <w:rStyle w:val="StringTok"/>
+        </w:rPr>
+        <w:t xml:space="preserve">'solid'</w:t>
+      </w:r>
+      <w:r>
+        <w:rPr>
+          <w:rStyle w:val="NormalTok"/>
+        </w:rPr>
+        <w:t xml:space="preserve">,</w:t>
+      </w:r>
+      <w:r>
+        <w:br w:type="textWrapping"/>
+      </w:r>
+      <w:r>
+        <w:rPr>
+          <w:rStyle w:val="NormalTok"/>
+        </w:rPr>
+        <w:t xml:space="preserve">                                                   </w:t>
+      </w:r>
+      <w:r>
+        <w:rPr>
+          <w:rStyle w:val="DataTypeTok"/>
+        </w:rPr>
+        <w:t xml:space="preserve">color=</w:t>
+      </w:r>
+      <w:r>
+        <w:rPr>
+          <w:rStyle w:val="StringTok"/>
+        </w:rPr>
+        <w:t xml:space="preserve">'black'</w:t>
+      </w:r>
+      <w:r>
+        <w:rPr>
+          <w:rStyle w:val="NormalTok"/>
+        </w:rPr>
+        <w:t xml:space="preserve">),</w:t>
+      </w:r>
+      <w:r>
+        <w:br w:type="textWrapping"/>
+      </w:r>
+      <w:r>
+        <w:rPr>
+          <w:rStyle w:val="NormalTok"/>
+        </w:rPr>
+        <w:t xml:space="preserve">                    </w:t>
+      </w:r>
+      <w:r>
+        <w:rPr>
+          <w:rStyle w:val="DataTypeTok"/>
+        </w:rPr>
+        <w:t xml:space="preserve">panel.background=</w:t>
+      </w:r>
+      <w:r>
+        <w:rPr>
+          <w:rStyle w:val="KeywordTok"/>
+        </w:rPr>
+        <w:t xml:space="preserve">element_rect</w:t>
+      </w:r>
+      <w:r>
+        <w:rPr>
+          <w:rStyle w:val="NormalTok"/>
+        </w:rPr>
+        <w:t xml:space="preserve">(</w:t>
+      </w:r>
+      <w:r>
+        <w:rPr>
+          <w:rStyle w:val="DataTypeTok"/>
+        </w:rPr>
+        <w:t xml:space="preserve">fill=</w:t>
+      </w:r>
+      <w:r>
+        <w:rPr>
+          <w:rStyle w:val="StringTok"/>
+        </w:rPr>
+        <w:t xml:space="preserve">'white'</w:t>
+      </w:r>
+      <w:r>
+        <w:rPr>
+          <w:rStyle w:val="NormalTok"/>
+        </w:rPr>
+        <w:t xml:space="preserve">),</w:t>
+      </w:r>
+      <w:r>
+        <w:br w:type="textWrapping"/>
+      </w:r>
+      <w:r>
+        <w:rPr>
+          <w:rStyle w:val="NormalTok"/>
+        </w:rPr>
+        <w:t xml:space="preserve">                    </w:t>
+      </w:r>
+      <w:r>
+        <w:rPr>
+          <w:rStyle w:val="DataTypeTok"/>
+        </w:rPr>
+        <w:t xml:space="preserve">text=</w:t>
+      </w:r>
+      <w:r>
+        <w:rPr>
+          <w:rStyle w:val="KeywordTok"/>
+        </w:rPr>
+        <w:t xml:space="preserve">element_text</w:t>
+      </w:r>
+      <w:r>
+        <w:rPr>
+          <w:rStyle w:val="NormalTok"/>
+        </w:rPr>
+        <w:t xml:space="preserve">(</w:t>
+      </w:r>
+      <w:r>
+        <w:rPr>
+          <w:rStyle w:val="DataTypeTok"/>
+        </w:rPr>
+        <w:t xml:space="preserve">color=</w:t>
+      </w:r>
+      <w:r>
+        <w:rPr>
+          <w:rStyle w:val="StringTok"/>
+        </w:rPr>
+        <w:t xml:space="preserve">'black'</w:t>
+      </w:r>
+      <w:r>
+        <w:rPr>
+          <w:rStyle w:val="NormalTok"/>
+        </w:rPr>
+        <w:t xml:space="preserve">),</w:t>
+      </w:r>
+      <w:r>
+        <w:br w:type="textWrapping"/>
+      </w:r>
+      <w:r>
+        <w:rPr>
+          <w:rStyle w:val="NormalTok"/>
+        </w:rPr>
+        <w:t xml:space="preserve">                    </w:t>
+      </w:r>
+      <w:r>
+        <w:rPr>
+          <w:rStyle w:val="DataTypeTok"/>
+        </w:rPr>
+        <w:t xml:space="preserve">axis.line.y=</w:t>
+      </w:r>
+      <w:r>
+        <w:rPr>
+          <w:rStyle w:val="KeywordTok"/>
+        </w:rPr>
+        <w:t xml:space="preserve">element_line</w:t>
+      </w:r>
+      <w:r>
+        <w:rPr>
+          <w:rStyle w:val="NormalTok"/>
+        </w:rPr>
+        <w:t xml:space="preserve">(</w:t>
+      </w:r>
+      <w:r>
+        <w:rPr>
+          <w:rStyle w:val="DataTypeTok"/>
+        </w:rPr>
+        <w:t xml:space="preserve">color =</w:t>
+      </w:r>
+      <w:r>
+        <w:rPr>
+          <w:rStyle w:val="NormalTok"/>
+        </w:rPr>
+        <w:t xml:space="preserve"> </w:t>
+      </w:r>
+      <w:r>
+        <w:rPr>
+          <w:rStyle w:val="StringTok"/>
+        </w:rPr>
+        <w:t xml:space="preserve">'black'</w:t>
+      </w:r>
+      <w:r>
+        <w:rPr>
+          <w:rStyle w:val="NormalTok"/>
+        </w:rPr>
+        <w:t xml:space="preserve">),</w:t>
+      </w:r>
+      <w:r>
+        <w:br w:type="textWrapping"/>
+      </w:r>
+      <w:r>
+        <w:rPr>
+          <w:rStyle w:val="NormalTok"/>
+        </w:rPr>
+        <w:t xml:space="preserve">                    </w:t>
+      </w:r>
+      <w:r>
+        <w:rPr>
+          <w:rStyle w:val="DataTypeTok"/>
+        </w:rPr>
+        <w:t xml:space="preserve">axis.line.x=</w:t>
+      </w:r>
+      <w:r>
+        <w:rPr>
+          <w:rStyle w:val="KeywordTok"/>
+        </w:rPr>
+        <w:t xml:space="preserve">element_line</w:t>
+      </w:r>
+      <w:r>
+        <w:rPr>
+          <w:rStyle w:val="NormalTok"/>
+        </w:rPr>
+        <w:t xml:space="preserve">(</w:t>
+      </w:r>
+      <w:r>
+        <w:rPr>
+          <w:rStyle w:val="DataTypeTok"/>
+        </w:rPr>
+        <w:t xml:space="preserve">color=</w:t>
+      </w:r>
+      <w:r>
+        <w:rPr>
+          <w:rStyle w:val="StringTok"/>
+        </w:rPr>
+        <w:t xml:space="preserve">'black'</w:t>
+      </w:r>
+      <w:r>
+        <w:rPr>
+          <w:rStyle w:val="NormalTok"/>
+        </w:rPr>
+        <w:t xml:space="preserve">),</w:t>
+      </w:r>
+      <w:r>
+        <w:br w:type="textWrapping"/>
+      </w:r>
+      <w:r>
+        <w:rPr>
+          <w:rStyle w:val="NormalTok"/>
+        </w:rPr>
+        <w:t xml:space="preserve">                    </w:t>
+      </w:r>
+      <w:r>
+        <w:rPr>
+          <w:rStyle w:val="DataTypeTok"/>
+        </w:rPr>
+        <w:t xml:space="preserve">axis.ticks=</w:t>
+      </w:r>
+      <w:r>
+        <w:rPr>
+          <w:rStyle w:val="KeywordTok"/>
+        </w:rPr>
+        <w:t xml:space="preserve">element_blank</w:t>
+      </w:r>
+      <w:r>
+        <w:rPr>
+          <w:rStyle w:val="NormalTok"/>
+        </w:rPr>
+        <w:t xml:space="preserve">(),</w:t>
+      </w:r>
+      <w:r>
+        <w:br w:type="textWrapping"/>
+      </w:r>
+      <w:r>
+        <w:rPr>
+          <w:rStyle w:val="NormalTok"/>
+        </w:rPr>
+        <w:t xml:space="preserve">                    </w:t>
+      </w:r>
+      <w:r>
+        <w:rPr>
+          <w:rStyle w:val="DataTypeTok"/>
+        </w:rPr>
+        <w:t xml:space="preserve">axis.text=</w:t>
+      </w:r>
+      <w:r>
+        <w:rPr>
+          <w:rStyle w:val="KeywordTok"/>
+        </w:rPr>
+        <w:t xml:space="preserve">element_text</w:t>
+      </w:r>
+      <w:r>
+        <w:rPr>
+          <w:rStyle w:val="NormalTok"/>
+        </w:rPr>
+        <w:t xml:space="preserve">(</w:t>
+      </w:r>
+      <w:r>
+        <w:rPr>
+          <w:rStyle w:val="DataTypeTok"/>
+        </w:rPr>
+        <w:t xml:space="preserve">size=</w:t>
+      </w:r>
+      <w:r>
+        <w:rPr>
+          <w:rStyle w:val="DecValTok"/>
+        </w:rPr>
+        <w:t xml:space="preserve">11</w:t>
+      </w:r>
+      <w:r>
+        <w:rPr>
+          <w:rStyle w:val="NormalTok"/>
+        </w:rPr>
+        <w:t xml:space="preserve">))</w:t>
+      </w:r>
+      <w:r>
+        <w:br w:type="textWrapping"/>
+      </w:r>
+      <w:r>
+        <w:br w:type="textWrapping"/>
+      </w:r>
+      <w:r>
+        <w:rPr>
+          <w:rStyle w:val="NormalTok"/>
+        </w:rPr>
+        <w:t xml:space="preserve">heat2 </w:t>
+      </w:r>
+      <w:r>
+        <w:rPr>
+          <w:rStyle w:val="OperatorTok"/>
+        </w:rPr>
+        <w:t xml:space="preserve">+</w:t>
+      </w:r>
+      <w:r>
+        <w:rPr>
+          <w:rStyle w:val="StringTok"/>
+        </w:rPr>
+        <w:t xml:space="preserve"> </w:t>
+      </w:r>
+      <w:r>
+        <w:rPr>
+          <w:rStyle w:val="KeywordTok"/>
+        </w:rPr>
+        <w:t xml:space="preserve">scale_fill_gradient</w:t>
+      </w:r>
+      <w:r>
+        <w:rPr>
+          <w:rStyle w:val="NormalTok"/>
+        </w:rPr>
+        <w:t xml:space="preserve">(</w:t>
+      </w:r>
+      <w:r>
+        <w:rPr>
+          <w:rStyle w:val="DataTypeTok"/>
+        </w:rPr>
+        <w:t xml:space="preserve">low=</w:t>
+      </w:r>
+      <w:r>
+        <w:rPr>
+          <w:rStyle w:val="StringTok"/>
+        </w:rPr>
+        <w:t xml:space="preserve">'lightblue'</w:t>
+      </w:r>
+      <w:r>
+        <w:rPr>
+          <w:rStyle w:val="NormalTok"/>
+        </w:rPr>
+        <w:t xml:space="preserve">,</w:t>
+      </w:r>
+      <w:r>
+        <w:rPr>
+          <w:rStyle w:val="DataTypeTok"/>
+        </w:rPr>
+        <w:t xml:space="preserve">high=</w:t>
+      </w:r>
+      <w:r>
+        <w:rPr>
+          <w:rStyle w:val="StringTok"/>
+        </w:rPr>
+        <w:t xml:space="preserve">'navy'</w:t>
+      </w:r>
+      <w:r>
+        <w:rPr>
+          <w:rStyle w:val="NormalTok"/>
+        </w:rPr>
+        <w:t xml:space="preserve">,</w:t>
+      </w:r>
+      <w:r>
+        <w:br w:type="textWrapping"/>
+      </w:r>
+      <w:r>
+        <w:rPr>
+          <w:rStyle w:val="NormalTok"/>
+        </w:rPr>
+        <w:t xml:space="preserve">                            </w:t>
+      </w:r>
+      <w:r>
+        <w:rPr>
+          <w:rStyle w:val="KeywordTok"/>
+        </w:rPr>
+        <w:t xml:space="preserve">guide_colorbar</w:t>
+      </w:r>
+      <w:r>
+        <w:rPr>
+          <w:rStyle w:val="NormalTok"/>
+        </w:rPr>
+        <w:t xml:space="preserve">(</w:t>
+      </w:r>
+      <w:r>
+        <w:rPr>
+          <w:rStyle w:val="DataTypeTok"/>
+        </w:rPr>
+        <w:t xml:space="preserve">reverse=</w:t>
+      </w:r>
+      <w:r>
+        <w:rPr>
+          <w:rStyle w:val="OtherTok"/>
+        </w:rPr>
+        <w:t xml:space="preserve">TRUE</w:t>
+      </w:r>
+      <w:r>
+        <w:rPr>
+          <w:rStyle w:val="NormalTok"/>
+        </w:rPr>
+        <w:t xml:space="preserve">,</w:t>
+      </w:r>
+      <w:r>
+        <w:br w:type="textWrapping"/>
+      </w:r>
+      <w:r>
+        <w:rPr>
+          <w:rStyle w:val="NormalTok"/>
+        </w:rPr>
+        <w:t xml:space="preserve">                                           </w:t>
+      </w:r>
+      <w:r>
+        <w:rPr>
+          <w:rStyle w:val="DataTypeTok"/>
+        </w:rPr>
+        <w:t xml:space="preserve">title=</w:t>
+      </w:r>
+      <w:r>
+        <w:rPr>
+          <w:rStyle w:val="StringTok"/>
+        </w:rPr>
+        <w:t xml:space="preserve">'Download </w:t>
+      </w:r>
+      <w:r>
+        <w:br w:type="textWrapping"/>
+      </w:r>
+      <w:r>
+        <w:rPr>
+          <w:rStyle w:val="StringTok"/>
+        </w:rPr>
+        <w:t xml:space="preserve">Speed'</w:t>
+      </w:r>
+      <w:r>
+        <w:rPr>
+          <w:rStyle w:val="NormalTok"/>
+        </w:rPr>
+        <w:t xml:space="preserve">))</w:t>
       </w:r>
     </w:p>
     <w:p>
@@ -7726,2248 +9503,22 @@
         <w:pStyle w:val="FirstParagraph"/>
       </w:pPr>
       <w:r>
-        <w:t xml:space="preserve">We can create the dot and whisker plot using the following steps. Additionally, notes for each of the steps are included in the code.</w:t>
-      </w:r>
-    </w:p>
-    <w:p>
-      <w:pPr>
-        <w:pStyle w:val="Compact"/>
-        <w:numPr>
-          <w:numId w:val="1007"/>
-          <w:ilvl w:val="0"/>
-        </w:numPr>
-      </w:pPr>
-      <w:r>
-        <w:t xml:space="preserve">Load the data</w:t>
-      </w:r>
-    </w:p>
-    <w:p>
-      <w:pPr>
-        <w:pStyle w:val="Compact"/>
-        <w:numPr>
-          <w:numId w:val="1007"/>
-          <w:ilvl w:val="0"/>
-        </w:numPr>
-      </w:pPr>
-      <w:r>
-        <w:t xml:space="preserve">Call dotwhisker, broom, and dplyr from library</w:t>
-      </w:r>
-    </w:p>
-    <w:p>
-      <w:pPr>
-        <w:pStyle w:val="Compact"/>
-        <w:numPr>
-          <w:numId w:val="1007"/>
-          <w:ilvl w:val="0"/>
-        </w:numPr>
-      </w:pPr>
-      <w:r>
-        <w:t xml:space="preserve">Create the first model of regression with the relevant variables (Download.Speed and Upload.Speed regressed onto Satisfaction.Speed)</w:t>
-      </w:r>
-    </w:p>
-    <w:p>
-      <w:pPr>
-        <w:pStyle w:val="Compact"/>
-        <w:numPr>
-          <w:numId w:val="1007"/>
-          <w:ilvl w:val="0"/>
-        </w:numPr>
-      </w:pPr>
-      <w:r>
-        <w:t xml:space="preserve">Tidy and mutate the first model</w:t>
-      </w:r>
-    </w:p>
-    <w:p>
-      <w:pPr>
-        <w:pStyle w:val="Compact"/>
-        <w:numPr>
-          <w:numId w:val="1007"/>
-          <w:ilvl w:val="0"/>
-        </w:numPr>
-      </w:pPr>
-      <w:r>
-        <w:t xml:space="preserve">Create the second model of regression with the relevant variables (Download.Speed, Upload.Speed, and Subscribed.Speed regressed onto Satisfaction.Speed)</w:t>
-      </w:r>
-    </w:p>
-    <w:p>
-      <w:pPr>
-        <w:pStyle w:val="Compact"/>
-        <w:numPr>
-          <w:numId w:val="1007"/>
-          <w:ilvl w:val="0"/>
-        </w:numPr>
-      </w:pPr>
-      <w:r>
-        <w:t xml:space="preserve">Combine the models</w:t>
-      </w:r>
-    </w:p>
-    <w:p>
-      <w:pPr>
-        <w:pStyle w:val="Compact"/>
-        <w:numPr>
-          <w:numId w:val="1007"/>
-          <w:ilvl w:val="0"/>
-        </w:numPr>
-      </w:pPr>
-      <w:r>
-        <w:t xml:space="preserve">Plot the models, add theme information, and add titles</w:t>
-      </w:r>
-    </w:p>
-    <w:p>
-      <w:pPr>
-        <w:pStyle w:val="Compact"/>
-        <w:numPr>
-          <w:numId w:val="1007"/>
-          <w:ilvl w:val="0"/>
-        </w:numPr>
-      </w:pPr>
-      <w:r>
-        <w:t xml:space="preserve">Visualize our plot</w:t>
-      </w:r>
-    </w:p>
-    <w:p>
-      <w:pPr>
-        <w:pStyle w:val="SourceCode"/>
-      </w:pPr>
-      <w:r>
-        <w:rPr>
-          <w:rStyle w:val="CommentTok"/>
-        </w:rPr>
-        <w:t xml:space="preserve"># Here, we called three libraries that would help us make dot and whisker plots as well as </w:t>
-      </w:r>
-      <w:r>
-        <w:br w:type="textWrapping"/>
-      </w:r>
-      <w:r>
-        <w:rPr>
-          <w:rStyle w:val="KeywordTok"/>
-        </w:rPr>
-        <w:t xml:space="preserve">library</w:t>
-      </w:r>
-      <w:r>
-        <w:rPr>
-          <w:rStyle w:val="NormalTok"/>
-        </w:rPr>
-        <w:t xml:space="preserve">(dotwhisker)</w:t>
-      </w:r>
-      <w:r>
-        <w:br w:type="textWrapping"/>
-      </w:r>
-      <w:r>
-        <w:rPr>
-          <w:rStyle w:val="KeywordTok"/>
-        </w:rPr>
-        <w:t xml:space="preserve">library</w:t>
-      </w:r>
-      <w:r>
-        <w:rPr>
-          <w:rStyle w:val="NormalTok"/>
-        </w:rPr>
-        <w:t xml:space="preserve">(broom)</w:t>
-      </w:r>
-      <w:r>
-        <w:br w:type="textWrapping"/>
-      </w:r>
-      <w:r>
-        <w:rPr>
-          <w:rStyle w:val="KeywordTok"/>
-        </w:rPr>
-        <w:t xml:space="preserve">library</w:t>
-      </w:r>
-      <w:r>
-        <w:rPr>
-          <w:rStyle w:val="NormalTok"/>
-        </w:rPr>
-        <w:t xml:space="preserve">(dplyr)</w:t>
-      </w:r>
-      <w:r>
-        <w:br w:type="textWrapping"/>
-      </w:r>
-      <w:r>
-        <w:br w:type="textWrapping"/>
-      </w:r>
-      <w:r>
-        <w:rPr>
-          <w:rStyle w:val="CommentTok"/>
-        </w:rPr>
-        <w:t xml:space="preserve"># We created the first model of regression for Download and Upload Speeds on Satisfaction with Speed</w:t>
-      </w:r>
-      <w:r>
-        <w:br w:type="textWrapping"/>
-      </w:r>
-      <w:r>
-        <w:rPr>
-          <w:rStyle w:val="NormalTok"/>
-        </w:rPr>
-        <w:t xml:space="preserve">model1=</w:t>
-      </w:r>
-      <w:r>
-        <w:rPr>
-          <w:rStyle w:val="KeywordTok"/>
-        </w:rPr>
-        <w:t xml:space="preserve">lm</w:t>
-      </w:r>
-      <w:r>
-        <w:rPr>
-          <w:rStyle w:val="NormalTok"/>
-        </w:rPr>
-        <w:t xml:space="preserve">(Satisfaction.Speed</w:t>
-      </w:r>
-      <w:r>
-        <w:rPr>
-          <w:rStyle w:val="OperatorTok"/>
-        </w:rPr>
-        <w:t xml:space="preserve">~</w:t>
-      </w:r>
-      <w:r>
-        <w:rPr>
-          <w:rStyle w:val="NormalTok"/>
-        </w:rPr>
-        <w:t xml:space="preserve">Download.Speed</w:t>
-      </w:r>
-      <w:r>
-        <w:rPr>
-          <w:rStyle w:val="OperatorTok"/>
-        </w:rPr>
-        <w:t xml:space="preserve">+</w:t>
-      </w:r>
-      <w:r>
-        <w:rPr>
-          <w:rStyle w:val="NormalTok"/>
-        </w:rPr>
-        <w:t xml:space="preserve">Upload.Speed,</w:t>
-      </w:r>
-      <w:r>
-        <w:rPr>
-          <w:rStyle w:val="DataTypeTok"/>
-        </w:rPr>
-        <w:t xml:space="preserve">data=</w:t>
-      </w:r>
-      <w:r>
-        <w:rPr>
-          <w:rStyle w:val="NormalTok"/>
-        </w:rPr>
-        <w:t xml:space="preserve">Internet2[,</w:t>
-      </w:r>
-      <w:r>
-        <w:rPr>
-          <w:rStyle w:val="OperatorTok"/>
-        </w:rPr>
-        <w:t xml:space="preserve">-</w:t>
-      </w:r>
-      <w:r>
-        <w:rPr>
-          <w:rStyle w:val="DecValTok"/>
-        </w:rPr>
-        <w:t xml:space="preserve">1</w:t>
-      </w:r>
-      <w:r>
-        <w:rPr>
-          <w:rStyle w:val="NormalTok"/>
-        </w:rPr>
-        <w:t xml:space="preserve">])</w:t>
-      </w:r>
-      <w:r>
-        <w:br w:type="textWrapping"/>
-      </w:r>
-      <w:r>
-        <w:rPr>
-          <w:rStyle w:val="KeywordTok"/>
-        </w:rPr>
-        <w:t xml:space="preserve">summary</w:t>
-      </w:r>
-      <w:r>
-        <w:rPr>
-          <w:rStyle w:val="NormalTok"/>
-        </w:rPr>
-        <w:t xml:space="preserve">(model1)</w:t>
-      </w:r>
-    </w:p>
-    <w:p>
-      <w:pPr>
-        <w:pStyle w:val="SourceCode"/>
-      </w:pPr>
-      <w:r>
-        <w:rPr>
-          <w:rStyle w:val="VerbatimChar"/>
-        </w:rPr>
-        <w:t xml:space="preserve">## </w:t>
-      </w:r>
-      <w:r>
-        <w:br w:type="textWrapping"/>
-      </w:r>
-      <w:r>
-        <w:rPr>
-          <w:rStyle w:val="VerbatimChar"/>
-        </w:rPr>
-        <w:t xml:space="preserve">## Call:</w:t>
-      </w:r>
-      <w:r>
-        <w:br w:type="textWrapping"/>
-      </w:r>
-      <w:r>
-        <w:rPr>
-          <w:rStyle w:val="VerbatimChar"/>
-        </w:rPr>
-        <w:t xml:space="preserve">## lm(formula = Satisfaction.Speed ~ Download.Speed + Upload.Speed, </w:t>
-      </w:r>
-      <w:r>
-        <w:br w:type="textWrapping"/>
-      </w:r>
-      <w:r>
-        <w:rPr>
-          <w:rStyle w:val="VerbatimChar"/>
-        </w:rPr>
-        <w:t xml:space="preserve">##     data = Internet2[, -1])</w:t>
-      </w:r>
-      <w:r>
-        <w:br w:type="textWrapping"/>
-      </w:r>
-      <w:r>
-        <w:rPr>
-          <w:rStyle w:val="VerbatimChar"/>
-        </w:rPr>
-        <w:t xml:space="preserve">## </w:t>
-      </w:r>
-      <w:r>
-        <w:br w:type="textWrapping"/>
-      </w:r>
-      <w:r>
-        <w:rPr>
-          <w:rStyle w:val="VerbatimChar"/>
-        </w:rPr>
-        <w:t xml:space="preserve">## Residuals:</w:t>
-      </w:r>
-      <w:r>
-        <w:br w:type="textWrapping"/>
-      </w:r>
-      <w:r>
-        <w:rPr>
-          <w:rStyle w:val="VerbatimChar"/>
-        </w:rPr>
-        <w:t xml:space="preserve">##     Min      1Q  Median      3Q     Max </w:t>
-      </w:r>
-      <w:r>
-        <w:br w:type="textWrapping"/>
-      </w:r>
-      <w:r>
-        <w:rPr>
-          <w:rStyle w:val="VerbatimChar"/>
-        </w:rPr>
-        <w:t xml:space="preserve">## -2.4111 -0.4159  0.4289  0.5825  1.5775 </w:t>
-      </w:r>
-      <w:r>
-        <w:br w:type="textWrapping"/>
-      </w:r>
-      <w:r>
-        <w:rPr>
-          <w:rStyle w:val="VerbatimChar"/>
-        </w:rPr>
-        <w:t xml:space="preserve">## </w:t>
-      </w:r>
-      <w:r>
-        <w:br w:type="textWrapping"/>
-      </w:r>
-      <w:r>
-        <w:rPr>
-          <w:rStyle w:val="VerbatimChar"/>
-        </w:rPr>
-        <w:t xml:space="preserve">## Coefficients:</w:t>
-      </w:r>
-      <w:r>
-        <w:br w:type="textWrapping"/>
-      </w:r>
-      <w:r>
-        <w:rPr>
-          <w:rStyle w:val="VerbatimChar"/>
-        </w:rPr>
-        <w:t xml:space="preserve">##                Estimate Std. Error t value Pr(&gt;|t|)    </w:t>
-      </w:r>
-      <w:r>
-        <w:br w:type="textWrapping"/>
-      </w:r>
-      <w:r>
-        <w:rPr>
-          <w:rStyle w:val="VerbatimChar"/>
-        </w:rPr>
-        <w:t xml:space="preserve">## (Intercept)    3.395876   0.219081  15.501 2.49e-14 ***</w:t>
-      </w:r>
-      <w:r>
-        <w:br w:type="textWrapping"/>
-      </w:r>
-      <w:r>
-        <w:rPr>
-          <w:rStyle w:val="VerbatimChar"/>
-        </w:rPr>
-        <w:t xml:space="preserve">## Download.Speed 0.001154   0.008049   0.143    0.887    </w:t>
-      </w:r>
-      <w:r>
-        <w:br w:type="textWrapping"/>
-      </w:r>
-      <w:r>
-        <w:rPr>
-          <w:rStyle w:val="VerbatimChar"/>
-        </w:rPr>
-        <w:t xml:space="preserve">## Upload.Speed   0.002786   0.007791   0.358    0.724    </w:t>
-      </w:r>
-      <w:r>
-        <w:br w:type="textWrapping"/>
-      </w:r>
-      <w:r>
-        <w:rPr>
-          <w:rStyle w:val="VerbatimChar"/>
-        </w:rPr>
-        <w:t xml:space="preserve">## ---</w:t>
-      </w:r>
-      <w:r>
-        <w:br w:type="textWrapping"/>
-      </w:r>
-      <w:r>
-        <w:rPr>
-          <w:rStyle w:val="VerbatimChar"/>
-        </w:rPr>
-        <w:t xml:space="preserve">## Signif. codes:  0 '***' 0.001 '**' 0.01 '*' 0.05 '.' 0.1 ' ' 1</w:t>
-      </w:r>
-      <w:r>
-        <w:br w:type="textWrapping"/>
-      </w:r>
-      <w:r>
-        <w:rPr>
-          <w:rStyle w:val="VerbatimChar"/>
-        </w:rPr>
-        <w:t xml:space="preserve">## </w:t>
-      </w:r>
-      <w:r>
-        <w:br w:type="textWrapping"/>
-      </w:r>
-      <w:r>
-        <w:rPr>
-          <w:rStyle w:val="VerbatimChar"/>
-        </w:rPr>
-        <w:t xml:space="preserve">## Residual standard error: 1.043 on 25 degrees of freedom</w:t>
-      </w:r>
-      <w:r>
-        <w:br w:type="textWrapping"/>
-      </w:r>
-      <w:r>
-        <w:rPr>
-          <w:rStyle w:val="VerbatimChar"/>
-        </w:rPr>
-        <w:t xml:space="preserve">##   (12 observations deleted due to missingness)</w:t>
-      </w:r>
-      <w:r>
-        <w:br w:type="textWrapping"/>
-      </w:r>
-      <w:r>
-        <w:rPr>
-          <w:rStyle w:val="VerbatimChar"/>
-        </w:rPr>
-        <w:t xml:space="preserve">## Multiple R-squared:  0.1219, Adjusted R-squared:  0.05169 </w:t>
-      </w:r>
-      <w:r>
-        <w:br w:type="textWrapping"/>
-      </w:r>
-      <w:r>
-        <w:rPr>
-          <w:rStyle w:val="VerbatimChar"/>
-        </w:rPr>
-        <w:t xml:space="preserve">## F-statistic: 1.736 on 2 and 25 DF,  p-value: 0.1968</w:t>
-      </w:r>
-    </w:p>
-    <w:p>
-      <w:pPr>
-        <w:pStyle w:val="SourceCode"/>
-      </w:pPr>
-      <w:r>
-        <w:rPr>
-          <w:rStyle w:val="CommentTok"/>
-        </w:rPr>
-        <w:t xml:space="preserve"># Here we tidied up and mutated the model of regression so thatwe add a column, "model," with the values of Model 1. </w:t>
-      </w:r>
-      <w:r>
-        <w:br w:type="textWrapping"/>
-      </w:r>
-      <w:r>
-        <w:rPr>
-          <w:rStyle w:val="NormalTok"/>
-        </w:rPr>
-        <w:t xml:space="preserve">model1_t =</w:t>
-      </w:r>
-      <w:r>
-        <w:rPr>
-          <w:rStyle w:val="StringTok"/>
-        </w:rPr>
-        <w:t xml:space="preserve"> </w:t>
-      </w:r>
-      <w:r>
-        <w:rPr>
-          <w:rStyle w:val="KeywordTok"/>
-        </w:rPr>
-        <w:t xml:space="preserve">tidy</w:t>
-      </w:r>
-      <w:r>
-        <w:rPr>
-          <w:rStyle w:val="NormalTok"/>
-        </w:rPr>
-        <w:t xml:space="preserve">(model1) </w:t>
-      </w:r>
-      <w:r>
-        <w:rPr>
-          <w:rStyle w:val="OperatorTok"/>
-        </w:rPr>
-        <w:t xml:space="preserve">%&gt;%</w:t>
-      </w:r>
-      <w:r>
-        <w:rPr>
-          <w:rStyle w:val="StringTok"/>
-        </w:rPr>
-        <w:t xml:space="preserve"> </w:t>
-      </w:r>
-      <w:r>
-        <w:rPr>
-          <w:rStyle w:val="KeywordTok"/>
-        </w:rPr>
-        <w:t xml:space="preserve">mutate</w:t>
-      </w:r>
-      <w:r>
-        <w:rPr>
-          <w:rStyle w:val="NormalTok"/>
-        </w:rPr>
-        <w:t xml:space="preserve">(</w:t>
-      </w:r>
-      <w:r>
-        <w:rPr>
-          <w:rStyle w:val="DataTypeTok"/>
-        </w:rPr>
-        <w:t xml:space="preserve">model =</w:t>
-      </w:r>
-      <w:r>
-        <w:rPr>
-          <w:rStyle w:val="NormalTok"/>
-        </w:rPr>
-        <w:t xml:space="preserve"> </w:t>
-      </w:r>
-      <w:r>
-        <w:rPr>
-          <w:rStyle w:val="StringTok"/>
-        </w:rPr>
-        <w:t xml:space="preserve">"Model 1"</w:t>
-      </w:r>
-      <w:r>
-        <w:rPr>
-          <w:rStyle w:val="NormalTok"/>
-        </w:rPr>
-        <w:t xml:space="preserve">) </w:t>
-      </w:r>
-      <w:r>
-        <w:rPr>
-          <w:rStyle w:val="OperatorTok"/>
-        </w:rPr>
-        <w:t xml:space="preserve">%&gt;%</w:t>
-      </w:r>
-      <w:r>
-        <w:br w:type="textWrapping"/>
-      </w:r>
-      <w:r>
-        <w:rPr>
-          <w:rStyle w:val="StringTok"/>
-        </w:rPr>
-        <w:t xml:space="preserve">   </w:t>
-      </w:r>
-      <w:r>
-        <w:rPr>
-          <w:rStyle w:val="KeywordTok"/>
-        </w:rPr>
-        <w:t xml:space="preserve">relabel_predictors</w:t>
-      </w:r>
-      <w:r>
-        <w:rPr>
-          <w:rStyle w:val="NormalTok"/>
-        </w:rPr>
-        <w:t xml:space="preserve">(</w:t>
-      </w:r>
-      <w:r>
-        <w:rPr>
-          <w:rStyle w:val="DataTypeTok"/>
-        </w:rPr>
-        <w:t xml:space="preserve">Upload.Speed =</w:t>
-      </w:r>
-      <w:r>
-        <w:rPr>
-          <w:rStyle w:val="NormalTok"/>
-        </w:rPr>
-        <w:t xml:space="preserve"> </w:t>
-      </w:r>
-      <w:r>
-        <w:rPr>
-          <w:rStyle w:val="StringTok"/>
-        </w:rPr>
-        <w:t xml:space="preserve">"Upload"</w:t>
-      </w:r>
-      <w:r>
-        <w:rPr>
-          <w:rStyle w:val="NormalTok"/>
-        </w:rPr>
-        <w:t xml:space="preserve">,</w:t>
-      </w:r>
-      <w:r>
-        <w:br w:type="textWrapping"/>
-      </w:r>
-      <w:r>
-        <w:rPr>
-          <w:rStyle w:val="NormalTok"/>
-        </w:rPr>
-        <w:t xml:space="preserve">                     </w:t>
-      </w:r>
-      <w:r>
-        <w:rPr>
-          <w:rStyle w:val="DataTypeTok"/>
-        </w:rPr>
-        <w:t xml:space="preserve">Download.Speed =</w:t>
-      </w:r>
-      <w:r>
-        <w:rPr>
-          <w:rStyle w:val="NormalTok"/>
-        </w:rPr>
-        <w:t xml:space="preserve"> </w:t>
-      </w:r>
-      <w:r>
-        <w:rPr>
-          <w:rStyle w:val="StringTok"/>
-        </w:rPr>
-        <w:t xml:space="preserve">"Download"</w:t>
-      </w:r>
-      <w:r>
-        <w:rPr>
-          <w:rStyle w:val="NormalTok"/>
-        </w:rPr>
-        <w:t xml:space="preserve">,</w:t>
-      </w:r>
-      <w:r>
-        <w:br w:type="textWrapping"/>
-      </w:r>
-      <w:r>
-        <w:rPr>
-          <w:rStyle w:val="NormalTok"/>
-        </w:rPr>
-        <w:t xml:space="preserve">                     </w:t>
-      </w:r>
-      <w:r>
-        <w:rPr>
-          <w:rStyle w:val="DataTypeTok"/>
-        </w:rPr>
-        <w:t xml:space="preserve">Subscribed.Speed =</w:t>
-      </w:r>
-      <w:r>
-        <w:rPr>
-          <w:rStyle w:val="NormalTok"/>
-        </w:rPr>
-        <w:t xml:space="preserve"> </w:t>
-      </w:r>
-      <w:r>
-        <w:rPr>
-          <w:rStyle w:val="StringTok"/>
-        </w:rPr>
-        <w:t xml:space="preserve">"Subscribed"</w:t>
-      </w:r>
-      <w:r>
-        <w:rPr>
-          <w:rStyle w:val="NormalTok"/>
-        </w:rPr>
-        <w:t xml:space="preserve">)</w:t>
-      </w:r>
-    </w:p>
-    <w:p>
-      <w:pPr>
-        <w:pStyle w:val="SourceCode"/>
-      </w:pPr>
-      <w:r>
-        <w:rPr>
-          <w:rStyle w:val="CommentTok"/>
-        </w:rPr>
-        <w:t xml:space="preserve"># We then created a second model of regression, this time with a fourth variable: Subscribed Speeds. </w:t>
-      </w:r>
-      <w:r>
-        <w:br w:type="textWrapping"/>
-      </w:r>
-      <w:r>
-        <w:rPr>
-          <w:rStyle w:val="NormalTok"/>
-        </w:rPr>
-        <w:t xml:space="preserve">model2=</w:t>
-      </w:r>
-      <w:r>
-        <w:rPr>
-          <w:rStyle w:val="KeywordTok"/>
-        </w:rPr>
-        <w:t xml:space="preserve">lm</w:t>
-      </w:r>
-      <w:r>
-        <w:rPr>
-          <w:rStyle w:val="NormalTok"/>
-        </w:rPr>
-        <w:t xml:space="preserve">(Satisfaction.Speed</w:t>
-      </w:r>
-      <w:r>
-        <w:rPr>
-          <w:rStyle w:val="OperatorTok"/>
-        </w:rPr>
-        <w:t xml:space="preserve">~</w:t>
-      </w:r>
-      <w:r>
-        <w:rPr>
-          <w:rStyle w:val="NormalTok"/>
-        </w:rPr>
-        <w:t xml:space="preserve">Download.Speed</w:t>
-      </w:r>
-      <w:r>
-        <w:rPr>
-          <w:rStyle w:val="OperatorTok"/>
-        </w:rPr>
-        <w:t xml:space="preserve">+</w:t>
-      </w:r>
-      <w:r>
-        <w:rPr>
-          <w:rStyle w:val="NormalTok"/>
-        </w:rPr>
-        <w:t xml:space="preserve">Upload.Speed</w:t>
-      </w:r>
-      <w:r>
-        <w:rPr>
-          <w:rStyle w:val="OperatorTok"/>
-        </w:rPr>
-        <w:t xml:space="preserve">+</w:t>
-      </w:r>
-      <w:r>
-        <w:rPr>
-          <w:rStyle w:val="NormalTok"/>
-        </w:rPr>
-        <w:t xml:space="preserve">Subscribed.Speed,</w:t>
-      </w:r>
-      <w:r>
-        <w:rPr>
-          <w:rStyle w:val="DataTypeTok"/>
-        </w:rPr>
-        <w:t xml:space="preserve">data=</w:t>
-      </w:r>
-      <w:r>
-        <w:rPr>
-          <w:rStyle w:val="NormalTok"/>
-        </w:rPr>
-        <w:t xml:space="preserve">Internet2[,</w:t>
-      </w:r>
-      <w:r>
-        <w:rPr>
-          <w:rStyle w:val="OperatorTok"/>
-        </w:rPr>
-        <w:t xml:space="preserve">-</w:t>
-      </w:r>
-      <w:r>
-        <w:rPr>
-          <w:rStyle w:val="DecValTok"/>
-        </w:rPr>
-        <w:t xml:space="preserve">1</w:t>
-      </w:r>
-      <w:r>
-        <w:rPr>
-          <w:rStyle w:val="NormalTok"/>
-        </w:rPr>
-        <w:t xml:space="preserve">])</w:t>
-      </w:r>
-      <w:r>
-        <w:br w:type="textWrapping"/>
-      </w:r>
-      <w:r>
-        <w:rPr>
-          <w:rStyle w:val="KeywordTok"/>
-        </w:rPr>
-        <w:t xml:space="preserve">summary</w:t>
-      </w:r>
-      <w:r>
-        <w:rPr>
-          <w:rStyle w:val="NormalTok"/>
-        </w:rPr>
-        <w:t xml:space="preserve">(model2)</w:t>
-      </w:r>
-    </w:p>
-    <w:p>
-      <w:pPr>
-        <w:pStyle w:val="SourceCode"/>
-      </w:pPr>
-      <w:r>
-        <w:rPr>
-          <w:rStyle w:val="VerbatimChar"/>
-        </w:rPr>
-        <w:t xml:space="preserve">## </w:t>
-      </w:r>
-      <w:r>
-        <w:br w:type="textWrapping"/>
-      </w:r>
-      <w:r>
-        <w:rPr>
-          <w:rStyle w:val="VerbatimChar"/>
-        </w:rPr>
-        <w:t xml:space="preserve">## Call:</w:t>
-      </w:r>
-      <w:r>
-        <w:br w:type="textWrapping"/>
-      </w:r>
-      <w:r>
-        <w:rPr>
-          <w:rStyle w:val="VerbatimChar"/>
-        </w:rPr>
-        <w:t xml:space="preserve">## lm(formula = Satisfaction.Speed ~ Download.Speed + Upload.Speed + </w:t>
-      </w:r>
-      <w:r>
-        <w:br w:type="textWrapping"/>
-      </w:r>
-      <w:r>
-        <w:rPr>
-          <w:rStyle w:val="VerbatimChar"/>
-        </w:rPr>
-        <w:t xml:space="preserve">##     Subscribed.Speed, data = Internet2[, -1])</w:t>
-      </w:r>
-      <w:r>
-        <w:br w:type="textWrapping"/>
-      </w:r>
-      <w:r>
-        <w:rPr>
-          <w:rStyle w:val="VerbatimChar"/>
-        </w:rPr>
-        <w:t xml:space="preserve">## </w:t>
-      </w:r>
-      <w:r>
-        <w:br w:type="textWrapping"/>
-      </w:r>
-      <w:r>
-        <w:rPr>
-          <w:rStyle w:val="VerbatimChar"/>
-        </w:rPr>
-        <w:t xml:space="preserve">## Residuals:</w:t>
-      </w:r>
-      <w:r>
-        <w:br w:type="textWrapping"/>
-      </w:r>
-      <w:r>
-        <w:rPr>
-          <w:rStyle w:val="VerbatimChar"/>
-        </w:rPr>
-        <w:t xml:space="preserve">##     Min      1Q  Median      3Q     Max </w:t>
-      </w:r>
-      <w:r>
-        <w:br w:type="textWrapping"/>
-      </w:r>
-      <w:r>
-        <w:rPr>
-          <w:rStyle w:val="VerbatimChar"/>
-        </w:rPr>
-        <w:t xml:space="preserve">## -2.3054 -0.3388  0.2492  0.6909  1.6888 </w:t>
-      </w:r>
-      <w:r>
-        <w:br w:type="textWrapping"/>
-      </w:r>
-      <w:r>
-        <w:rPr>
-          <w:rStyle w:val="VerbatimChar"/>
-        </w:rPr>
-        <w:t xml:space="preserve">## </w:t>
-      </w:r>
-      <w:r>
-        <w:br w:type="textWrapping"/>
-      </w:r>
-      <w:r>
-        <w:rPr>
-          <w:rStyle w:val="VerbatimChar"/>
-        </w:rPr>
-        <w:t xml:space="preserve">## Coefficients:</w:t>
-      </w:r>
-      <w:r>
-        <w:br w:type="textWrapping"/>
-      </w:r>
-      <w:r>
-        <w:rPr>
-          <w:rStyle w:val="VerbatimChar"/>
-        </w:rPr>
-        <w:t xml:space="preserve">##                    Estimate Std. Error t value Pr(&gt;|t|)    </w:t>
-      </w:r>
-      <w:r>
-        <w:br w:type="textWrapping"/>
-      </w:r>
-      <w:r>
-        <w:rPr>
-          <w:rStyle w:val="VerbatimChar"/>
-        </w:rPr>
-        <w:t xml:space="preserve">## (Intercept)       3.1851440  0.3286583   9.691 1.38e-09 ***</w:t>
-      </w:r>
-      <w:r>
-        <w:br w:type="textWrapping"/>
-      </w:r>
-      <w:r>
-        <w:rPr>
-          <w:rStyle w:val="VerbatimChar"/>
-        </w:rPr>
-        <w:t xml:space="preserve">## Download.Speed    0.0010622  0.0098589   0.108    0.915    </w:t>
-      </w:r>
-      <w:r>
-        <w:br w:type="textWrapping"/>
-      </w:r>
-      <w:r>
-        <w:rPr>
-          <w:rStyle w:val="VerbatimChar"/>
-        </w:rPr>
-        <w:t xml:space="preserve">## Upload.Speed     -0.0001521  0.0093008  -0.016    0.987    </w:t>
-      </w:r>
-      <w:r>
-        <w:br w:type="textWrapping"/>
-      </w:r>
-      <w:r>
-        <w:rPr>
-          <w:rStyle w:val="VerbatimChar"/>
-        </w:rPr>
-        <w:t xml:space="preserve">## Subscribed.Speed  0.0064991  0.0082764   0.785    0.440    </w:t>
-      </w:r>
-      <w:r>
-        <w:br w:type="textWrapping"/>
-      </w:r>
-      <w:r>
-        <w:rPr>
-          <w:rStyle w:val="VerbatimChar"/>
-        </w:rPr>
-        <w:t xml:space="preserve">## ---</w:t>
-      </w:r>
-      <w:r>
-        <w:br w:type="textWrapping"/>
-      </w:r>
-      <w:r>
-        <w:rPr>
-          <w:rStyle w:val="VerbatimChar"/>
-        </w:rPr>
-        <w:t xml:space="preserve">## Signif. codes:  0 '***' 0.001 '**' 0.01 '*' 0.05 '.' 0.1 ' ' 1</w:t>
-      </w:r>
-      <w:r>
-        <w:br w:type="textWrapping"/>
-      </w:r>
-      <w:r>
-        <w:rPr>
-          <w:rStyle w:val="VerbatimChar"/>
-        </w:rPr>
-        <w:t xml:space="preserve">## </w:t>
-      </w:r>
-      <w:r>
-        <w:br w:type="textWrapping"/>
-      </w:r>
-      <w:r>
-        <w:rPr>
-          <w:rStyle w:val="VerbatimChar"/>
-        </w:rPr>
-        <w:t xml:space="preserve">## Residual standard error: 1.069 on 23 degrees of freedom</w:t>
-      </w:r>
-      <w:r>
-        <w:br w:type="textWrapping"/>
-      </w:r>
-      <w:r>
-        <w:rPr>
-          <w:rStyle w:val="VerbatimChar"/>
-        </w:rPr>
-        <w:t xml:space="preserve">##   (13 observations deleted due to missingness)</w:t>
-      </w:r>
-      <w:r>
-        <w:br w:type="textWrapping"/>
-      </w:r>
-      <w:r>
-        <w:rPr>
-          <w:rStyle w:val="VerbatimChar"/>
-        </w:rPr>
-        <w:t xml:space="preserve">## Multiple R-squared:  0.145,  Adjusted R-squared:  0.03353 </w:t>
-      </w:r>
-      <w:r>
-        <w:br w:type="textWrapping"/>
-      </w:r>
-      <w:r>
-        <w:rPr>
-          <w:rStyle w:val="VerbatimChar"/>
-        </w:rPr>
-        <w:t xml:space="preserve">## F-statistic: 1.301 on 3 and 23 DF,  p-value: 0.2981</w:t>
-      </w:r>
-    </w:p>
-    <w:p>
-      <w:pPr>
-        <w:pStyle w:val="SourceCode"/>
-      </w:pPr>
-      <w:r>
-        <w:rPr>
-          <w:rStyle w:val="CommentTok"/>
-        </w:rPr>
-        <w:t xml:space="preserve"># We tidied up and mutated the second model of regression to have a column called "model," with values of "Model 2"</w:t>
-      </w:r>
-      <w:r>
-        <w:br w:type="textWrapping"/>
-      </w:r>
-      <w:r>
-        <w:rPr>
-          <w:rStyle w:val="NormalTok"/>
-        </w:rPr>
-        <w:t xml:space="preserve">model2_t &lt;-</w:t>
-      </w:r>
-      <w:r>
-        <w:rPr>
-          <w:rStyle w:val="StringTok"/>
-        </w:rPr>
-        <w:t xml:space="preserve"> </w:t>
-      </w:r>
-      <w:r>
-        <w:rPr>
-          <w:rStyle w:val="KeywordTok"/>
-        </w:rPr>
-        <w:t xml:space="preserve">tidy</w:t>
-      </w:r>
-      <w:r>
-        <w:rPr>
-          <w:rStyle w:val="NormalTok"/>
-        </w:rPr>
-        <w:t xml:space="preserve">(model2) </w:t>
-      </w:r>
-      <w:r>
-        <w:rPr>
-          <w:rStyle w:val="OperatorTok"/>
-        </w:rPr>
-        <w:t xml:space="preserve">%&gt;%</w:t>
-      </w:r>
-      <w:r>
-        <w:rPr>
-          <w:rStyle w:val="StringTok"/>
-        </w:rPr>
-        <w:t xml:space="preserve"> </w:t>
-      </w:r>
-      <w:r>
-        <w:rPr>
-          <w:rStyle w:val="KeywordTok"/>
-        </w:rPr>
-        <w:t xml:space="preserve">mutate</w:t>
-      </w:r>
-      <w:r>
-        <w:rPr>
-          <w:rStyle w:val="NormalTok"/>
-        </w:rPr>
-        <w:t xml:space="preserve">(</w:t>
-      </w:r>
-      <w:r>
-        <w:rPr>
-          <w:rStyle w:val="DataTypeTok"/>
-        </w:rPr>
-        <w:t xml:space="preserve">model =</w:t>
-      </w:r>
-      <w:r>
-        <w:rPr>
-          <w:rStyle w:val="NormalTok"/>
-        </w:rPr>
-        <w:t xml:space="preserve"> </w:t>
-      </w:r>
-      <w:r>
-        <w:rPr>
-          <w:rStyle w:val="StringTok"/>
-        </w:rPr>
-        <w:t xml:space="preserve">"Model 2"</w:t>
-      </w:r>
-      <w:r>
-        <w:rPr>
-          <w:rStyle w:val="NormalTok"/>
-        </w:rPr>
-        <w:t xml:space="preserve">) </w:t>
-      </w:r>
-      <w:r>
-        <w:rPr>
-          <w:rStyle w:val="OperatorTok"/>
-        </w:rPr>
-        <w:t xml:space="preserve">%&gt;%</w:t>
-      </w:r>
-      <w:r>
-        <w:br w:type="textWrapping"/>
-      </w:r>
-      <w:r>
-        <w:rPr>
-          <w:rStyle w:val="StringTok"/>
-        </w:rPr>
-        <w:t xml:space="preserve">   </w:t>
-      </w:r>
-      <w:r>
-        <w:rPr>
-          <w:rStyle w:val="KeywordTok"/>
-        </w:rPr>
-        <w:t xml:space="preserve">relabel_predictors</w:t>
-      </w:r>
-      <w:r>
-        <w:rPr>
-          <w:rStyle w:val="NormalTok"/>
-        </w:rPr>
-        <w:t xml:space="preserve">(</w:t>
-      </w:r>
-      <w:r>
-        <w:rPr>
-          <w:rStyle w:val="DataTypeTok"/>
-        </w:rPr>
-        <w:t xml:space="preserve">Upload.Speed =</w:t>
-      </w:r>
-      <w:r>
-        <w:rPr>
-          <w:rStyle w:val="NormalTok"/>
-        </w:rPr>
-        <w:t xml:space="preserve"> </w:t>
-      </w:r>
-      <w:r>
-        <w:rPr>
-          <w:rStyle w:val="StringTok"/>
-        </w:rPr>
-        <w:t xml:space="preserve">"Upload"</w:t>
-      </w:r>
-      <w:r>
-        <w:rPr>
-          <w:rStyle w:val="NormalTok"/>
-        </w:rPr>
-        <w:t xml:space="preserve">,</w:t>
-      </w:r>
-      <w:r>
-        <w:br w:type="textWrapping"/>
-      </w:r>
-      <w:r>
-        <w:rPr>
-          <w:rStyle w:val="NormalTok"/>
-        </w:rPr>
-        <w:t xml:space="preserve">                     </w:t>
-      </w:r>
-      <w:r>
-        <w:rPr>
-          <w:rStyle w:val="DataTypeTok"/>
-        </w:rPr>
-        <w:t xml:space="preserve">Download.Speed =</w:t>
-      </w:r>
-      <w:r>
-        <w:rPr>
-          <w:rStyle w:val="NormalTok"/>
-        </w:rPr>
-        <w:t xml:space="preserve"> </w:t>
-      </w:r>
-      <w:r>
-        <w:rPr>
-          <w:rStyle w:val="StringTok"/>
-        </w:rPr>
-        <w:t xml:space="preserve">"Download"</w:t>
-      </w:r>
-      <w:r>
-        <w:rPr>
-          <w:rStyle w:val="NormalTok"/>
-        </w:rPr>
-        <w:t xml:space="preserve">,</w:t>
-      </w:r>
-      <w:r>
-        <w:br w:type="textWrapping"/>
-      </w:r>
-      <w:r>
-        <w:rPr>
-          <w:rStyle w:val="NormalTok"/>
-        </w:rPr>
-        <w:t xml:space="preserve">                     </w:t>
-      </w:r>
-      <w:r>
-        <w:rPr>
-          <w:rStyle w:val="DataTypeTok"/>
-        </w:rPr>
-        <w:t xml:space="preserve">Subscribed.Speed =</w:t>
-      </w:r>
-      <w:r>
-        <w:rPr>
-          <w:rStyle w:val="NormalTok"/>
-        </w:rPr>
-        <w:t xml:space="preserve"> </w:t>
-      </w:r>
-      <w:r>
-        <w:rPr>
-          <w:rStyle w:val="StringTok"/>
-        </w:rPr>
-        <w:t xml:space="preserve">"Subscribed"</w:t>
-      </w:r>
-      <w:r>
-        <w:rPr>
-          <w:rStyle w:val="NormalTok"/>
-        </w:rPr>
-        <w:t xml:space="preserve">)</w:t>
-      </w:r>
-    </w:p>
-    <w:p>
-      <w:pPr>
-        <w:pStyle w:val="SourceCode"/>
-      </w:pPr>
-      <w:r>
-        <w:rPr>
-          <w:rStyle w:val="CommentTok"/>
-        </w:rPr>
-        <w:t xml:space="preserve"># Here we combined all the models </w:t>
-      </w:r>
-      <w:r>
-        <w:br w:type="textWrapping"/>
-      </w:r>
-      <w:r>
-        <w:rPr>
-          <w:rStyle w:val="NormalTok"/>
-        </w:rPr>
-        <w:t xml:space="preserve">allModels=</w:t>
-      </w:r>
-      <w:r>
-        <w:rPr>
-          <w:rStyle w:val="KeywordTok"/>
-        </w:rPr>
-        <w:t xml:space="preserve">rbind</w:t>
-      </w:r>
-      <w:r>
-        <w:rPr>
-          <w:rStyle w:val="NormalTok"/>
-        </w:rPr>
-        <w:t xml:space="preserve">(model1_t, model2_t)</w:t>
-      </w:r>
-    </w:p>
-    <w:p>
-      <w:pPr>
-        <w:pStyle w:val="SourceCode"/>
-      </w:pPr>
-      <w:r>
-        <w:rPr>
-          <w:rStyle w:val="CommentTok"/>
-        </w:rPr>
-        <w:t xml:space="preserve"># Here we plot the coefficients and their confidence intervals for all models and add or change theme/text elements </w:t>
-      </w:r>
-      <w:r>
-        <w:br w:type="textWrapping"/>
-      </w:r>
-      <w:r>
-        <w:rPr>
-          <w:rStyle w:val="KeywordTok"/>
-        </w:rPr>
-        <w:t xml:space="preserve">dwplot</w:t>
-      </w:r>
-      <w:r>
-        <w:rPr>
-          <w:rStyle w:val="NormalTok"/>
-        </w:rPr>
-        <w:t xml:space="preserve">(allModels) </w:t>
-      </w:r>
-      <w:r>
-        <w:rPr>
-          <w:rStyle w:val="OperatorTok"/>
-        </w:rPr>
-        <w:t xml:space="preserve">+</w:t>
-      </w:r>
-      <w:r>
-        <w:rPr>
-          <w:rStyle w:val="StringTok"/>
-        </w:rPr>
-        <w:t xml:space="preserve"> </w:t>
-      </w:r>
-      <w:r>
-        <w:br w:type="textWrapping"/>
-      </w:r>
-      <w:r>
-        <w:rPr>
-          <w:rStyle w:val="StringTok"/>
-        </w:rPr>
-        <w:t xml:space="preserve">  </w:t>
-      </w:r>
-      <w:r>
-        <w:rPr>
-          <w:rStyle w:val="KeywordTok"/>
-        </w:rPr>
-        <w:t xml:space="preserve">geom_vline</w:t>
-      </w:r>
-      <w:r>
-        <w:rPr>
-          <w:rStyle w:val="NormalTok"/>
-        </w:rPr>
-        <w:t xml:space="preserve">(</w:t>
-      </w:r>
-      <w:r>
-        <w:rPr>
-          <w:rStyle w:val="DataTypeTok"/>
-        </w:rPr>
-        <w:t xml:space="preserve">xintercept =</w:t>
-      </w:r>
-      <w:r>
-        <w:rPr>
-          <w:rStyle w:val="NormalTok"/>
-        </w:rPr>
-        <w:t xml:space="preserve"> </w:t>
-      </w:r>
-      <w:r>
-        <w:rPr>
-          <w:rStyle w:val="DecValTok"/>
-        </w:rPr>
-        <w:t xml:space="preserve">0</w:t>
-      </w:r>
-      <w:r>
-        <w:rPr>
-          <w:rStyle w:val="NormalTok"/>
-        </w:rPr>
-        <w:t xml:space="preserve">, </w:t>
-      </w:r>
-      <w:r>
-        <w:br w:type="textWrapping"/>
-      </w:r>
-      <w:r>
-        <w:rPr>
-          <w:rStyle w:val="NormalTok"/>
-        </w:rPr>
-        <w:t xml:space="preserve">               </w:t>
-      </w:r>
-      <w:r>
-        <w:rPr>
-          <w:rStyle w:val="DataTypeTok"/>
-        </w:rPr>
-        <w:t xml:space="preserve">colour =</w:t>
-      </w:r>
-      <w:r>
-        <w:rPr>
-          <w:rStyle w:val="NormalTok"/>
-        </w:rPr>
-        <w:t xml:space="preserve"> </w:t>
-      </w:r>
-      <w:r>
-        <w:rPr>
-          <w:rStyle w:val="StringTok"/>
-        </w:rPr>
-        <w:t xml:space="preserve">"grey 50"</w:t>
-      </w:r>
-      <w:r>
-        <w:rPr>
-          <w:rStyle w:val="NormalTok"/>
-        </w:rPr>
-        <w:t xml:space="preserve">, </w:t>
-      </w:r>
-      <w:r>
-        <w:br w:type="textWrapping"/>
-      </w:r>
-      <w:r>
-        <w:rPr>
-          <w:rStyle w:val="NormalTok"/>
-        </w:rPr>
-        <w:t xml:space="preserve">               </w:t>
-      </w:r>
-      <w:r>
-        <w:rPr>
-          <w:rStyle w:val="DataTypeTok"/>
-        </w:rPr>
-        <w:t xml:space="preserve">linetype =</w:t>
-      </w:r>
-      <w:r>
-        <w:rPr>
-          <w:rStyle w:val="NormalTok"/>
-        </w:rPr>
-        <w:t xml:space="preserve"> </w:t>
-      </w:r>
-      <w:r>
-        <w:rPr>
-          <w:rStyle w:val="DecValTok"/>
-        </w:rPr>
-        <w:t xml:space="preserve">2</w:t>
-      </w:r>
-      <w:r>
-        <w:rPr>
-          <w:rStyle w:val="NormalTok"/>
-        </w:rPr>
-        <w:t xml:space="preserve">) </w:t>
-      </w:r>
-      <w:r>
-        <w:rPr>
-          <w:rStyle w:val="OperatorTok"/>
-        </w:rPr>
-        <w:t xml:space="preserve">+</w:t>
-      </w:r>
-      <w:r>
-        <w:rPr>
-          <w:rStyle w:val="StringTok"/>
-        </w:rPr>
-        <w:t xml:space="preserve"> </w:t>
-      </w:r>
-      <w:r>
-        <w:br w:type="textWrapping"/>
-      </w:r>
-      <w:r>
-        <w:rPr>
-          <w:rStyle w:val="StringTok"/>
-        </w:rPr>
-        <w:t xml:space="preserve">  </w:t>
-      </w:r>
-      <w:r>
-        <w:rPr>
-          <w:rStyle w:val="KeywordTok"/>
-        </w:rPr>
-        <w:t xml:space="preserve">scale_colour_grey</w:t>
-      </w:r>
-      <w:r>
-        <w:rPr>
-          <w:rStyle w:val="NormalTok"/>
-        </w:rPr>
-        <w:t xml:space="preserve">(</w:t>
-      </w:r>
-      <w:r>
-        <w:rPr>
-          <w:rStyle w:val="DataTypeTok"/>
-        </w:rPr>
-        <w:t xml:space="preserve">start =</w:t>
-      </w:r>
-      <w:r>
-        <w:rPr>
-          <w:rStyle w:val="NormalTok"/>
-        </w:rPr>
-        <w:t xml:space="preserve"> .</w:t>
-      </w:r>
-      <w:r>
-        <w:rPr>
-          <w:rStyle w:val="DecValTok"/>
-        </w:rPr>
-        <w:t xml:space="preserve">1</w:t>
-      </w:r>
-      <w:r>
-        <w:rPr>
-          <w:rStyle w:val="NormalTok"/>
-        </w:rPr>
-        <w:t xml:space="preserve">, </w:t>
-      </w:r>
-      <w:r>
-        <w:rPr>
-          <w:rStyle w:val="DataTypeTok"/>
-        </w:rPr>
-        <w:t xml:space="preserve">end =</w:t>
-      </w:r>
-      <w:r>
-        <w:rPr>
-          <w:rStyle w:val="NormalTok"/>
-        </w:rPr>
-        <w:t xml:space="preserve"> .</w:t>
-      </w:r>
-      <w:r>
-        <w:rPr>
-          <w:rStyle w:val="DecValTok"/>
-        </w:rPr>
-        <w:t xml:space="preserve">7</w:t>
-      </w:r>
-      <w:r>
-        <w:rPr>
-          <w:rStyle w:val="NormalTok"/>
-        </w:rPr>
-        <w:t xml:space="preserve">) </w:t>
-      </w:r>
-      <w:r>
-        <w:rPr>
-          <w:rStyle w:val="OperatorTok"/>
-        </w:rPr>
-        <w:t xml:space="preserve">+</w:t>
-      </w:r>
-      <w:r>
-        <w:rPr>
-          <w:rStyle w:val="StringTok"/>
-        </w:rPr>
-        <w:t xml:space="preserve"> </w:t>
-      </w:r>
-      <w:r>
-        <w:br w:type="textWrapping"/>
-      </w:r>
-      <w:r>
-        <w:rPr>
-          <w:rStyle w:val="StringTok"/>
-        </w:rPr>
-        <w:t xml:space="preserve">  </w:t>
-      </w:r>
-      <w:r>
-        <w:rPr>
-          <w:rStyle w:val="KeywordTok"/>
-        </w:rPr>
-        <w:t xml:space="preserve">labs</w:t>
-      </w:r>
-      <w:r>
-        <w:rPr>
-          <w:rStyle w:val="NormalTok"/>
-        </w:rPr>
-        <w:t xml:space="preserve">(</w:t>
-      </w:r>
-      <w:r>
-        <w:rPr>
-          <w:rStyle w:val="DataTypeTok"/>
-        </w:rPr>
-        <w:t xml:space="preserve">y =</w:t>
-      </w:r>
-      <w:r>
-        <w:rPr>
-          <w:rStyle w:val="NormalTok"/>
-        </w:rPr>
-        <w:t xml:space="preserve"> </w:t>
-      </w:r>
-      <w:r>
-        <w:rPr>
-          <w:rStyle w:val="StringTok"/>
-        </w:rPr>
-        <w:t xml:space="preserve">"Independent Variables"</w:t>
-      </w:r>
-      <w:r>
-        <w:rPr>
-          <w:rStyle w:val="NormalTok"/>
-        </w:rPr>
-        <w:t xml:space="preserve">,</w:t>
-      </w:r>
-      <w:r>
-        <w:br w:type="textWrapping"/>
-      </w:r>
-      <w:r>
-        <w:rPr>
-          <w:rStyle w:val="DataTypeTok"/>
-        </w:rPr>
-        <w:t xml:space="preserve">title =</w:t>
-      </w:r>
-      <w:r>
-        <w:rPr>
-          <w:rStyle w:val="NormalTok"/>
-        </w:rPr>
-        <w:t xml:space="preserve"> </w:t>
-      </w:r>
-      <w:r>
-        <w:rPr>
-          <w:rStyle w:val="StringTok"/>
-        </w:rPr>
-        <w:t xml:space="preserve">"Relationship Between Speed Satisfaction &amp; </w:t>
-      </w:r>
-      <w:r>
-        <w:br w:type="textWrapping"/>
-      </w:r>
-      <w:r>
-        <w:rPr>
-          <w:rStyle w:val="StringTok"/>
-        </w:rPr>
-        <w:t xml:space="preserve">Download, Upload, and Subscribed Speed"</w:t>
-      </w:r>
-      <w:r>
-        <w:rPr>
-          <w:rStyle w:val="NormalTok"/>
-        </w:rPr>
-        <w:t xml:space="preserve">, </w:t>
-      </w:r>
-      <w:r>
-        <w:br w:type="textWrapping"/>
-      </w:r>
-      <w:r>
-        <w:rPr>
-          <w:rStyle w:val="NormalTok"/>
-        </w:rPr>
-        <w:t xml:space="preserve">         </w:t>
-      </w:r>
-      <w:r>
-        <w:rPr>
-          <w:rStyle w:val="DataTypeTok"/>
-        </w:rPr>
-        <w:t xml:space="preserve">caption =</w:t>
-      </w:r>
-      <w:r>
-        <w:rPr>
-          <w:rStyle w:val="NormalTok"/>
-        </w:rPr>
-        <w:t xml:space="preserve"> </w:t>
-      </w:r>
-      <w:r>
-        <w:rPr>
-          <w:rStyle w:val="StringTok"/>
-        </w:rPr>
-        <w:t xml:space="preserve">"Source:Stevenson Business and Organization Internet Survey, 2018"</w:t>
-      </w:r>
-      <w:r>
-        <w:rPr>
-          <w:rStyle w:val="NormalTok"/>
-        </w:rPr>
-        <w:t xml:space="preserve">) </w:t>
-      </w:r>
-      <w:r>
-        <w:rPr>
-          <w:rStyle w:val="OperatorTok"/>
-        </w:rPr>
-        <w:t xml:space="preserve">+</w:t>
-      </w:r>
-      <w:r>
-        <w:br w:type="textWrapping"/>
-      </w:r>
-      <w:r>
-        <w:rPr>
-          <w:rStyle w:val="StringTok"/>
-        </w:rPr>
-        <w:t xml:space="preserve">  </w:t>
-      </w:r>
-      <w:r>
-        <w:rPr>
-          <w:rStyle w:val="KeywordTok"/>
-        </w:rPr>
-        <w:t xml:space="preserve">theme</w:t>
-      </w:r>
-      <w:r>
-        <w:rPr>
-          <w:rStyle w:val="NormalTok"/>
-        </w:rPr>
-        <w:t xml:space="preserve">(</w:t>
-      </w:r>
-      <w:r>
-        <w:rPr>
-          <w:rStyle w:val="DataTypeTok"/>
-        </w:rPr>
-        <w:t xml:space="preserve">plot.margin=</w:t>
-      </w:r>
-      <w:r>
-        <w:rPr>
-          <w:rStyle w:val="KeywordTok"/>
-        </w:rPr>
-        <w:t xml:space="preserve">unit</w:t>
-      </w:r>
-      <w:r>
-        <w:rPr>
-          <w:rStyle w:val="NormalTok"/>
-        </w:rPr>
-        <w:t xml:space="preserve">(</w:t>
-      </w:r>
-      <w:r>
-        <w:rPr>
-          <w:rStyle w:val="KeywordTok"/>
-        </w:rPr>
-        <w:t xml:space="preserve">c</w:t>
-      </w:r>
-      <w:r>
-        <w:rPr>
-          <w:rStyle w:val="NormalTok"/>
-        </w:rPr>
-        <w:t xml:space="preserve">(</w:t>
-      </w:r>
-      <w:r>
-        <w:rPr>
-          <w:rStyle w:val="DecValTok"/>
-        </w:rPr>
-        <w:t xml:space="preserve">1</w:t>
-      </w:r>
-      <w:r>
-        <w:rPr>
-          <w:rStyle w:val="NormalTok"/>
-        </w:rPr>
-        <w:t xml:space="preserve">,</w:t>
-      </w:r>
-      <w:r>
-        <w:rPr>
-          <w:rStyle w:val="DecValTok"/>
-        </w:rPr>
-        <w:t xml:space="preserve">1</w:t>
-      </w:r>
-      <w:r>
-        <w:rPr>
-          <w:rStyle w:val="NormalTok"/>
-        </w:rPr>
-        <w:t xml:space="preserve">,.</w:t>
-      </w:r>
-      <w:r>
-        <w:rPr>
-          <w:rStyle w:val="DecValTok"/>
-        </w:rPr>
-        <w:t xml:space="preserve">5</w:t>
-      </w:r>
-      <w:r>
-        <w:rPr>
-          <w:rStyle w:val="NormalTok"/>
-        </w:rPr>
-        <w:t xml:space="preserve">,.</w:t>
-      </w:r>
-      <w:r>
-        <w:rPr>
-          <w:rStyle w:val="DecValTok"/>
-        </w:rPr>
-        <w:t xml:space="preserve">5</w:t>
-      </w:r>
-      <w:r>
-        <w:rPr>
-          <w:rStyle w:val="NormalTok"/>
-        </w:rPr>
-        <w:t xml:space="preserve">),</w:t>
-      </w:r>
-      <w:r>
-        <w:rPr>
-          <w:rStyle w:val="StringTok"/>
-        </w:rPr>
-        <w:t xml:space="preserve">'cm'</w:t>
-      </w:r>
-      <w:r>
-        <w:rPr>
-          <w:rStyle w:val="NormalTok"/>
-        </w:rPr>
-        <w:t xml:space="preserve">),</w:t>
-      </w:r>
-      <w:r>
-        <w:br w:type="textWrapping"/>
-      </w:r>
-      <w:r>
-        <w:rPr>
-          <w:rStyle w:val="NormalTok"/>
-        </w:rPr>
-        <w:t xml:space="preserve">                    </w:t>
-      </w:r>
-      <w:r>
-        <w:rPr>
-          <w:rStyle w:val="DataTypeTok"/>
-        </w:rPr>
-        <w:t xml:space="preserve">plot.title=</w:t>
-      </w:r>
-      <w:r>
-        <w:rPr>
-          <w:rStyle w:val="NormalTok"/>
-        </w:rPr>
-        <w:t xml:space="preserve">(</w:t>
-      </w:r>
-      <w:r>
-        <w:rPr>
-          <w:rStyle w:val="KeywordTok"/>
-        </w:rPr>
-        <w:t xml:space="preserve">element_text</w:t>
-      </w:r>
-      <w:r>
-        <w:rPr>
-          <w:rStyle w:val="NormalTok"/>
-        </w:rPr>
-        <w:t xml:space="preserve">(</w:t>
-      </w:r>
-      <w:r>
-        <w:rPr>
-          <w:rStyle w:val="DataTypeTok"/>
-        </w:rPr>
-        <w:t xml:space="preserve">face=</w:t>
-      </w:r>
-      <w:r>
-        <w:rPr>
-          <w:rStyle w:val="StringTok"/>
-        </w:rPr>
-        <w:t xml:space="preserve">'bold'</w:t>
-      </w:r>
-      <w:r>
-        <w:rPr>
-          <w:rStyle w:val="NormalTok"/>
-        </w:rPr>
-        <w:t xml:space="preserve">,</w:t>
-      </w:r>
-      <w:r>
-        <w:br w:type="textWrapping"/>
-      </w:r>
-      <w:r>
-        <w:rPr>
-          <w:rStyle w:val="NormalTok"/>
-        </w:rPr>
-        <w:t xml:space="preserve">                                            </w:t>
-      </w:r>
-      <w:r>
-        <w:rPr>
-          <w:rStyle w:val="DataTypeTok"/>
-        </w:rPr>
-        <w:t xml:space="preserve">size=</w:t>
-      </w:r>
-      <w:r>
-        <w:rPr>
-          <w:rStyle w:val="DecValTok"/>
-        </w:rPr>
-        <w:t xml:space="preserve">15</w:t>
-      </w:r>
-      <w:r>
-        <w:rPr>
-          <w:rStyle w:val="NormalTok"/>
-        </w:rPr>
-        <w:t xml:space="preserve">,</w:t>
-      </w:r>
-      <w:r>
-        <w:br w:type="textWrapping"/>
-      </w:r>
-      <w:r>
-        <w:rPr>
-          <w:rStyle w:val="NormalTok"/>
-        </w:rPr>
-        <w:t xml:space="preserve">                                            </w:t>
-      </w:r>
-      <w:r>
-        <w:rPr>
-          <w:rStyle w:val="DataTypeTok"/>
-        </w:rPr>
-        <w:t xml:space="preserve">hjust=</w:t>
-      </w:r>
-      <w:r>
-        <w:rPr>
-          <w:rStyle w:val="FloatTok"/>
-        </w:rPr>
-        <w:t xml:space="preserve">0.5</w:t>
-      </w:r>
-      <w:r>
-        <w:rPr>
-          <w:rStyle w:val="NormalTok"/>
-        </w:rPr>
-        <w:t xml:space="preserve">)),</w:t>
-      </w:r>
-      <w:r>
-        <w:br w:type="textWrapping"/>
-      </w:r>
-      <w:r>
-        <w:rPr>
-          <w:rStyle w:val="NormalTok"/>
-        </w:rPr>
-        <w:t xml:space="preserve">                    </w:t>
-      </w:r>
-      <w:r>
-        <w:rPr>
-          <w:rStyle w:val="DataTypeTok"/>
-        </w:rPr>
-        <w:t xml:space="preserve">plot.subtitle =</w:t>
-      </w:r>
-      <w:r>
-        <w:rPr>
-          <w:rStyle w:val="NormalTok"/>
-        </w:rPr>
-        <w:t xml:space="preserve"> (</w:t>
-      </w:r>
-      <w:r>
-        <w:rPr>
-          <w:rStyle w:val="KeywordTok"/>
-        </w:rPr>
-        <w:t xml:space="preserve">element_text</w:t>
-      </w:r>
-      <w:r>
-        <w:rPr>
-          <w:rStyle w:val="NormalTok"/>
-        </w:rPr>
-        <w:t xml:space="preserve">(</w:t>
-      </w:r>
-      <w:r>
-        <w:rPr>
-          <w:rStyle w:val="DataTypeTok"/>
-        </w:rPr>
-        <w:t xml:space="preserve">hjust =</w:t>
-      </w:r>
-      <w:r>
-        <w:rPr>
-          <w:rStyle w:val="NormalTok"/>
-        </w:rPr>
-        <w:t xml:space="preserve"> </w:t>
-      </w:r>
-      <w:r>
-        <w:rPr>
-          <w:rStyle w:val="FloatTok"/>
-        </w:rPr>
-        <w:t xml:space="preserve">0.5</w:t>
-      </w:r>
-      <w:r>
-        <w:rPr>
-          <w:rStyle w:val="NormalTok"/>
-        </w:rPr>
-        <w:t xml:space="preserve">, </w:t>
-      </w:r>
-      <w:r>
-        <w:rPr>
-          <w:rStyle w:val="DataTypeTok"/>
-        </w:rPr>
-        <w:t xml:space="preserve">vjust =</w:t>
-      </w:r>
-      <w:r>
-        <w:rPr>
-          <w:rStyle w:val="NormalTok"/>
-        </w:rPr>
-        <w:t xml:space="preserve"> </w:t>
-      </w:r>
-      <w:r>
-        <w:rPr>
-          <w:rStyle w:val="DecValTok"/>
-        </w:rPr>
-        <w:t xml:space="preserve">2</w:t>
-      </w:r>
-      <w:r>
-        <w:rPr>
-          <w:rStyle w:val="NormalTok"/>
-        </w:rPr>
-        <w:t xml:space="preserve">)),</w:t>
-      </w:r>
-      <w:r>
-        <w:br w:type="textWrapping"/>
-      </w:r>
-      <w:r>
-        <w:rPr>
-          <w:rStyle w:val="NormalTok"/>
-        </w:rPr>
-        <w:t xml:space="preserve">                    </w:t>
-      </w:r>
-      <w:r>
-        <w:rPr>
-          <w:rStyle w:val="DataTypeTok"/>
-        </w:rPr>
-        <w:t xml:space="preserve">plot.caption=</w:t>
-      </w:r>
-      <w:r>
-        <w:rPr>
-          <w:rStyle w:val="KeywordTok"/>
-        </w:rPr>
-        <w:t xml:space="preserve">element_text</w:t>
-      </w:r>
-      <w:r>
-        <w:rPr>
-          <w:rStyle w:val="NormalTok"/>
-        </w:rPr>
-        <w:t xml:space="preserve">(</w:t>
-      </w:r>
-      <w:r>
-        <w:rPr>
-          <w:rStyle w:val="DataTypeTok"/>
-        </w:rPr>
-        <w:t xml:space="preserve">size=</w:t>
-      </w:r>
-      <w:r>
-        <w:rPr>
-          <w:rStyle w:val="DecValTok"/>
-        </w:rPr>
-        <w:t xml:space="preserve">9</w:t>
-      </w:r>
-      <w:r>
-        <w:rPr>
-          <w:rStyle w:val="NormalTok"/>
-        </w:rPr>
-        <w:t xml:space="preserve">, </w:t>
-      </w:r>
-      <w:r>
-        <w:rPr>
-          <w:rStyle w:val="DataTypeTok"/>
-        </w:rPr>
-        <w:t xml:space="preserve">vjust=</w:t>
-      </w:r>
-      <w:r>
-        <w:rPr>
-          <w:rStyle w:val="OperatorTok"/>
-        </w:rPr>
-        <w:t xml:space="preserve">-</w:t>
-      </w:r>
-      <w:r>
-        <w:rPr>
-          <w:rStyle w:val="DecValTok"/>
-        </w:rPr>
-        <w:t xml:space="preserve">2</w:t>
-      </w:r>
-      <w:r>
-        <w:rPr>
-          <w:rStyle w:val="NormalTok"/>
-        </w:rPr>
-        <w:t xml:space="preserve">),</w:t>
-      </w:r>
-      <w:r>
-        <w:br w:type="textWrapping"/>
-      </w:r>
-      <w:r>
-        <w:rPr>
-          <w:rStyle w:val="NormalTok"/>
-        </w:rPr>
-        <w:t xml:space="preserve">                    </w:t>
-      </w:r>
-      <w:r>
-        <w:rPr>
-          <w:rStyle w:val="DataTypeTok"/>
-        </w:rPr>
-        <w:t xml:space="preserve">text=</w:t>
-      </w:r>
-      <w:r>
-        <w:rPr>
-          <w:rStyle w:val="KeywordTok"/>
-        </w:rPr>
-        <w:t xml:space="preserve">element_text</w:t>
-      </w:r>
-      <w:r>
-        <w:rPr>
-          <w:rStyle w:val="NormalTok"/>
-        </w:rPr>
-        <w:t xml:space="preserve">(</w:t>
-      </w:r>
-      <w:r>
-        <w:rPr>
-          <w:rStyle w:val="DataTypeTok"/>
-        </w:rPr>
-        <w:t xml:space="preserve">color=</w:t>
-      </w:r>
-      <w:r>
-        <w:rPr>
-          <w:rStyle w:val="StringTok"/>
-        </w:rPr>
-        <w:t xml:space="preserve">'black'</w:t>
-      </w:r>
-      <w:r>
-        <w:rPr>
-          <w:rStyle w:val="NormalTok"/>
-        </w:rPr>
-        <w:t xml:space="preserve">, </w:t>
-      </w:r>
-      <w:r>
-        <w:rPr>
-          <w:rStyle w:val="DataTypeTok"/>
-        </w:rPr>
-        <w:t xml:space="preserve">size =</w:t>
-      </w:r>
-      <w:r>
-        <w:rPr>
-          <w:rStyle w:val="NormalTok"/>
-        </w:rPr>
-        <w:t xml:space="preserve"> </w:t>
-      </w:r>
-      <w:r>
-        <w:rPr>
-          <w:rStyle w:val="DecValTok"/>
-        </w:rPr>
-        <w:t xml:space="preserve">11</w:t>
-      </w:r>
-      <w:r>
-        <w:rPr>
-          <w:rStyle w:val="NormalTok"/>
-        </w:rPr>
-        <w:t xml:space="preserve">),</w:t>
-      </w:r>
-      <w:r>
-        <w:br w:type="textWrapping"/>
-      </w:r>
-      <w:r>
-        <w:rPr>
-          <w:rStyle w:val="NormalTok"/>
-        </w:rPr>
-        <w:t xml:space="preserve">                    </w:t>
-      </w:r>
-      <w:r>
-        <w:rPr>
-          <w:rStyle w:val="DataTypeTok"/>
-        </w:rPr>
-        <w:t xml:space="preserve">panel.background =</w:t>
-      </w:r>
-      <w:r>
-        <w:rPr>
-          <w:rStyle w:val="NormalTok"/>
-        </w:rPr>
-        <w:t xml:space="preserve"> </w:t>
-      </w:r>
-      <w:r>
-        <w:rPr>
-          <w:rStyle w:val="KeywordTok"/>
-        </w:rPr>
-        <w:t xml:space="preserve">element_rect</w:t>
-      </w:r>
-      <w:r>
-        <w:rPr>
-          <w:rStyle w:val="NormalTok"/>
-        </w:rPr>
-        <w:t xml:space="preserve">(</w:t>
-      </w:r>
-      <w:r>
-        <w:rPr>
-          <w:rStyle w:val="DataTypeTok"/>
-        </w:rPr>
-        <w:t xml:space="preserve">fill=</w:t>
-      </w:r>
-      <w:r>
-        <w:rPr>
-          <w:rStyle w:val="StringTok"/>
-        </w:rPr>
-        <w:t xml:space="preserve">'white'</w:t>
-      </w:r>
-      <w:r>
-        <w:rPr>
-          <w:rStyle w:val="NormalTok"/>
-        </w:rPr>
-        <w:t xml:space="preserve">),</w:t>
-      </w:r>
-      <w:r>
-        <w:br w:type="textWrapping"/>
-      </w:r>
-      <w:r>
-        <w:rPr>
-          <w:rStyle w:val="NormalTok"/>
-        </w:rPr>
-        <w:t xml:space="preserve">                    </w:t>
-      </w:r>
-      <w:r>
-        <w:rPr>
-          <w:rStyle w:val="DataTypeTok"/>
-        </w:rPr>
-        <w:t xml:space="preserve">legend.title =</w:t>
-      </w:r>
-      <w:r>
-        <w:rPr>
-          <w:rStyle w:val="NormalTok"/>
-        </w:rPr>
-        <w:t xml:space="preserve"> </w:t>
-      </w:r>
-      <w:r>
-        <w:rPr>
-          <w:rStyle w:val="KeywordTok"/>
-        </w:rPr>
-        <w:t xml:space="preserve">element_blank</w:t>
-      </w:r>
-      <w:r>
-        <w:rPr>
-          <w:rStyle w:val="NormalTok"/>
-        </w:rPr>
-        <w:t xml:space="preserve">(),</w:t>
-      </w:r>
-      <w:r>
-        <w:br w:type="textWrapping"/>
-      </w:r>
-      <w:r>
-        <w:rPr>
-          <w:rStyle w:val="NormalTok"/>
-        </w:rPr>
-        <w:t xml:space="preserve">                    </w:t>
-      </w:r>
-      <w:r>
-        <w:rPr>
-          <w:rStyle w:val="DataTypeTok"/>
-        </w:rPr>
-        <w:t xml:space="preserve">axis.line.y=</w:t>
-      </w:r>
-      <w:r>
-        <w:rPr>
-          <w:rStyle w:val="KeywordTok"/>
-        </w:rPr>
-        <w:t xml:space="preserve">element_line</w:t>
-      </w:r>
-      <w:r>
-        <w:rPr>
-          <w:rStyle w:val="NormalTok"/>
-        </w:rPr>
-        <w:t xml:space="preserve">(</w:t>
-      </w:r>
-      <w:r>
-        <w:rPr>
-          <w:rStyle w:val="DataTypeTok"/>
-        </w:rPr>
-        <w:t xml:space="preserve">color =</w:t>
-      </w:r>
-      <w:r>
-        <w:rPr>
-          <w:rStyle w:val="NormalTok"/>
-        </w:rPr>
-        <w:t xml:space="preserve"> </w:t>
-      </w:r>
-      <w:r>
-        <w:rPr>
-          <w:rStyle w:val="StringTok"/>
-        </w:rPr>
-        <w:t xml:space="preserve">'black'</w:t>
-      </w:r>
-      <w:r>
-        <w:rPr>
-          <w:rStyle w:val="NormalTok"/>
-        </w:rPr>
-        <w:t xml:space="preserve">),</w:t>
-      </w:r>
-      <w:r>
-        <w:br w:type="textWrapping"/>
-      </w:r>
-      <w:r>
-        <w:rPr>
-          <w:rStyle w:val="NormalTok"/>
-        </w:rPr>
-        <w:t xml:space="preserve">                    </w:t>
-      </w:r>
-      <w:r>
-        <w:rPr>
-          <w:rStyle w:val="DataTypeTok"/>
-        </w:rPr>
-        <w:t xml:space="preserve">axis.line.x=</w:t>
-      </w:r>
-      <w:r>
-        <w:rPr>
-          <w:rStyle w:val="KeywordTok"/>
-        </w:rPr>
-        <w:t xml:space="preserve">element_line</w:t>
-      </w:r>
-      <w:r>
-        <w:rPr>
-          <w:rStyle w:val="NormalTok"/>
-        </w:rPr>
-        <w:t xml:space="preserve">(</w:t>
-      </w:r>
-      <w:r>
-        <w:rPr>
-          <w:rStyle w:val="DataTypeTok"/>
-        </w:rPr>
-        <w:t xml:space="preserve">color=</w:t>
-      </w:r>
-      <w:r>
-        <w:rPr>
-          <w:rStyle w:val="StringTok"/>
-        </w:rPr>
-        <w:t xml:space="preserve">'black'</w:t>
-      </w:r>
-      <w:r>
-        <w:rPr>
-          <w:rStyle w:val="NormalTok"/>
-        </w:rPr>
-        <w:t xml:space="preserve">),</w:t>
-      </w:r>
-      <w:r>
-        <w:br w:type="textWrapping"/>
-      </w:r>
-      <w:r>
-        <w:rPr>
-          <w:rStyle w:val="NormalTok"/>
-        </w:rPr>
-        <w:t xml:space="preserve">                    </w:t>
-      </w:r>
-      <w:r>
-        <w:rPr>
-          <w:rStyle w:val="DataTypeTok"/>
-        </w:rPr>
-        <w:t xml:space="preserve">axis.text=</w:t>
-      </w:r>
-      <w:r>
-        <w:rPr>
-          <w:rStyle w:val="KeywordTok"/>
-        </w:rPr>
-        <w:t xml:space="preserve">element_text</w:t>
-      </w:r>
-      <w:r>
-        <w:rPr>
-          <w:rStyle w:val="NormalTok"/>
-        </w:rPr>
-        <w:t xml:space="preserve">(</w:t>
-      </w:r>
-      <w:r>
-        <w:rPr>
-          <w:rStyle w:val="DataTypeTok"/>
-        </w:rPr>
-        <w:t xml:space="preserve">size=</w:t>
-      </w:r>
-      <w:r>
-        <w:rPr>
-          <w:rStyle w:val="DecValTok"/>
-        </w:rPr>
-        <w:t xml:space="preserve">8</w:t>
-      </w:r>
-      <w:r>
-        <w:rPr>
-          <w:rStyle w:val="NormalTok"/>
-        </w:rPr>
-        <w:t xml:space="preserve">))</w:t>
-      </w:r>
-    </w:p>
-    <w:p>
-      <w:pPr>
-        <w:pStyle w:val="FirstParagraph"/>
-      </w:pPr>
-      <w:r>
         <w:drawing>
           <wp:inline>
-            <wp:extent cx="5334000" cy="4267200"/>
+            <wp:extent cx="4620126" cy="3696101"/>
             <wp:effectExtent b="0" l="0" r="0" t="0"/>
             <wp:docPr descr="" title="" id="1" name="Picture"/>
             <a:graphic>
               <a:graphicData uri="http://schemas.openxmlformats.org/drawingml/2006/picture">
                 <pic:pic>
                   <pic:nvPicPr>
-                    <pic:cNvPr descr="index_files/figure-docx/unnamed-chunk-9-1.png" id="0" name="Picture"/>
+                    <pic:cNvPr descr="index_files/figure-docx/unnamed-chunk-5-1.png" id="0" name="Picture"/>
                     <pic:cNvPicPr>
                       <a:picLocks noChangeArrowheads="1" noChangeAspect="1"/>
                     </pic:cNvPicPr>
                   </pic:nvPicPr>
                   <pic:blipFill>
-                    <a:blip r:embed="rId45"/>
+                    <a:blip r:embed="rId44"/>
                     <a:stretch>
                       <a:fillRect/>
                     </a:stretch>
@@ -9975,7 +9526,7 @@
                   <pic:spPr bwMode="auto">
                     <a:xfrm>
                       <a:off x="0" y="0"/>
-                      <a:ext cx="5334000" cy="4267200"/>
+                      <a:ext cx="4620126" cy="3696101"/>
                     </a:xfrm>
                     <a:prstGeom prst="rect">
                       <a:avLst/>
@@ -9996,12 +9547,12 @@
     </w:p>
     <w:p>
       <w:pPr>
-        <w:pStyle w:val="Heading3"/>
-      </w:pPr>
-      <w:bookmarkStart w:id="46" w:name="findings-for-multivariate-plot-of-regressions"/>
-      <w:bookmarkEnd w:id="46"/>
-      <w:r>
-        <w:t xml:space="preserve">Findings for Multivariate Plot of Regressions</w:t>
+        <w:pStyle w:val="Heading5"/>
+      </w:pPr>
+      <w:bookmarkStart w:id="45" w:name="explanation-2"/>
+      <w:bookmarkEnd w:id="45"/>
+      <w:r>
+        <w:t xml:space="preserve">Explanation</w:t>
       </w:r>
     </w:p>
     <w:p>
@@ -10009,1804 +9560,2235 @@
         <w:pStyle w:val="FirstParagraph"/>
       </w:pPr>
       <w:r>
-        <w:t xml:space="preserve">Because all of the models’ confidence intervals overlapped with the value of 0 on the x-axis, neither model identifies a relationship between experienced speeds or subscribed speed and customers’ satisfaction with their speed.</w:t>
+        <w:t xml:space="preserve">We can create the dot and whisker plot using the following steps. Additionally, notes for each of the steps are included in the code.</w:t>
       </w:r>
     </w:p>
     <w:p>
       <w:pPr>
-        <w:pStyle w:val="SourceCode"/>
-      </w:pPr>
-      <w:r>
-        <w:rPr>
-          <w:rStyle w:val="NormalTok"/>
-        </w:rPr>
-        <w:t xml:space="preserve">##Heatmap</w:t>
-      </w:r>
-      <w:r>
-        <w:br w:type="textWrapping"/>
-      </w:r>
-      <w:r>
-        <w:br w:type="textWrapping"/>
-      </w:r>
-      <w:r>
-        <w:rPr>
-          <w:rStyle w:val="KeywordTok"/>
-        </w:rPr>
-        <w:t xml:space="preserve">library</w:t>
-      </w:r>
-      <w:r>
-        <w:rPr>
-          <w:rStyle w:val="NormalTok"/>
-        </w:rPr>
-        <w:t xml:space="preserve">(scales)</w:t>
-      </w:r>
-      <w:r>
-        <w:br w:type="textWrapping"/>
-      </w:r>
-      <w:r>
-        <w:rPr>
-          <w:rStyle w:val="KeywordTok"/>
-        </w:rPr>
-        <w:t xml:space="preserve">library</w:t>
-      </w:r>
-      <w:r>
-        <w:rPr>
-          <w:rStyle w:val="NormalTok"/>
-        </w:rPr>
-        <w:t xml:space="preserve">(ggplot2)</w:t>
-      </w:r>
-      <w:r>
-        <w:br w:type="textWrapping"/>
-      </w:r>
-      <w:r>
-        <w:br w:type="textWrapping"/>
-      </w:r>
-      <w:r>
-        <w:rPr>
-          <w:rStyle w:val="CommentTok"/>
-        </w:rPr>
-        <w:t xml:space="preserve">#loading data</w:t>
-      </w:r>
-      <w:r>
-        <w:br w:type="textWrapping"/>
-      </w:r>
-      <w:r>
-        <w:rPr>
-          <w:rStyle w:val="NormalTok"/>
-        </w:rPr>
-        <w:t xml:space="preserve">link=</w:t>
-      </w:r>
-      <w:r>
-        <w:rPr>
-          <w:rStyle w:val="StringTok"/>
-        </w:rPr>
-        <w:t xml:space="preserve">'https://github.com/marcevl/Team-Assignments/raw/master/Internet2.RData'</w:t>
-      </w:r>
-      <w:r>
-        <w:br w:type="textWrapping"/>
-      </w:r>
-      <w:r>
-        <w:rPr>
-          <w:rStyle w:val="KeywordTok"/>
-        </w:rPr>
-        <w:t xml:space="preserve">load</w:t>
-      </w:r>
-      <w:r>
-        <w:rPr>
-          <w:rStyle w:val="NormalTok"/>
-        </w:rPr>
-        <w:t xml:space="preserve">(</w:t>
-      </w:r>
-      <w:r>
-        <w:rPr>
-          <w:rStyle w:val="DataTypeTok"/>
-        </w:rPr>
-        <w:t xml:space="preserve">file=</w:t>
-      </w:r>
-      <w:r>
-        <w:rPr>
-          <w:rStyle w:val="KeywordTok"/>
-        </w:rPr>
-        <w:t xml:space="preserve">url</w:t>
-      </w:r>
-      <w:r>
-        <w:rPr>
-          <w:rStyle w:val="NormalTok"/>
-        </w:rPr>
-        <w:t xml:space="preserve">(link))</w:t>
-      </w:r>
-      <w:r>
-        <w:br w:type="textWrapping"/>
-      </w:r>
-      <w:r>
-        <w:br w:type="textWrapping"/>
-      </w:r>
-      <w:r>
-        <w:rPr>
-          <w:rStyle w:val="CommentTok"/>
-        </w:rPr>
-        <w:t xml:space="preserve">#changing download speed to a variable from 0-1</w:t>
-      </w:r>
-      <w:r>
-        <w:br w:type="textWrapping"/>
-      </w:r>
-      <w:r>
-        <w:rPr>
-          <w:rStyle w:val="NormalTok"/>
-        </w:rPr>
-        <w:t xml:space="preserve">Internet2</w:t>
-      </w:r>
-      <w:r>
-        <w:rPr>
-          <w:rStyle w:val="OperatorTok"/>
-        </w:rPr>
-        <w:t xml:space="preserve">$</w:t>
-      </w:r>
-      <w:r>
-        <w:rPr>
-          <w:rStyle w:val="NormalTok"/>
-        </w:rPr>
-        <w:t xml:space="preserve">Download.Speed.Rescaled &lt;-</w:t>
-      </w:r>
-      <w:r>
-        <w:rPr>
-          <w:rStyle w:val="StringTok"/>
-        </w:rPr>
-        <w:t xml:space="preserve"> </w:t>
-      </w:r>
-      <w:r>
-        <w:rPr>
-          <w:rStyle w:val="KeywordTok"/>
-        </w:rPr>
-        <w:t xml:space="preserve">rescale</w:t>
-      </w:r>
-      <w:r>
-        <w:rPr>
-          <w:rStyle w:val="NormalTok"/>
-        </w:rPr>
-        <w:t xml:space="preserve">(Internet2</w:t>
-      </w:r>
-      <w:r>
-        <w:rPr>
-          <w:rStyle w:val="OperatorTok"/>
-        </w:rPr>
-        <w:t xml:space="preserve">$</w:t>
-      </w:r>
-      <w:r>
-        <w:rPr>
-          <w:rStyle w:val="NormalTok"/>
-        </w:rPr>
-        <w:t xml:space="preserve">Download.Speed)</w:t>
-      </w:r>
-      <w:r>
-        <w:br w:type="textWrapping"/>
-      </w:r>
-      <w:r>
-        <w:br w:type="textWrapping"/>
-      </w:r>
-      <w:r>
-        <w:rPr>
-          <w:rStyle w:val="CommentTok"/>
-        </w:rPr>
-        <w:t xml:space="preserve">#adding data to data frame</w:t>
-      </w:r>
-      <w:r>
-        <w:br w:type="textWrapping"/>
-      </w:r>
-      <w:r>
-        <w:rPr>
-          <w:rStyle w:val="NormalTok"/>
-        </w:rPr>
-        <w:t xml:space="preserve">df1 &lt;-</w:t>
-      </w:r>
-      <w:r>
-        <w:rPr>
-          <w:rStyle w:val="StringTok"/>
-        </w:rPr>
-        <w:t xml:space="preserve"> </w:t>
-      </w:r>
-      <w:r>
-        <w:rPr>
-          <w:rStyle w:val="NormalTok"/>
-        </w:rPr>
-        <w:t xml:space="preserve">Internet2</w:t>
-      </w:r>
-      <w:r>
-        <w:br w:type="textWrapping"/>
-      </w:r>
-      <w:r>
-        <w:br w:type="textWrapping"/>
-      </w:r>
-      <w:r>
-        <w:rPr>
-          <w:rStyle w:val="CommentTok"/>
-        </w:rPr>
-        <w:t xml:space="preserve">#removing obervation with outlier</w:t>
-      </w:r>
-      <w:r>
-        <w:br w:type="textWrapping"/>
-      </w:r>
-      <w:r>
-        <w:rPr>
-          <w:rStyle w:val="NormalTok"/>
-        </w:rPr>
-        <w:t xml:space="preserve">df1 &lt;-</w:t>
-      </w:r>
-      <w:r>
-        <w:rPr>
-          <w:rStyle w:val="StringTok"/>
-        </w:rPr>
-        <w:t xml:space="preserve"> </w:t>
-      </w:r>
-      <w:r>
-        <w:rPr>
-          <w:rStyle w:val="NormalTok"/>
-        </w:rPr>
-        <w:t xml:space="preserve">df1[</w:t>
-      </w:r>
-      <w:r>
-        <w:rPr>
-          <w:rStyle w:val="OperatorTok"/>
-        </w:rPr>
-        <w:t xml:space="preserve">-</w:t>
-      </w:r>
-      <w:r>
-        <w:rPr>
-          <w:rStyle w:val="DecValTok"/>
-        </w:rPr>
-        <w:t xml:space="preserve">3</w:t>
-      </w:r>
-      <w:r>
-        <w:rPr>
-          <w:rStyle w:val="NormalTok"/>
-        </w:rPr>
-        <w:t xml:space="preserve">,]</w:t>
-      </w:r>
-      <w:r>
-        <w:br w:type="textWrapping"/>
-      </w:r>
-      <w:r>
-        <w:br w:type="textWrapping"/>
-      </w:r>
-      <w:r>
-        <w:rPr>
-          <w:rStyle w:val="CommentTok"/>
-        </w:rPr>
-        <w:t xml:space="preserve">#removing unnecessary variables from heatmap data frame</w:t>
-      </w:r>
-      <w:r>
-        <w:br w:type="textWrapping"/>
-      </w:r>
-      <w:r>
-        <w:rPr>
-          <w:rStyle w:val="NormalTok"/>
-        </w:rPr>
-        <w:t xml:space="preserve">df.heatmap &lt;-</w:t>
-      </w:r>
-      <w:r>
-        <w:rPr>
-          <w:rStyle w:val="StringTok"/>
-        </w:rPr>
-        <w:t xml:space="preserve"> </w:t>
-      </w:r>
-      <w:r>
-        <w:rPr>
-          <w:rStyle w:val="NormalTok"/>
-        </w:rPr>
-        <w:t xml:space="preserve">df1[</w:t>
-      </w:r>
-      <w:r>
-        <w:rPr>
-          <w:rStyle w:val="KeywordTok"/>
-        </w:rPr>
-        <w:t xml:space="preserve">c</w:t>
-      </w:r>
-      <w:r>
-        <w:rPr>
-          <w:rStyle w:val="NormalTok"/>
-        </w:rPr>
-        <w:t xml:space="preserve">(</w:t>
-      </w:r>
-      <w:r>
-        <w:rPr>
-          <w:rStyle w:val="DecValTok"/>
-        </w:rPr>
-        <w:t xml:space="preserve">2</w:t>
-      </w:r>
-      <w:r>
-        <w:rPr>
-          <w:rStyle w:val="NormalTok"/>
-        </w:rPr>
-        <w:t xml:space="preserve">,</w:t>
-      </w:r>
-      <w:r>
-        <w:rPr>
-          <w:rStyle w:val="DecValTok"/>
-        </w:rPr>
-        <w:t xml:space="preserve">6</w:t>
-      </w:r>
-      <w:r>
-        <w:rPr>
-          <w:rStyle w:val="NormalTok"/>
-        </w:rPr>
-        <w:t xml:space="preserve">,</w:t>
-      </w:r>
-      <w:r>
-        <w:rPr>
-          <w:rStyle w:val="DecValTok"/>
-        </w:rPr>
-        <w:t xml:space="preserve">10</w:t>
-      </w:r>
-      <w:r>
-        <w:rPr>
-          <w:rStyle w:val="NormalTok"/>
-        </w:rPr>
-        <w:t xml:space="preserve">,</w:t>
-      </w:r>
-      <w:r>
-        <w:rPr>
-          <w:rStyle w:val="DecValTok"/>
-        </w:rPr>
-        <w:t xml:space="preserve">40</w:t>
-      </w:r>
-      <w:r>
-        <w:rPr>
-          <w:rStyle w:val="NormalTok"/>
-        </w:rPr>
-        <w:t xml:space="preserve">)]</w:t>
-      </w:r>
-      <w:r>
-        <w:br w:type="textWrapping"/>
-      </w:r>
-      <w:r>
-        <w:br w:type="textWrapping"/>
-      </w:r>
-      <w:r>
-        <w:rPr>
-          <w:rStyle w:val="CommentTok"/>
-        </w:rPr>
-        <w:t xml:space="preserve">#removing ISPs without many observations</w:t>
-      </w:r>
-      <w:r>
-        <w:br w:type="textWrapping"/>
-      </w:r>
-      <w:r>
-        <w:rPr>
-          <w:rStyle w:val="NormalTok"/>
-        </w:rPr>
-        <w:t xml:space="preserve">df.heatmap &lt;-</w:t>
-      </w:r>
-      <w:r>
-        <w:rPr>
-          <w:rStyle w:val="StringTok"/>
-        </w:rPr>
-        <w:t xml:space="preserve"> </w:t>
-      </w:r>
-      <w:r>
-        <w:rPr>
-          <w:rStyle w:val="KeywordTok"/>
-        </w:rPr>
-        <w:t xml:space="preserve">subset</w:t>
-      </w:r>
-      <w:r>
-        <w:rPr>
-          <w:rStyle w:val="NormalTok"/>
-        </w:rPr>
-        <w:t xml:space="preserve">(df.heatmap, ISP </w:t>
-      </w:r>
-      <w:r>
-        <w:rPr>
-          <w:rStyle w:val="OperatorTok"/>
-        </w:rPr>
-        <w:t xml:space="preserve">%in%</w:t>
-      </w:r>
-      <w:r>
-        <w:rPr>
-          <w:rStyle w:val="StringTok"/>
-        </w:rPr>
-        <w:t xml:space="preserve"> </w:t>
-      </w:r>
-      <w:r>
-        <w:rPr>
-          <w:rStyle w:val="KeywordTok"/>
-        </w:rPr>
-        <w:t xml:space="preserve">c</w:t>
-      </w:r>
-      <w:r>
-        <w:rPr>
-          <w:rStyle w:val="NormalTok"/>
-        </w:rPr>
-        <w:t xml:space="preserve">(</w:t>
-      </w:r>
-      <w:r>
-        <w:rPr>
-          <w:rStyle w:val="StringTok"/>
-        </w:rPr>
-        <w:t xml:space="preserve">"Wave"</w:t>
-      </w:r>
-      <w:r>
-        <w:rPr>
-          <w:rStyle w:val="NormalTok"/>
-        </w:rPr>
-        <w:t xml:space="preserve">, </w:t>
-      </w:r>
-      <w:r>
-        <w:rPr>
-          <w:rStyle w:val="StringTok"/>
-        </w:rPr>
-        <w:t xml:space="preserve">"CenturyLink"</w:t>
-      </w:r>
-      <w:r>
-        <w:rPr>
-          <w:rStyle w:val="NormalTok"/>
-        </w:rPr>
-        <w:t xml:space="preserve">, </w:t>
-      </w:r>
-      <w:r>
-        <w:rPr>
-          <w:rStyle w:val="StringTok"/>
-        </w:rPr>
-        <w:t xml:space="preserve">"GorgeNet"</w:t>
-      </w:r>
-      <w:r>
-        <w:rPr>
-          <w:rStyle w:val="NormalTok"/>
-        </w:rPr>
-        <w:t xml:space="preserve">))</w:t>
-      </w:r>
-      <w:r>
-        <w:br w:type="textWrapping"/>
-      </w:r>
-      <w:r>
-        <w:br w:type="textWrapping"/>
-      </w:r>
-      <w:r>
-        <w:rPr>
-          <w:rStyle w:val="CommentTok"/>
-        </w:rPr>
-        <w:t xml:space="preserve">#plotting heat map</w:t>
-      </w:r>
-      <w:r>
-        <w:br w:type="textWrapping"/>
-      </w:r>
-      <w:r>
-        <w:rPr>
-          <w:rStyle w:val="NormalTok"/>
-        </w:rPr>
-        <w:t xml:space="preserve">heat1 =</w:t>
-      </w:r>
-      <w:r>
-        <w:rPr>
-          <w:rStyle w:val="StringTok"/>
-        </w:rPr>
-        <w:t xml:space="preserve"> </w:t>
-      </w:r>
-      <w:r>
-        <w:rPr>
-          <w:rStyle w:val="KeywordTok"/>
-        </w:rPr>
-        <w:t xml:space="preserve">ggplot</w:t>
-      </w:r>
-      <w:r>
-        <w:rPr>
-          <w:rStyle w:val="NormalTok"/>
-        </w:rPr>
-        <w:t xml:space="preserve">(</w:t>
-      </w:r>
-      <w:r>
-        <w:rPr>
-          <w:rStyle w:val="DataTypeTok"/>
-        </w:rPr>
-        <w:t xml:space="preserve">data =</w:t>
-      </w:r>
-      <w:r>
-        <w:rPr>
-          <w:rStyle w:val="NormalTok"/>
-        </w:rPr>
-        <w:t xml:space="preserve"> df.heatmap, </w:t>
-      </w:r>
-      <w:r>
-        <w:rPr>
-          <w:rStyle w:val="KeywordTok"/>
-        </w:rPr>
-        <w:t xml:space="preserve">aes</w:t>
-      </w:r>
-      <w:r>
-        <w:rPr>
-          <w:rStyle w:val="NormalTok"/>
-        </w:rPr>
-        <w:t xml:space="preserve">(</w:t>
-      </w:r>
-      <w:r>
-        <w:rPr>
-          <w:rStyle w:val="DataTypeTok"/>
-        </w:rPr>
-        <w:t xml:space="preserve">x =</w:t>
-      </w:r>
-      <w:r>
-        <w:rPr>
-          <w:rStyle w:val="NormalTok"/>
-        </w:rPr>
-        <w:t xml:space="preserve"> Satisfaction.Speed, </w:t>
-      </w:r>
-      <w:r>
-        <w:rPr>
-          <w:rStyle w:val="DataTypeTok"/>
-        </w:rPr>
-        <w:t xml:space="preserve">y =</w:t>
-      </w:r>
-      <w:r>
-        <w:rPr>
-          <w:rStyle w:val="NormalTok"/>
-        </w:rPr>
-        <w:t xml:space="preserve"> ISP)) </w:t>
-      </w:r>
-      <w:r>
-        <w:rPr>
-          <w:rStyle w:val="OperatorTok"/>
-        </w:rPr>
-        <w:t xml:space="preserve">+</w:t>
-      </w:r>
-      <w:r>
-        <w:br w:type="textWrapping"/>
-      </w:r>
-      <w:r>
-        <w:rPr>
-          <w:rStyle w:val="StringTok"/>
-        </w:rPr>
-        <w:t xml:space="preserve">  </w:t>
-      </w:r>
-      <w:r>
-        <w:rPr>
-          <w:rStyle w:val="KeywordTok"/>
-        </w:rPr>
-        <w:t xml:space="preserve">geom_tile</w:t>
-      </w:r>
-      <w:r>
-        <w:rPr>
-          <w:rStyle w:val="NormalTok"/>
-        </w:rPr>
-        <w:t xml:space="preserve">(</w:t>
-      </w:r>
-      <w:r>
-        <w:rPr>
-          <w:rStyle w:val="KeywordTok"/>
-        </w:rPr>
-        <w:t xml:space="preserve">aes</w:t>
-      </w:r>
-      <w:r>
-        <w:rPr>
-          <w:rStyle w:val="NormalTok"/>
-        </w:rPr>
-        <w:t xml:space="preserve">(</w:t>
-      </w:r>
-      <w:r>
-        <w:rPr>
-          <w:rStyle w:val="DataTypeTok"/>
-        </w:rPr>
-        <w:t xml:space="preserve">fill =</w:t>
-      </w:r>
-      <w:r>
-        <w:rPr>
-          <w:rStyle w:val="NormalTok"/>
-        </w:rPr>
-        <w:t xml:space="preserve"> Download.Speed.Rescaled))</w:t>
-      </w:r>
-      <w:r>
-        <w:br w:type="textWrapping"/>
-      </w:r>
-      <w:r>
-        <w:br w:type="textWrapping"/>
-      </w:r>
-      <w:r>
-        <w:rPr>
-          <w:rStyle w:val="NormalTok"/>
-        </w:rPr>
-        <w:t xml:space="preserve">heat1 =</w:t>
-      </w:r>
-      <w:r>
-        <w:rPr>
-          <w:rStyle w:val="StringTok"/>
-        </w:rPr>
-        <w:t xml:space="preserve"> </w:t>
-      </w:r>
-      <w:r>
-        <w:rPr>
-          <w:rStyle w:val="NormalTok"/>
-        </w:rPr>
-        <w:t xml:space="preserve">heat1 </w:t>
-      </w:r>
-      <w:r>
-        <w:rPr>
-          <w:rStyle w:val="OperatorTok"/>
-        </w:rPr>
-        <w:t xml:space="preserve">+</w:t>
-      </w:r>
-      <w:r>
-        <w:rPr>
-          <w:rStyle w:val="StringTok"/>
-        </w:rPr>
-        <w:t xml:space="preserve"> </w:t>
-      </w:r>
-      <w:r>
-        <w:rPr>
-          <w:rStyle w:val="KeywordTok"/>
-        </w:rPr>
-        <w:t xml:space="preserve">labs</w:t>
-      </w:r>
-      <w:r>
-        <w:rPr>
-          <w:rStyle w:val="NormalTok"/>
-        </w:rPr>
-        <w:t xml:space="preserve">(</w:t>
-      </w:r>
-      <w:r>
-        <w:rPr>
-          <w:rStyle w:val="DataTypeTok"/>
-        </w:rPr>
-        <w:t xml:space="preserve">title=</w:t>
-      </w:r>
-      <w:r>
-        <w:rPr>
-          <w:rStyle w:val="StringTok"/>
-        </w:rPr>
-        <w:t xml:space="preserve">'Satisfaction with ISP not related with Download Speed'</w:t>
-      </w:r>
-      <w:r>
-        <w:rPr>
-          <w:rStyle w:val="NormalTok"/>
-        </w:rPr>
-        <w:t xml:space="preserve">,</w:t>
-      </w:r>
-      <w:r>
-        <w:br w:type="textWrapping"/>
-      </w:r>
-      <w:r>
-        <w:rPr>
-          <w:rStyle w:val="NormalTok"/>
-        </w:rPr>
-        <w:t xml:space="preserve">            </w:t>
-      </w:r>
-      <w:r>
-        <w:rPr>
-          <w:rStyle w:val="DataTypeTok"/>
-        </w:rPr>
-        <w:t xml:space="preserve">y=</w:t>
-      </w:r>
-      <w:r>
-        <w:rPr>
-          <w:rStyle w:val="OtherTok"/>
-        </w:rPr>
-        <w:t xml:space="preserve">NULL</w:t>
-      </w:r>
-      <w:r>
-        <w:rPr>
-          <w:rStyle w:val="NormalTok"/>
-        </w:rPr>
-        <w:t xml:space="preserve">,</w:t>
-      </w:r>
-      <w:r>
-        <w:br w:type="textWrapping"/>
-      </w:r>
-      <w:r>
-        <w:rPr>
-          <w:rStyle w:val="NormalTok"/>
-        </w:rPr>
-        <w:t xml:space="preserve">            </w:t>
-      </w:r>
-      <w:r>
-        <w:rPr>
-          <w:rStyle w:val="DataTypeTok"/>
-        </w:rPr>
-        <w:t xml:space="preserve">x=</w:t>
-      </w:r>
-      <w:r>
-        <w:rPr>
-          <w:rStyle w:val="StringTok"/>
-        </w:rPr>
-        <w:t xml:space="preserve">'Satisfaction rating'</w:t>
-      </w:r>
-      <w:r>
-        <w:rPr>
-          <w:rStyle w:val="NormalTok"/>
-        </w:rPr>
-        <w:t xml:space="preserve">,</w:t>
-      </w:r>
-      <w:r>
-        <w:br w:type="textWrapping"/>
-      </w:r>
-      <w:r>
-        <w:rPr>
-          <w:rStyle w:val="NormalTok"/>
-        </w:rPr>
-        <w:t xml:space="preserve">            </w:t>
-      </w:r>
-      <w:r>
-        <w:rPr>
-          <w:rStyle w:val="DataTypeTok"/>
-        </w:rPr>
-        <w:t xml:space="preserve">caption=</w:t>
-      </w:r>
-      <w:r>
-        <w:rPr>
-          <w:rStyle w:val="StringTok"/>
-        </w:rPr>
-        <w:t xml:space="preserve">'Source: Stevenson Business and Organization Internet Survey, 2018'</w:t>
-      </w:r>
-      <w:r>
-        <w:rPr>
-          <w:rStyle w:val="NormalTok"/>
-        </w:rPr>
-        <w:t xml:space="preserve">,</w:t>
-      </w:r>
-      <w:r>
-        <w:br w:type="textWrapping"/>
-      </w:r>
-      <w:r>
-        <w:rPr>
-          <w:rStyle w:val="NormalTok"/>
-        </w:rPr>
-        <w:t xml:space="preserve">            </w:t>
-      </w:r>
-      <w:r>
-        <w:rPr>
-          <w:rStyle w:val="DataTypeTok"/>
-        </w:rPr>
-        <w:t xml:space="preserve">fill=</w:t>
-      </w:r>
-      <w:r>
-        <w:rPr>
-          <w:rStyle w:val="StringTok"/>
-        </w:rPr>
-        <w:t xml:space="preserve">'Range of </w:t>
-      </w:r>
-      <w:r>
-        <w:rPr>
-          <w:rStyle w:val="CharTok"/>
-        </w:rPr>
-        <w:t xml:space="preserve">\n</w:t>
-      </w:r>
-      <w:r>
-        <w:rPr>
-          <w:rStyle w:val="StringTok"/>
-        </w:rPr>
-        <w:t xml:space="preserve">Download Speeds'</w:t>
-      </w:r>
-      <w:r>
-        <w:rPr>
-          <w:rStyle w:val="NormalTok"/>
-        </w:rPr>
-        <w:t xml:space="preserve">)</w:t>
-      </w:r>
-      <w:r>
-        <w:br w:type="textWrapping"/>
-      </w:r>
-      <w:r>
-        <w:br w:type="textWrapping"/>
-      </w:r>
-      <w:r>
-        <w:rPr>
-          <w:rStyle w:val="NormalTok"/>
-        </w:rPr>
-        <w:t xml:space="preserve">heat2 =</w:t>
-      </w:r>
-      <w:r>
-        <w:rPr>
-          <w:rStyle w:val="StringTok"/>
-        </w:rPr>
-        <w:t xml:space="preserve"> </w:t>
-      </w:r>
-      <w:r>
-        <w:rPr>
-          <w:rStyle w:val="NormalTok"/>
-        </w:rPr>
-        <w:t xml:space="preserve">heat1 </w:t>
-      </w:r>
-      <w:r>
-        <w:rPr>
-          <w:rStyle w:val="OperatorTok"/>
-        </w:rPr>
-        <w:t xml:space="preserve">+</w:t>
-      </w:r>
-      <w:r>
-        <w:rPr>
-          <w:rStyle w:val="StringTok"/>
-        </w:rPr>
-        <w:t xml:space="preserve"> </w:t>
-      </w:r>
-      <w:r>
-        <w:rPr>
-          <w:rStyle w:val="KeywordTok"/>
-        </w:rPr>
-        <w:t xml:space="preserve">theme</w:t>
-      </w:r>
-      <w:r>
-        <w:rPr>
-          <w:rStyle w:val="NormalTok"/>
-        </w:rPr>
-        <w:t xml:space="preserve">(</w:t>
-      </w:r>
-      <w:r>
-        <w:rPr>
-          <w:rStyle w:val="DataTypeTok"/>
-        </w:rPr>
-        <w:t xml:space="preserve">plot.margin=</w:t>
-      </w:r>
-      <w:r>
-        <w:rPr>
-          <w:rStyle w:val="KeywordTok"/>
-        </w:rPr>
-        <w:t xml:space="preserve">unit</w:t>
-      </w:r>
-      <w:r>
-        <w:rPr>
-          <w:rStyle w:val="NormalTok"/>
-        </w:rPr>
-        <w:t xml:space="preserve">(</w:t>
-      </w:r>
-      <w:r>
-        <w:rPr>
-          <w:rStyle w:val="KeywordTok"/>
-        </w:rPr>
-        <w:t xml:space="preserve">c</w:t>
-      </w:r>
-      <w:r>
-        <w:rPr>
-          <w:rStyle w:val="NormalTok"/>
-        </w:rPr>
-        <w:t xml:space="preserve">(.</w:t>
-      </w:r>
-      <w:r>
-        <w:rPr>
-          <w:rStyle w:val="DecValTok"/>
-        </w:rPr>
-        <w:t xml:space="preserve">5</w:t>
-      </w:r>
-      <w:r>
-        <w:rPr>
-          <w:rStyle w:val="NormalTok"/>
-        </w:rPr>
-        <w:t xml:space="preserve">,</w:t>
-      </w:r>
-      <w:r>
-        <w:rPr>
-          <w:rStyle w:val="DecValTok"/>
-        </w:rPr>
-        <w:t xml:space="preserve">1</w:t>
-      </w:r>
-      <w:r>
-        <w:rPr>
-          <w:rStyle w:val="NormalTok"/>
-        </w:rPr>
-        <w:t xml:space="preserve">,</w:t>
-      </w:r>
-      <w:r>
-        <w:rPr>
-          <w:rStyle w:val="DecValTok"/>
-        </w:rPr>
-        <w:t xml:space="preserve">1</w:t>
-      </w:r>
-      <w:r>
-        <w:rPr>
-          <w:rStyle w:val="NormalTok"/>
-        </w:rPr>
-        <w:t xml:space="preserve">,</w:t>
-      </w:r>
-      <w:r>
-        <w:rPr>
-          <w:rStyle w:val="DecValTok"/>
-        </w:rPr>
-        <w:t xml:space="preserve">1</w:t>
-      </w:r>
-      <w:r>
-        <w:rPr>
-          <w:rStyle w:val="NormalTok"/>
-        </w:rPr>
-        <w:t xml:space="preserve">),</w:t>
-      </w:r>
-      <w:r>
-        <w:rPr>
-          <w:rStyle w:val="StringTok"/>
-        </w:rPr>
-        <w:t xml:space="preserve">'cm'</w:t>
-      </w:r>
-      <w:r>
-        <w:rPr>
-          <w:rStyle w:val="NormalTok"/>
-        </w:rPr>
-        <w:t xml:space="preserve">),</w:t>
-      </w:r>
-      <w:r>
-        <w:br w:type="textWrapping"/>
-      </w:r>
-      <w:r>
-        <w:rPr>
-          <w:rStyle w:val="NormalTok"/>
-        </w:rPr>
-        <w:t xml:space="preserve">                    </w:t>
-      </w:r>
-      <w:r>
-        <w:rPr>
-          <w:rStyle w:val="DataTypeTok"/>
-        </w:rPr>
-        <w:t xml:space="preserve">plot.title=</w:t>
-      </w:r>
-      <w:r>
-        <w:rPr>
-          <w:rStyle w:val="NormalTok"/>
-        </w:rPr>
-        <w:t xml:space="preserve">(</w:t>
-      </w:r>
-      <w:r>
-        <w:rPr>
-          <w:rStyle w:val="KeywordTok"/>
-        </w:rPr>
-        <w:t xml:space="preserve">element_text</w:t>
-      </w:r>
-      <w:r>
-        <w:rPr>
-          <w:rStyle w:val="NormalTok"/>
-        </w:rPr>
-        <w:t xml:space="preserve">(</w:t>
-      </w:r>
-      <w:r>
-        <w:rPr>
-          <w:rStyle w:val="DataTypeTok"/>
-        </w:rPr>
-        <w:t xml:space="preserve">face=</w:t>
-      </w:r>
-      <w:r>
-        <w:rPr>
-          <w:rStyle w:val="StringTok"/>
-        </w:rPr>
-        <w:t xml:space="preserve">'bold'</w:t>
-      </w:r>
-      <w:r>
-        <w:rPr>
-          <w:rStyle w:val="NormalTok"/>
-        </w:rPr>
-        <w:t xml:space="preserve">,</w:t>
-      </w:r>
-      <w:r>
-        <w:br w:type="textWrapping"/>
-      </w:r>
-      <w:r>
-        <w:rPr>
-          <w:rStyle w:val="NormalTok"/>
-        </w:rPr>
-        <w:t xml:space="preserve">                                            </w:t>
-      </w:r>
-      <w:r>
-        <w:rPr>
-          <w:rStyle w:val="DataTypeTok"/>
-        </w:rPr>
-        <w:t xml:space="preserve">size=</w:t>
-      </w:r>
-      <w:r>
-        <w:rPr>
-          <w:rStyle w:val="DecValTok"/>
-        </w:rPr>
-        <w:t xml:space="preserve">15</w:t>
-      </w:r>
-      <w:r>
-        <w:rPr>
-          <w:rStyle w:val="NormalTok"/>
-        </w:rPr>
-        <w:t xml:space="preserve">,</w:t>
-      </w:r>
-      <w:r>
-        <w:br w:type="textWrapping"/>
-      </w:r>
-      <w:r>
-        <w:rPr>
-          <w:rStyle w:val="NormalTok"/>
-        </w:rPr>
-        <w:t xml:space="preserve">                                            </w:t>
-      </w:r>
-      <w:r>
-        <w:rPr>
-          <w:rStyle w:val="DataTypeTok"/>
-        </w:rPr>
-        <w:t xml:space="preserve">hjust=</w:t>
-      </w:r>
-      <w:r>
-        <w:rPr>
-          <w:rStyle w:val="DecValTok"/>
-        </w:rPr>
-        <w:t xml:space="preserve">0</w:t>
-      </w:r>
-      <w:r>
-        <w:rPr>
-          <w:rStyle w:val="NormalTok"/>
-        </w:rPr>
-        <w:t xml:space="preserve">,</w:t>
-      </w:r>
-      <w:r>
-        <w:br w:type="textWrapping"/>
-      </w:r>
-      <w:r>
-        <w:rPr>
-          <w:rStyle w:val="NormalTok"/>
-        </w:rPr>
-        <w:t xml:space="preserve">                                </w:t>
-      </w:r>
-      <w:r>
-        <w:rPr>
-          <w:rStyle w:val="DataTypeTok"/>
-        </w:rPr>
-        <w:t xml:space="preserve">margin=</w:t>
-      </w:r>
-      <w:r>
-        <w:rPr>
-          <w:rStyle w:val="KeywordTok"/>
-        </w:rPr>
-        <w:t xml:space="preserve">unit</w:t>
-      </w:r>
-      <w:r>
-        <w:rPr>
-          <w:rStyle w:val="NormalTok"/>
-        </w:rPr>
-        <w:t xml:space="preserve">(</w:t>
-      </w:r>
-      <w:r>
-        <w:rPr>
-          <w:rStyle w:val="KeywordTok"/>
-        </w:rPr>
-        <w:t xml:space="preserve">c</w:t>
-      </w:r>
-      <w:r>
-        <w:rPr>
-          <w:rStyle w:val="NormalTok"/>
-        </w:rPr>
-        <w:t xml:space="preserve">(</w:t>
-      </w:r>
-      <w:r>
-        <w:rPr>
-          <w:rStyle w:val="DecValTok"/>
-        </w:rPr>
-        <w:t xml:space="preserve">0</w:t>
-      </w:r>
-      <w:r>
-        <w:rPr>
-          <w:rStyle w:val="NormalTok"/>
-        </w:rPr>
-        <w:t xml:space="preserve">,</w:t>
-      </w:r>
-      <w:r>
-        <w:rPr>
-          <w:rStyle w:val="DecValTok"/>
-        </w:rPr>
-        <w:t xml:space="preserve">0</w:t>
-      </w:r>
-      <w:r>
-        <w:rPr>
-          <w:rStyle w:val="NormalTok"/>
-        </w:rPr>
-        <w:t xml:space="preserve">,.</w:t>
-      </w:r>
-      <w:r>
-        <w:rPr>
-          <w:rStyle w:val="DecValTok"/>
-        </w:rPr>
-        <w:t xml:space="preserve">5</w:t>
-      </w:r>
-      <w:r>
-        <w:rPr>
-          <w:rStyle w:val="NormalTok"/>
-        </w:rPr>
-        <w:t xml:space="preserve">,</w:t>
-      </w:r>
-      <w:r>
-        <w:rPr>
-          <w:rStyle w:val="DecValTok"/>
-        </w:rPr>
-        <w:t xml:space="preserve">0</w:t>
-      </w:r>
-      <w:r>
-        <w:rPr>
-          <w:rStyle w:val="NormalTok"/>
-        </w:rPr>
-        <w:t xml:space="preserve">),</w:t>
-      </w:r>
-      <w:r>
-        <w:rPr>
-          <w:rStyle w:val="StringTok"/>
-        </w:rPr>
-        <w:t xml:space="preserve">'cm'</w:t>
-      </w:r>
-      <w:r>
-        <w:rPr>
-          <w:rStyle w:val="NormalTok"/>
-        </w:rPr>
-        <w:t xml:space="preserve">))),</w:t>
-      </w:r>
-      <w:r>
-        <w:br w:type="textWrapping"/>
-      </w:r>
-      <w:r>
-        <w:rPr>
-          <w:rStyle w:val="NormalTok"/>
-        </w:rPr>
-        <w:t xml:space="preserve">                    </w:t>
-      </w:r>
-      <w:r>
-        <w:rPr>
-          <w:rStyle w:val="DataTypeTok"/>
-        </w:rPr>
-        <w:t xml:space="preserve">plot.subtitle =</w:t>
-      </w:r>
-      <w:r>
-        <w:rPr>
-          <w:rStyle w:val="NormalTok"/>
-        </w:rPr>
-        <w:t xml:space="preserve"> (</w:t>
-      </w:r>
-      <w:r>
-        <w:rPr>
-          <w:rStyle w:val="KeywordTok"/>
-        </w:rPr>
-        <w:t xml:space="preserve">element_text</w:t>
-      </w:r>
-      <w:r>
-        <w:rPr>
-          <w:rStyle w:val="NormalTok"/>
-        </w:rPr>
-        <w:t xml:space="preserve">(</w:t>
-      </w:r>
-      <w:r>
-        <w:rPr>
-          <w:rStyle w:val="DataTypeTok"/>
-        </w:rPr>
-        <w:t xml:space="preserve">hjust =</w:t>
-      </w:r>
-      <w:r>
-        <w:rPr>
-          <w:rStyle w:val="NormalTok"/>
-        </w:rPr>
-        <w:t xml:space="preserve"> </w:t>
-      </w:r>
-      <w:r>
-        <w:rPr>
-          <w:rStyle w:val="FloatTok"/>
-        </w:rPr>
-        <w:t xml:space="preserve">0.5</w:t>
-      </w:r>
-      <w:r>
-        <w:rPr>
-          <w:rStyle w:val="NormalTok"/>
-        </w:rPr>
-        <w:t xml:space="preserve">, </w:t>
-      </w:r>
-      <w:r>
-        <w:rPr>
-          <w:rStyle w:val="DataTypeTok"/>
-        </w:rPr>
-        <w:t xml:space="preserve">vjust =</w:t>
-      </w:r>
-      <w:r>
-        <w:rPr>
-          <w:rStyle w:val="NormalTok"/>
-        </w:rPr>
-        <w:t xml:space="preserve"> </w:t>
-      </w:r>
-      <w:r>
-        <w:rPr>
-          <w:rStyle w:val="DecValTok"/>
-        </w:rPr>
-        <w:t xml:space="preserve">2</w:t>
-      </w:r>
-      <w:r>
-        <w:rPr>
-          <w:rStyle w:val="NormalTok"/>
-        </w:rPr>
-        <w:t xml:space="preserve">)),</w:t>
-      </w:r>
-      <w:r>
-        <w:br w:type="textWrapping"/>
-      </w:r>
-      <w:r>
-        <w:rPr>
-          <w:rStyle w:val="NormalTok"/>
-        </w:rPr>
-        <w:t xml:space="preserve">                    </w:t>
-      </w:r>
-      <w:r>
-        <w:rPr>
-          <w:rStyle w:val="DataTypeTok"/>
-        </w:rPr>
-        <w:t xml:space="preserve">plot.caption=</w:t>
-      </w:r>
-      <w:r>
-        <w:rPr>
-          <w:rStyle w:val="KeywordTok"/>
-        </w:rPr>
-        <w:t xml:space="preserve">element_text</w:t>
-      </w:r>
-      <w:r>
-        <w:rPr>
-          <w:rStyle w:val="NormalTok"/>
-        </w:rPr>
-        <w:t xml:space="preserve">(</w:t>
-      </w:r>
-      <w:r>
-        <w:rPr>
-          <w:rStyle w:val="DataTypeTok"/>
-        </w:rPr>
-        <w:t xml:space="preserve">size=</w:t>
-      </w:r>
-      <w:r>
-        <w:rPr>
-          <w:rStyle w:val="DecValTok"/>
-        </w:rPr>
-        <w:t xml:space="preserve">8</w:t>
-      </w:r>
-      <w:r>
-        <w:rPr>
-          <w:rStyle w:val="NormalTok"/>
-        </w:rPr>
-        <w:t xml:space="preserve">, </w:t>
-      </w:r>
-      <w:r>
-        <w:rPr>
-          <w:rStyle w:val="DataTypeTok"/>
-        </w:rPr>
-        <w:t xml:space="preserve">hjust=</w:t>
-      </w:r>
-      <w:r>
-        <w:rPr>
-          <w:rStyle w:val="DecValTok"/>
-        </w:rPr>
-        <w:t xml:space="preserve">2</w:t>
-      </w:r>
-      <w:r>
-        <w:rPr>
-          <w:rStyle w:val="NormalTok"/>
-        </w:rPr>
-        <w:t xml:space="preserve">, </w:t>
-      </w:r>
-      <w:r>
-        <w:rPr>
-          <w:rStyle w:val="DataTypeTok"/>
-        </w:rPr>
-        <w:t xml:space="preserve">vjust =</w:t>
-      </w:r>
-      <w:r>
-        <w:rPr>
-          <w:rStyle w:val="NormalTok"/>
-        </w:rPr>
-        <w:t xml:space="preserve"> </w:t>
-      </w:r>
-      <w:r>
-        <w:rPr>
-          <w:rStyle w:val="OperatorTok"/>
-        </w:rPr>
-        <w:t xml:space="preserve">-</w:t>
-      </w:r>
-      <w:r>
-        <w:rPr>
-          <w:rStyle w:val="DecValTok"/>
-        </w:rPr>
-        <w:t xml:space="preserve">1</w:t>
-      </w:r>
-      <w:r>
-        <w:rPr>
-          <w:rStyle w:val="NormalTok"/>
-        </w:rPr>
-        <w:t xml:space="preserve">),</w:t>
-      </w:r>
-      <w:r>
-        <w:br w:type="textWrapping"/>
-      </w:r>
-      <w:r>
-        <w:rPr>
-          <w:rStyle w:val="NormalTok"/>
-        </w:rPr>
-        <w:t xml:space="preserve">                    </w:t>
-      </w:r>
-      <w:r>
-        <w:rPr>
-          <w:rStyle w:val="DataTypeTok"/>
-        </w:rPr>
-        <w:t xml:space="preserve">legend.text=</w:t>
-      </w:r>
-      <w:r>
-        <w:rPr>
-          <w:rStyle w:val="KeywordTok"/>
-        </w:rPr>
-        <w:t xml:space="preserve">element_blank</w:t>
-      </w:r>
-      <w:r>
-        <w:rPr>
-          <w:rStyle w:val="NormalTok"/>
-        </w:rPr>
-        <w:t xml:space="preserve">(),</w:t>
-      </w:r>
-      <w:r>
-        <w:br w:type="textWrapping"/>
-      </w:r>
-      <w:r>
-        <w:rPr>
-          <w:rStyle w:val="NormalTok"/>
-        </w:rPr>
-        <w:t xml:space="preserve">                    </w:t>
-      </w:r>
-      <w:r>
-        <w:rPr>
-          <w:rStyle w:val="DataTypeTok"/>
-        </w:rPr>
-        <w:t xml:space="preserve">legend.background=</w:t>
-      </w:r>
-      <w:r>
-        <w:rPr>
-          <w:rStyle w:val="KeywordTok"/>
-        </w:rPr>
-        <w:t xml:space="preserve">element_rect</w:t>
-      </w:r>
-      <w:r>
-        <w:rPr>
-          <w:rStyle w:val="NormalTok"/>
-        </w:rPr>
-        <w:t xml:space="preserve">(</w:t>
-      </w:r>
-      <w:r>
-        <w:rPr>
-          <w:rStyle w:val="DataTypeTok"/>
-        </w:rPr>
-        <w:t xml:space="preserve">linetype=</w:t>
-      </w:r>
-      <w:r>
-        <w:rPr>
-          <w:rStyle w:val="StringTok"/>
-        </w:rPr>
-        <w:t xml:space="preserve">'solid'</w:t>
-      </w:r>
-      <w:r>
-        <w:rPr>
-          <w:rStyle w:val="NormalTok"/>
-        </w:rPr>
-        <w:t xml:space="preserve">,</w:t>
-      </w:r>
-      <w:r>
-        <w:br w:type="textWrapping"/>
-      </w:r>
-      <w:r>
-        <w:rPr>
-          <w:rStyle w:val="NormalTok"/>
-        </w:rPr>
-        <w:t xml:space="preserve">                                                   </w:t>
-      </w:r>
-      <w:r>
-        <w:rPr>
-          <w:rStyle w:val="DataTypeTok"/>
-        </w:rPr>
-        <w:t xml:space="preserve">color=</w:t>
-      </w:r>
-      <w:r>
-        <w:rPr>
-          <w:rStyle w:val="StringTok"/>
-        </w:rPr>
-        <w:t xml:space="preserve">'black'</w:t>
-      </w:r>
-      <w:r>
-        <w:rPr>
-          <w:rStyle w:val="NormalTok"/>
-        </w:rPr>
-        <w:t xml:space="preserve">),</w:t>
-      </w:r>
-      <w:r>
-        <w:br w:type="textWrapping"/>
-      </w:r>
-      <w:r>
-        <w:rPr>
-          <w:rStyle w:val="NormalTok"/>
-        </w:rPr>
-        <w:t xml:space="preserve">                    </w:t>
-      </w:r>
-      <w:r>
-        <w:rPr>
-          <w:rStyle w:val="DataTypeTok"/>
-        </w:rPr>
-        <w:t xml:space="preserve">panel.background=</w:t>
-      </w:r>
-      <w:r>
-        <w:rPr>
-          <w:rStyle w:val="KeywordTok"/>
-        </w:rPr>
-        <w:t xml:space="preserve">element_rect</w:t>
-      </w:r>
-      <w:r>
-        <w:rPr>
-          <w:rStyle w:val="NormalTok"/>
-        </w:rPr>
-        <w:t xml:space="preserve">(</w:t>
-      </w:r>
-      <w:r>
-        <w:rPr>
-          <w:rStyle w:val="DataTypeTok"/>
-        </w:rPr>
-        <w:t xml:space="preserve">fill=</w:t>
-      </w:r>
-      <w:r>
-        <w:rPr>
-          <w:rStyle w:val="StringTok"/>
-        </w:rPr>
-        <w:t xml:space="preserve">'white'</w:t>
-      </w:r>
-      <w:r>
-        <w:rPr>
-          <w:rStyle w:val="NormalTok"/>
-        </w:rPr>
-        <w:t xml:space="preserve">),</w:t>
-      </w:r>
-      <w:r>
-        <w:br w:type="textWrapping"/>
-      </w:r>
-      <w:r>
-        <w:rPr>
-          <w:rStyle w:val="NormalTok"/>
-        </w:rPr>
-        <w:t xml:space="preserve">                    </w:t>
-      </w:r>
-      <w:r>
-        <w:rPr>
-          <w:rStyle w:val="DataTypeTok"/>
-        </w:rPr>
-        <w:t xml:space="preserve">text=</w:t>
-      </w:r>
-      <w:r>
-        <w:rPr>
-          <w:rStyle w:val="KeywordTok"/>
-        </w:rPr>
-        <w:t xml:space="preserve">element_text</w:t>
-      </w:r>
-      <w:r>
-        <w:rPr>
-          <w:rStyle w:val="NormalTok"/>
-        </w:rPr>
-        <w:t xml:space="preserve">(</w:t>
-      </w:r>
-      <w:r>
-        <w:rPr>
-          <w:rStyle w:val="DataTypeTok"/>
-        </w:rPr>
-        <w:t xml:space="preserve">color=</w:t>
-      </w:r>
-      <w:r>
-        <w:rPr>
-          <w:rStyle w:val="StringTok"/>
-        </w:rPr>
-        <w:t xml:space="preserve">'black'</w:t>
-      </w:r>
-      <w:r>
-        <w:rPr>
-          <w:rStyle w:val="NormalTok"/>
-        </w:rPr>
-        <w:t xml:space="preserve">),</w:t>
-      </w:r>
-      <w:r>
-        <w:br w:type="textWrapping"/>
-      </w:r>
-      <w:r>
-        <w:rPr>
-          <w:rStyle w:val="NormalTok"/>
-        </w:rPr>
-        <w:t xml:space="preserve">                    </w:t>
-      </w:r>
-      <w:r>
-        <w:rPr>
-          <w:rStyle w:val="DataTypeTok"/>
-        </w:rPr>
-        <w:t xml:space="preserve">axis.line.y=</w:t>
-      </w:r>
-      <w:r>
-        <w:rPr>
-          <w:rStyle w:val="KeywordTok"/>
-        </w:rPr>
-        <w:t xml:space="preserve">element_line</w:t>
-      </w:r>
-      <w:r>
-        <w:rPr>
-          <w:rStyle w:val="NormalTok"/>
-        </w:rPr>
-        <w:t xml:space="preserve">(</w:t>
-      </w:r>
-      <w:r>
-        <w:rPr>
-          <w:rStyle w:val="DataTypeTok"/>
-        </w:rPr>
-        <w:t xml:space="preserve">color =</w:t>
-      </w:r>
-      <w:r>
-        <w:rPr>
-          <w:rStyle w:val="NormalTok"/>
-        </w:rPr>
-        <w:t xml:space="preserve"> </w:t>
-      </w:r>
-      <w:r>
-        <w:rPr>
-          <w:rStyle w:val="StringTok"/>
-        </w:rPr>
-        <w:t xml:space="preserve">'black'</w:t>
-      </w:r>
-      <w:r>
-        <w:rPr>
-          <w:rStyle w:val="NormalTok"/>
-        </w:rPr>
-        <w:t xml:space="preserve">),</w:t>
-      </w:r>
-      <w:r>
-        <w:br w:type="textWrapping"/>
-      </w:r>
-      <w:r>
-        <w:rPr>
-          <w:rStyle w:val="NormalTok"/>
-        </w:rPr>
-        <w:t xml:space="preserve">                    </w:t>
-      </w:r>
-      <w:r>
-        <w:rPr>
-          <w:rStyle w:val="DataTypeTok"/>
-        </w:rPr>
-        <w:t xml:space="preserve">axis.line.x=</w:t>
-      </w:r>
-      <w:r>
-        <w:rPr>
-          <w:rStyle w:val="KeywordTok"/>
-        </w:rPr>
-        <w:t xml:space="preserve">element_line</w:t>
-      </w:r>
-      <w:r>
-        <w:rPr>
-          <w:rStyle w:val="NormalTok"/>
-        </w:rPr>
-        <w:t xml:space="preserve">(</w:t>
-      </w:r>
-      <w:r>
-        <w:rPr>
-          <w:rStyle w:val="DataTypeTok"/>
-        </w:rPr>
-        <w:t xml:space="preserve">color=</w:t>
-      </w:r>
-      <w:r>
-        <w:rPr>
-          <w:rStyle w:val="StringTok"/>
-        </w:rPr>
-        <w:t xml:space="preserve">'black'</w:t>
-      </w:r>
-      <w:r>
-        <w:rPr>
-          <w:rStyle w:val="NormalTok"/>
-        </w:rPr>
-        <w:t xml:space="preserve">),</w:t>
-      </w:r>
-      <w:r>
-        <w:br w:type="textWrapping"/>
-      </w:r>
-      <w:r>
-        <w:rPr>
-          <w:rStyle w:val="NormalTok"/>
-        </w:rPr>
-        <w:t xml:space="preserve">                    </w:t>
-      </w:r>
-      <w:r>
-        <w:rPr>
-          <w:rStyle w:val="DataTypeTok"/>
-        </w:rPr>
-        <w:t xml:space="preserve">axis.ticks=</w:t>
-      </w:r>
-      <w:r>
-        <w:rPr>
-          <w:rStyle w:val="KeywordTok"/>
-        </w:rPr>
-        <w:t xml:space="preserve">element_blank</w:t>
-      </w:r>
-      <w:r>
-        <w:rPr>
-          <w:rStyle w:val="NormalTok"/>
-        </w:rPr>
-        <w:t xml:space="preserve">(),</w:t>
-      </w:r>
-      <w:r>
-        <w:br w:type="textWrapping"/>
-      </w:r>
-      <w:r>
-        <w:rPr>
-          <w:rStyle w:val="NormalTok"/>
-        </w:rPr>
-        <w:t xml:space="preserve">                    </w:t>
-      </w:r>
-      <w:r>
-        <w:rPr>
-          <w:rStyle w:val="DataTypeTok"/>
-        </w:rPr>
-        <w:t xml:space="preserve">axis.text=</w:t>
-      </w:r>
-      <w:r>
-        <w:rPr>
-          <w:rStyle w:val="KeywordTok"/>
-        </w:rPr>
-        <w:t xml:space="preserve">element_text</w:t>
-      </w:r>
-      <w:r>
-        <w:rPr>
-          <w:rStyle w:val="NormalTok"/>
-        </w:rPr>
-        <w:t xml:space="preserve">(</w:t>
-      </w:r>
-      <w:r>
-        <w:rPr>
-          <w:rStyle w:val="DataTypeTok"/>
-        </w:rPr>
-        <w:t xml:space="preserve">size=</w:t>
-      </w:r>
-      <w:r>
-        <w:rPr>
-          <w:rStyle w:val="DecValTok"/>
-        </w:rPr>
-        <w:t xml:space="preserve">11</w:t>
-      </w:r>
-      <w:r>
-        <w:rPr>
-          <w:rStyle w:val="NormalTok"/>
-        </w:rPr>
-        <w:t xml:space="preserve">))</w:t>
-      </w:r>
-      <w:r>
-        <w:br w:type="textWrapping"/>
-      </w:r>
-      <w:r>
-        <w:br w:type="textWrapping"/>
-      </w:r>
-      <w:r>
-        <w:rPr>
-          <w:rStyle w:val="NormalTok"/>
-        </w:rPr>
-        <w:t xml:space="preserve">heat2 </w:t>
-      </w:r>
-      <w:r>
-        <w:rPr>
-          <w:rStyle w:val="OperatorTok"/>
-        </w:rPr>
-        <w:t xml:space="preserve">+</w:t>
-      </w:r>
-      <w:r>
-        <w:rPr>
-          <w:rStyle w:val="StringTok"/>
-        </w:rPr>
-        <w:t xml:space="preserve"> </w:t>
-      </w:r>
-      <w:r>
-        <w:rPr>
-          <w:rStyle w:val="KeywordTok"/>
-        </w:rPr>
-        <w:t xml:space="preserve">scale_fill_gradient</w:t>
-      </w:r>
-      <w:r>
-        <w:rPr>
-          <w:rStyle w:val="NormalTok"/>
-        </w:rPr>
-        <w:t xml:space="preserve">(</w:t>
-      </w:r>
-      <w:r>
-        <w:rPr>
-          <w:rStyle w:val="DataTypeTok"/>
-        </w:rPr>
-        <w:t xml:space="preserve">low=</w:t>
-      </w:r>
-      <w:r>
-        <w:rPr>
-          <w:rStyle w:val="StringTok"/>
-        </w:rPr>
-        <w:t xml:space="preserve">'lightblue'</w:t>
-      </w:r>
-      <w:r>
-        <w:rPr>
-          <w:rStyle w:val="NormalTok"/>
-        </w:rPr>
-        <w:t xml:space="preserve">,</w:t>
-      </w:r>
-      <w:r>
-        <w:rPr>
-          <w:rStyle w:val="DataTypeTok"/>
-        </w:rPr>
-        <w:t xml:space="preserve">high=</w:t>
-      </w:r>
-      <w:r>
-        <w:rPr>
-          <w:rStyle w:val="StringTok"/>
-        </w:rPr>
-        <w:t xml:space="preserve">'navy'</w:t>
-      </w:r>
-      <w:r>
-        <w:rPr>
-          <w:rStyle w:val="NormalTok"/>
-        </w:rPr>
-        <w:t xml:space="preserve">,</w:t>
-      </w:r>
-      <w:r>
-        <w:br w:type="textWrapping"/>
-      </w:r>
-      <w:r>
-        <w:rPr>
-          <w:rStyle w:val="NormalTok"/>
-        </w:rPr>
-        <w:t xml:space="preserve">                            </w:t>
-      </w:r>
-      <w:r>
-        <w:rPr>
-          <w:rStyle w:val="KeywordTok"/>
-        </w:rPr>
-        <w:t xml:space="preserve">guide_colorbar</w:t>
-      </w:r>
-      <w:r>
-        <w:rPr>
-          <w:rStyle w:val="NormalTok"/>
-        </w:rPr>
-        <w:t xml:space="preserve">(</w:t>
-      </w:r>
-      <w:r>
-        <w:rPr>
-          <w:rStyle w:val="DataTypeTok"/>
-        </w:rPr>
-        <w:t xml:space="preserve">reverse=</w:t>
-      </w:r>
-      <w:r>
-        <w:rPr>
-          <w:rStyle w:val="OtherTok"/>
-        </w:rPr>
-        <w:t xml:space="preserve">TRUE</w:t>
-      </w:r>
-      <w:r>
-        <w:rPr>
-          <w:rStyle w:val="NormalTok"/>
-        </w:rPr>
-        <w:t xml:space="preserve">,</w:t>
-      </w:r>
-      <w:r>
-        <w:br w:type="textWrapping"/>
-      </w:r>
-      <w:r>
-        <w:rPr>
-          <w:rStyle w:val="NormalTok"/>
-        </w:rPr>
-        <w:t xml:space="preserve">                                           </w:t>
-      </w:r>
-      <w:r>
-        <w:rPr>
-          <w:rStyle w:val="DataTypeTok"/>
-        </w:rPr>
-        <w:t xml:space="preserve">title=</w:t>
-      </w:r>
-      <w:r>
-        <w:rPr>
-          <w:rStyle w:val="StringTok"/>
-        </w:rPr>
-        <w:t xml:space="preserve">'Download </w:t>
-      </w:r>
-      <w:r>
-        <w:br w:type="textWrapping"/>
-      </w:r>
-      <w:r>
-        <w:rPr>
-          <w:rStyle w:val="StringTok"/>
-        </w:rPr>
-        <w:t xml:space="preserve">Speed'</w:t>
-      </w:r>
-      <w:r>
-        <w:rPr>
-          <w:rStyle w:val="NormalTok"/>
-        </w:rPr>
-        <w:t xml:space="preserve">))</w:t>
+        <w:pStyle w:val="Compact"/>
+        <w:numPr>
+          <w:numId w:val="1007"/>
+          <w:ilvl w:val="0"/>
+        </w:numPr>
+      </w:pPr>
+      <w:r>
+        <w:t xml:space="preserve">Load the data</w:t>
       </w:r>
     </w:p>
     <w:p>
       <w:pPr>
+        <w:pStyle w:val="Compact"/>
+        <w:numPr>
+          <w:numId w:val="1007"/>
+          <w:ilvl w:val="0"/>
+        </w:numPr>
+      </w:pPr>
+      <w:r>
+        <w:t xml:space="preserve">Call dotwhisker, broom, and dplyr from library</w:t>
+      </w:r>
+    </w:p>
+    <w:p>
+      <w:pPr>
+        <w:pStyle w:val="Compact"/>
+        <w:numPr>
+          <w:numId w:val="1007"/>
+          <w:ilvl w:val="0"/>
+        </w:numPr>
+      </w:pPr>
+      <w:r>
+        <w:t xml:space="preserve">Create the first model of regression with the relevant variables (Download.Speed and Upload.Speed regressed onto Satisfaction.Speed)</w:t>
+      </w:r>
+    </w:p>
+    <w:p>
+      <w:pPr>
+        <w:pStyle w:val="Compact"/>
+        <w:numPr>
+          <w:numId w:val="1007"/>
+          <w:ilvl w:val="0"/>
+        </w:numPr>
+      </w:pPr>
+      <w:r>
+        <w:t xml:space="preserve">Tidy and mutate the first model</w:t>
+      </w:r>
+    </w:p>
+    <w:p>
+      <w:pPr>
+        <w:pStyle w:val="Compact"/>
+        <w:numPr>
+          <w:numId w:val="1007"/>
+          <w:ilvl w:val="0"/>
+        </w:numPr>
+      </w:pPr>
+      <w:r>
+        <w:t xml:space="preserve">Create the second model of regression with the relevant variables (Download.Speed, Upload.Speed, and Subscribed.Speed regressed onto Satisfaction.Speed)</w:t>
+      </w:r>
+    </w:p>
+    <w:p>
+      <w:pPr>
+        <w:pStyle w:val="Compact"/>
+        <w:numPr>
+          <w:numId w:val="1007"/>
+          <w:ilvl w:val="0"/>
+        </w:numPr>
+      </w:pPr>
+      <w:r>
+        <w:t xml:space="preserve">Combine the models</w:t>
+      </w:r>
+    </w:p>
+    <w:p>
+      <w:pPr>
+        <w:pStyle w:val="Compact"/>
+        <w:numPr>
+          <w:numId w:val="1007"/>
+          <w:ilvl w:val="0"/>
+        </w:numPr>
+      </w:pPr>
+      <w:r>
+        <w:t xml:space="preserve">Plot the models, add theme information, and add titles</w:t>
+      </w:r>
+    </w:p>
+    <w:p>
+      <w:pPr>
+        <w:pStyle w:val="Compact"/>
+        <w:numPr>
+          <w:numId w:val="1007"/>
+          <w:ilvl w:val="0"/>
+        </w:numPr>
+      </w:pPr>
+      <w:r>
+        <w:t xml:space="preserve">Visualize our plot</w:t>
+      </w:r>
+    </w:p>
+    <w:p>
+      <w:pPr>
+        <w:pStyle w:val="SourceCode"/>
+      </w:pPr>
+      <w:r>
+        <w:rPr>
+          <w:rStyle w:val="CommentTok"/>
+        </w:rPr>
+        <w:t xml:space="preserve"># Here, we called three libraries that would help us make dot and whisker plots as well as </w:t>
+      </w:r>
+      <w:r>
+        <w:br w:type="textWrapping"/>
+      </w:r>
+      <w:r>
+        <w:rPr>
+          <w:rStyle w:val="KeywordTok"/>
+        </w:rPr>
+        <w:t xml:space="preserve">library</w:t>
+      </w:r>
+      <w:r>
+        <w:rPr>
+          <w:rStyle w:val="NormalTok"/>
+        </w:rPr>
+        <w:t xml:space="preserve">(dotwhisker)</w:t>
+      </w:r>
+      <w:r>
+        <w:br w:type="textWrapping"/>
+      </w:r>
+      <w:r>
+        <w:rPr>
+          <w:rStyle w:val="KeywordTok"/>
+        </w:rPr>
+        <w:t xml:space="preserve">library</w:t>
+      </w:r>
+      <w:r>
+        <w:rPr>
+          <w:rStyle w:val="NormalTok"/>
+        </w:rPr>
+        <w:t xml:space="preserve">(broom)</w:t>
+      </w:r>
+      <w:r>
+        <w:br w:type="textWrapping"/>
+      </w:r>
+      <w:r>
+        <w:rPr>
+          <w:rStyle w:val="KeywordTok"/>
+        </w:rPr>
+        <w:t xml:space="preserve">library</w:t>
+      </w:r>
+      <w:r>
+        <w:rPr>
+          <w:rStyle w:val="NormalTok"/>
+        </w:rPr>
+        <w:t xml:space="preserve">(dplyr)</w:t>
+      </w:r>
+      <w:r>
+        <w:br w:type="textWrapping"/>
+      </w:r>
+      <w:r>
+        <w:br w:type="textWrapping"/>
+      </w:r>
+      <w:r>
+        <w:rPr>
+          <w:rStyle w:val="CommentTok"/>
+        </w:rPr>
+        <w:t xml:space="preserve"># We created the first model of regression for Download and Upload Speeds on Satisfaction with Speed</w:t>
+      </w:r>
+      <w:r>
+        <w:br w:type="textWrapping"/>
+      </w:r>
+      <w:r>
+        <w:rPr>
+          <w:rStyle w:val="NormalTok"/>
+        </w:rPr>
+        <w:t xml:space="preserve">model1=</w:t>
+      </w:r>
+      <w:r>
+        <w:rPr>
+          <w:rStyle w:val="KeywordTok"/>
+        </w:rPr>
+        <w:t xml:space="preserve">lm</w:t>
+      </w:r>
+      <w:r>
+        <w:rPr>
+          <w:rStyle w:val="NormalTok"/>
+        </w:rPr>
+        <w:t xml:space="preserve">(Satisfaction.Speed</w:t>
+      </w:r>
+      <w:r>
+        <w:rPr>
+          <w:rStyle w:val="OperatorTok"/>
+        </w:rPr>
+        <w:t xml:space="preserve">~</w:t>
+      </w:r>
+      <w:r>
+        <w:rPr>
+          <w:rStyle w:val="NormalTok"/>
+        </w:rPr>
+        <w:t xml:space="preserve">Download.Speed</w:t>
+      </w:r>
+      <w:r>
+        <w:rPr>
+          <w:rStyle w:val="OperatorTok"/>
+        </w:rPr>
+        <w:t xml:space="preserve">+</w:t>
+      </w:r>
+      <w:r>
+        <w:rPr>
+          <w:rStyle w:val="NormalTok"/>
+        </w:rPr>
+        <w:t xml:space="preserve">Upload.Speed,</w:t>
+      </w:r>
+      <w:r>
+        <w:rPr>
+          <w:rStyle w:val="DataTypeTok"/>
+        </w:rPr>
+        <w:t xml:space="preserve">data=</w:t>
+      </w:r>
+      <w:r>
+        <w:rPr>
+          <w:rStyle w:val="NormalTok"/>
+        </w:rPr>
+        <w:t xml:space="preserve">Internet2[,</w:t>
+      </w:r>
+      <w:r>
+        <w:rPr>
+          <w:rStyle w:val="OperatorTok"/>
+        </w:rPr>
+        <w:t xml:space="preserve">-</w:t>
+      </w:r>
+      <w:r>
+        <w:rPr>
+          <w:rStyle w:val="DecValTok"/>
+        </w:rPr>
+        <w:t xml:space="preserve">1</w:t>
+      </w:r>
+      <w:r>
+        <w:rPr>
+          <w:rStyle w:val="NormalTok"/>
+        </w:rPr>
+        <w:t xml:space="preserve">])</w:t>
+      </w:r>
+      <w:r>
+        <w:br w:type="textWrapping"/>
+      </w:r>
+      <w:r>
+        <w:rPr>
+          <w:rStyle w:val="KeywordTok"/>
+        </w:rPr>
+        <w:t xml:space="preserve">summary</w:t>
+      </w:r>
+      <w:r>
+        <w:rPr>
+          <w:rStyle w:val="NormalTok"/>
+        </w:rPr>
+        <w:t xml:space="preserve">(model1)</w:t>
+      </w:r>
+    </w:p>
+    <w:p>
+      <w:pPr>
+        <w:pStyle w:val="SourceCode"/>
+      </w:pPr>
+      <w:r>
+        <w:rPr>
+          <w:rStyle w:val="VerbatimChar"/>
+        </w:rPr>
+        <w:t xml:space="preserve">## </w:t>
+      </w:r>
+      <w:r>
+        <w:br w:type="textWrapping"/>
+      </w:r>
+      <w:r>
+        <w:rPr>
+          <w:rStyle w:val="VerbatimChar"/>
+        </w:rPr>
+        <w:t xml:space="preserve">## Call:</w:t>
+      </w:r>
+      <w:r>
+        <w:br w:type="textWrapping"/>
+      </w:r>
+      <w:r>
+        <w:rPr>
+          <w:rStyle w:val="VerbatimChar"/>
+        </w:rPr>
+        <w:t xml:space="preserve">## lm(formula = Satisfaction.Speed ~ Download.Speed + Upload.Speed, </w:t>
+      </w:r>
+      <w:r>
+        <w:br w:type="textWrapping"/>
+      </w:r>
+      <w:r>
+        <w:rPr>
+          <w:rStyle w:val="VerbatimChar"/>
+        </w:rPr>
+        <w:t xml:space="preserve">##     data = Internet2[, -1])</w:t>
+      </w:r>
+      <w:r>
+        <w:br w:type="textWrapping"/>
+      </w:r>
+      <w:r>
+        <w:rPr>
+          <w:rStyle w:val="VerbatimChar"/>
+        </w:rPr>
+        <w:t xml:space="preserve">## </w:t>
+      </w:r>
+      <w:r>
+        <w:br w:type="textWrapping"/>
+      </w:r>
+      <w:r>
+        <w:rPr>
+          <w:rStyle w:val="VerbatimChar"/>
+        </w:rPr>
+        <w:t xml:space="preserve">## Residuals:</w:t>
+      </w:r>
+      <w:r>
+        <w:br w:type="textWrapping"/>
+      </w:r>
+      <w:r>
+        <w:rPr>
+          <w:rStyle w:val="VerbatimChar"/>
+        </w:rPr>
+        <w:t xml:space="preserve">##     Min      1Q  Median      3Q     Max </w:t>
+      </w:r>
+      <w:r>
+        <w:br w:type="textWrapping"/>
+      </w:r>
+      <w:r>
+        <w:rPr>
+          <w:rStyle w:val="VerbatimChar"/>
+        </w:rPr>
+        <w:t xml:space="preserve">## -2.4111 -0.4159  0.4289  0.5825  1.5775 </w:t>
+      </w:r>
+      <w:r>
+        <w:br w:type="textWrapping"/>
+      </w:r>
+      <w:r>
+        <w:rPr>
+          <w:rStyle w:val="VerbatimChar"/>
+        </w:rPr>
+        <w:t xml:space="preserve">## </w:t>
+      </w:r>
+      <w:r>
+        <w:br w:type="textWrapping"/>
+      </w:r>
+      <w:r>
+        <w:rPr>
+          <w:rStyle w:val="VerbatimChar"/>
+        </w:rPr>
+        <w:t xml:space="preserve">## Coefficients:</w:t>
+      </w:r>
+      <w:r>
+        <w:br w:type="textWrapping"/>
+      </w:r>
+      <w:r>
+        <w:rPr>
+          <w:rStyle w:val="VerbatimChar"/>
+        </w:rPr>
+        <w:t xml:space="preserve">##                Estimate Std. Error t value Pr(&gt;|t|)    </w:t>
+      </w:r>
+      <w:r>
+        <w:br w:type="textWrapping"/>
+      </w:r>
+      <w:r>
+        <w:rPr>
+          <w:rStyle w:val="VerbatimChar"/>
+        </w:rPr>
+        <w:t xml:space="preserve">## (Intercept)    3.395876   0.219081  15.501 2.49e-14 ***</w:t>
+      </w:r>
+      <w:r>
+        <w:br w:type="textWrapping"/>
+      </w:r>
+      <w:r>
+        <w:rPr>
+          <w:rStyle w:val="VerbatimChar"/>
+        </w:rPr>
+        <w:t xml:space="preserve">## Download.Speed 0.001154   0.008049   0.143    0.887    </w:t>
+      </w:r>
+      <w:r>
+        <w:br w:type="textWrapping"/>
+      </w:r>
+      <w:r>
+        <w:rPr>
+          <w:rStyle w:val="VerbatimChar"/>
+        </w:rPr>
+        <w:t xml:space="preserve">## Upload.Speed   0.002786   0.007791   0.358    0.724    </w:t>
+      </w:r>
+      <w:r>
+        <w:br w:type="textWrapping"/>
+      </w:r>
+      <w:r>
+        <w:rPr>
+          <w:rStyle w:val="VerbatimChar"/>
+        </w:rPr>
+        <w:t xml:space="preserve">## ---</w:t>
+      </w:r>
+      <w:r>
+        <w:br w:type="textWrapping"/>
+      </w:r>
+      <w:r>
+        <w:rPr>
+          <w:rStyle w:val="VerbatimChar"/>
+        </w:rPr>
+        <w:t xml:space="preserve">## Signif. codes:  0 '***' 0.001 '**' 0.01 '*' 0.05 '.' 0.1 ' ' 1</w:t>
+      </w:r>
+      <w:r>
+        <w:br w:type="textWrapping"/>
+      </w:r>
+      <w:r>
+        <w:rPr>
+          <w:rStyle w:val="VerbatimChar"/>
+        </w:rPr>
+        <w:t xml:space="preserve">## </w:t>
+      </w:r>
+      <w:r>
+        <w:br w:type="textWrapping"/>
+      </w:r>
+      <w:r>
+        <w:rPr>
+          <w:rStyle w:val="VerbatimChar"/>
+        </w:rPr>
+        <w:t xml:space="preserve">## Residual standard error: 1.043 on 25 degrees of freedom</w:t>
+      </w:r>
+      <w:r>
+        <w:br w:type="textWrapping"/>
+      </w:r>
+      <w:r>
+        <w:rPr>
+          <w:rStyle w:val="VerbatimChar"/>
+        </w:rPr>
+        <w:t xml:space="preserve">##   (12 observations deleted due to missingness)</w:t>
+      </w:r>
+      <w:r>
+        <w:br w:type="textWrapping"/>
+      </w:r>
+      <w:r>
+        <w:rPr>
+          <w:rStyle w:val="VerbatimChar"/>
+        </w:rPr>
+        <w:t xml:space="preserve">## Multiple R-squared:  0.1219, Adjusted R-squared:  0.05169 </w:t>
+      </w:r>
+      <w:r>
+        <w:br w:type="textWrapping"/>
+      </w:r>
+      <w:r>
+        <w:rPr>
+          <w:rStyle w:val="VerbatimChar"/>
+        </w:rPr>
+        <w:t xml:space="preserve">## F-statistic: 1.736 on 2 and 25 DF,  p-value: 0.1968</w:t>
+      </w:r>
+    </w:p>
+    <w:p>
+      <w:pPr>
+        <w:pStyle w:val="SourceCode"/>
+      </w:pPr>
+      <w:r>
+        <w:rPr>
+          <w:rStyle w:val="CommentTok"/>
+        </w:rPr>
+        <w:t xml:space="preserve"># Here we tidied up and mutated the model of regression so thatwe add a column, "model," with the values of Model 1. </w:t>
+      </w:r>
+      <w:r>
+        <w:br w:type="textWrapping"/>
+      </w:r>
+      <w:r>
+        <w:rPr>
+          <w:rStyle w:val="NormalTok"/>
+        </w:rPr>
+        <w:t xml:space="preserve">model1_t =</w:t>
+      </w:r>
+      <w:r>
+        <w:rPr>
+          <w:rStyle w:val="StringTok"/>
+        </w:rPr>
+        <w:t xml:space="preserve"> </w:t>
+      </w:r>
+      <w:r>
+        <w:rPr>
+          <w:rStyle w:val="KeywordTok"/>
+        </w:rPr>
+        <w:t xml:space="preserve">tidy</w:t>
+      </w:r>
+      <w:r>
+        <w:rPr>
+          <w:rStyle w:val="NormalTok"/>
+        </w:rPr>
+        <w:t xml:space="preserve">(model1) </w:t>
+      </w:r>
+      <w:r>
+        <w:rPr>
+          <w:rStyle w:val="OperatorTok"/>
+        </w:rPr>
+        <w:t xml:space="preserve">%&gt;%</w:t>
+      </w:r>
+      <w:r>
+        <w:rPr>
+          <w:rStyle w:val="StringTok"/>
+        </w:rPr>
+        <w:t xml:space="preserve"> </w:t>
+      </w:r>
+      <w:r>
+        <w:rPr>
+          <w:rStyle w:val="KeywordTok"/>
+        </w:rPr>
+        <w:t xml:space="preserve">mutate</w:t>
+      </w:r>
+      <w:r>
+        <w:rPr>
+          <w:rStyle w:val="NormalTok"/>
+        </w:rPr>
+        <w:t xml:space="preserve">(</w:t>
+      </w:r>
+      <w:r>
+        <w:rPr>
+          <w:rStyle w:val="DataTypeTok"/>
+        </w:rPr>
+        <w:t xml:space="preserve">model =</w:t>
+      </w:r>
+      <w:r>
+        <w:rPr>
+          <w:rStyle w:val="NormalTok"/>
+        </w:rPr>
+        <w:t xml:space="preserve"> </w:t>
+      </w:r>
+      <w:r>
+        <w:rPr>
+          <w:rStyle w:val="StringTok"/>
+        </w:rPr>
+        <w:t xml:space="preserve">"Model 1"</w:t>
+      </w:r>
+      <w:r>
+        <w:rPr>
+          <w:rStyle w:val="NormalTok"/>
+        </w:rPr>
+        <w:t xml:space="preserve">) </w:t>
+      </w:r>
+      <w:r>
+        <w:rPr>
+          <w:rStyle w:val="OperatorTok"/>
+        </w:rPr>
+        <w:t xml:space="preserve">%&gt;%</w:t>
+      </w:r>
+      <w:r>
+        <w:br w:type="textWrapping"/>
+      </w:r>
+      <w:r>
+        <w:rPr>
+          <w:rStyle w:val="StringTok"/>
+        </w:rPr>
+        <w:t xml:space="preserve">   </w:t>
+      </w:r>
+      <w:r>
+        <w:rPr>
+          <w:rStyle w:val="KeywordTok"/>
+        </w:rPr>
+        <w:t xml:space="preserve">relabel_predictors</w:t>
+      </w:r>
+      <w:r>
+        <w:rPr>
+          <w:rStyle w:val="NormalTok"/>
+        </w:rPr>
+        <w:t xml:space="preserve">(</w:t>
+      </w:r>
+      <w:r>
+        <w:rPr>
+          <w:rStyle w:val="DataTypeTok"/>
+        </w:rPr>
+        <w:t xml:space="preserve">Upload.Speed =</w:t>
+      </w:r>
+      <w:r>
+        <w:rPr>
+          <w:rStyle w:val="NormalTok"/>
+        </w:rPr>
+        <w:t xml:space="preserve"> </w:t>
+      </w:r>
+      <w:r>
+        <w:rPr>
+          <w:rStyle w:val="StringTok"/>
+        </w:rPr>
+        <w:t xml:space="preserve">"Upload"</w:t>
+      </w:r>
+      <w:r>
+        <w:rPr>
+          <w:rStyle w:val="NormalTok"/>
+        </w:rPr>
+        <w:t xml:space="preserve">,</w:t>
+      </w:r>
+      <w:r>
+        <w:br w:type="textWrapping"/>
+      </w:r>
+      <w:r>
+        <w:rPr>
+          <w:rStyle w:val="NormalTok"/>
+        </w:rPr>
+        <w:t xml:space="preserve">                     </w:t>
+      </w:r>
+      <w:r>
+        <w:rPr>
+          <w:rStyle w:val="DataTypeTok"/>
+        </w:rPr>
+        <w:t xml:space="preserve">Download.Speed =</w:t>
+      </w:r>
+      <w:r>
+        <w:rPr>
+          <w:rStyle w:val="NormalTok"/>
+        </w:rPr>
+        <w:t xml:space="preserve"> </w:t>
+      </w:r>
+      <w:r>
+        <w:rPr>
+          <w:rStyle w:val="StringTok"/>
+        </w:rPr>
+        <w:t xml:space="preserve">"Download"</w:t>
+      </w:r>
+      <w:r>
+        <w:rPr>
+          <w:rStyle w:val="NormalTok"/>
+        </w:rPr>
+        <w:t xml:space="preserve">,</w:t>
+      </w:r>
+      <w:r>
+        <w:br w:type="textWrapping"/>
+      </w:r>
+      <w:r>
+        <w:rPr>
+          <w:rStyle w:val="NormalTok"/>
+        </w:rPr>
+        <w:t xml:space="preserve">                     </w:t>
+      </w:r>
+      <w:r>
+        <w:rPr>
+          <w:rStyle w:val="DataTypeTok"/>
+        </w:rPr>
+        <w:t xml:space="preserve">Subscribed.Speed =</w:t>
+      </w:r>
+      <w:r>
+        <w:rPr>
+          <w:rStyle w:val="NormalTok"/>
+        </w:rPr>
+        <w:t xml:space="preserve"> </w:t>
+      </w:r>
+      <w:r>
+        <w:rPr>
+          <w:rStyle w:val="StringTok"/>
+        </w:rPr>
+        <w:t xml:space="preserve">"Subscribed"</w:t>
+      </w:r>
+      <w:r>
+        <w:rPr>
+          <w:rStyle w:val="NormalTok"/>
+        </w:rPr>
+        <w:t xml:space="preserve">)</w:t>
+      </w:r>
+    </w:p>
+    <w:p>
+      <w:pPr>
+        <w:pStyle w:val="SourceCode"/>
+      </w:pPr>
+      <w:r>
+        <w:rPr>
+          <w:rStyle w:val="CommentTok"/>
+        </w:rPr>
+        <w:t xml:space="preserve"># We then created a second model of regression, this time with a fourth variable: Subscribed Speeds. </w:t>
+      </w:r>
+      <w:r>
+        <w:br w:type="textWrapping"/>
+      </w:r>
+      <w:r>
+        <w:rPr>
+          <w:rStyle w:val="NormalTok"/>
+        </w:rPr>
+        <w:t xml:space="preserve">model2=</w:t>
+      </w:r>
+      <w:r>
+        <w:rPr>
+          <w:rStyle w:val="KeywordTok"/>
+        </w:rPr>
+        <w:t xml:space="preserve">lm</w:t>
+      </w:r>
+      <w:r>
+        <w:rPr>
+          <w:rStyle w:val="NormalTok"/>
+        </w:rPr>
+        <w:t xml:space="preserve">(Satisfaction.Speed</w:t>
+      </w:r>
+      <w:r>
+        <w:rPr>
+          <w:rStyle w:val="OperatorTok"/>
+        </w:rPr>
+        <w:t xml:space="preserve">~</w:t>
+      </w:r>
+      <w:r>
+        <w:rPr>
+          <w:rStyle w:val="NormalTok"/>
+        </w:rPr>
+        <w:t xml:space="preserve">Download.Speed</w:t>
+      </w:r>
+      <w:r>
+        <w:rPr>
+          <w:rStyle w:val="OperatorTok"/>
+        </w:rPr>
+        <w:t xml:space="preserve">+</w:t>
+      </w:r>
+      <w:r>
+        <w:rPr>
+          <w:rStyle w:val="NormalTok"/>
+        </w:rPr>
+        <w:t xml:space="preserve">Upload.Speed</w:t>
+      </w:r>
+      <w:r>
+        <w:rPr>
+          <w:rStyle w:val="OperatorTok"/>
+        </w:rPr>
+        <w:t xml:space="preserve">+</w:t>
+      </w:r>
+      <w:r>
+        <w:rPr>
+          <w:rStyle w:val="NormalTok"/>
+        </w:rPr>
+        <w:t xml:space="preserve">Subscribed.Speed,</w:t>
+      </w:r>
+      <w:r>
+        <w:rPr>
+          <w:rStyle w:val="DataTypeTok"/>
+        </w:rPr>
+        <w:t xml:space="preserve">data=</w:t>
+      </w:r>
+      <w:r>
+        <w:rPr>
+          <w:rStyle w:val="NormalTok"/>
+        </w:rPr>
+        <w:t xml:space="preserve">Internet2[,</w:t>
+      </w:r>
+      <w:r>
+        <w:rPr>
+          <w:rStyle w:val="OperatorTok"/>
+        </w:rPr>
+        <w:t xml:space="preserve">-</w:t>
+      </w:r>
+      <w:r>
+        <w:rPr>
+          <w:rStyle w:val="DecValTok"/>
+        </w:rPr>
+        <w:t xml:space="preserve">1</w:t>
+      </w:r>
+      <w:r>
+        <w:rPr>
+          <w:rStyle w:val="NormalTok"/>
+        </w:rPr>
+        <w:t xml:space="preserve">])</w:t>
+      </w:r>
+      <w:r>
+        <w:br w:type="textWrapping"/>
+      </w:r>
+      <w:r>
+        <w:rPr>
+          <w:rStyle w:val="KeywordTok"/>
+        </w:rPr>
+        <w:t xml:space="preserve">summary</w:t>
+      </w:r>
+      <w:r>
+        <w:rPr>
+          <w:rStyle w:val="NormalTok"/>
+        </w:rPr>
+        <w:t xml:space="preserve">(model2)</w:t>
+      </w:r>
+    </w:p>
+    <w:p>
+      <w:pPr>
+        <w:pStyle w:val="SourceCode"/>
+      </w:pPr>
+      <w:r>
+        <w:rPr>
+          <w:rStyle w:val="VerbatimChar"/>
+        </w:rPr>
+        <w:t xml:space="preserve">## </w:t>
+      </w:r>
+      <w:r>
+        <w:br w:type="textWrapping"/>
+      </w:r>
+      <w:r>
+        <w:rPr>
+          <w:rStyle w:val="VerbatimChar"/>
+        </w:rPr>
+        <w:t xml:space="preserve">## Call:</w:t>
+      </w:r>
+      <w:r>
+        <w:br w:type="textWrapping"/>
+      </w:r>
+      <w:r>
+        <w:rPr>
+          <w:rStyle w:val="VerbatimChar"/>
+        </w:rPr>
+        <w:t xml:space="preserve">## lm(formula = Satisfaction.Speed ~ Download.Speed + Upload.Speed + </w:t>
+      </w:r>
+      <w:r>
+        <w:br w:type="textWrapping"/>
+      </w:r>
+      <w:r>
+        <w:rPr>
+          <w:rStyle w:val="VerbatimChar"/>
+        </w:rPr>
+        <w:t xml:space="preserve">##     Subscribed.Speed, data = Internet2[, -1])</w:t>
+      </w:r>
+      <w:r>
+        <w:br w:type="textWrapping"/>
+      </w:r>
+      <w:r>
+        <w:rPr>
+          <w:rStyle w:val="VerbatimChar"/>
+        </w:rPr>
+        <w:t xml:space="preserve">## </w:t>
+      </w:r>
+      <w:r>
+        <w:br w:type="textWrapping"/>
+      </w:r>
+      <w:r>
+        <w:rPr>
+          <w:rStyle w:val="VerbatimChar"/>
+        </w:rPr>
+        <w:t xml:space="preserve">## Residuals:</w:t>
+      </w:r>
+      <w:r>
+        <w:br w:type="textWrapping"/>
+      </w:r>
+      <w:r>
+        <w:rPr>
+          <w:rStyle w:val="VerbatimChar"/>
+        </w:rPr>
+        <w:t xml:space="preserve">##     Min      1Q  Median      3Q     Max </w:t>
+      </w:r>
+      <w:r>
+        <w:br w:type="textWrapping"/>
+      </w:r>
+      <w:r>
+        <w:rPr>
+          <w:rStyle w:val="VerbatimChar"/>
+        </w:rPr>
+        <w:t xml:space="preserve">## -2.3054 -0.3388  0.2492  0.6909  1.6888 </w:t>
+      </w:r>
+      <w:r>
+        <w:br w:type="textWrapping"/>
+      </w:r>
+      <w:r>
+        <w:rPr>
+          <w:rStyle w:val="VerbatimChar"/>
+        </w:rPr>
+        <w:t xml:space="preserve">## </w:t>
+      </w:r>
+      <w:r>
+        <w:br w:type="textWrapping"/>
+      </w:r>
+      <w:r>
+        <w:rPr>
+          <w:rStyle w:val="VerbatimChar"/>
+        </w:rPr>
+        <w:t xml:space="preserve">## Coefficients:</w:t>
+      </w:r>
+      <w:r>
+        <w:br w:type="textWrapping"/>
+      </w:r>
+      <w:r>
+        <w:rPr>
+          <w:rStyle w:val="VerbatimChar"/>
+        </w:rPr>
+        <w:t xml:space="preserve">##                    Estimate Std. Error t value Pr(&gt;|t|)    </w:t>
+      </w:r>
+      <w:r>
+        <w:br w:type="textWrapping"/>
+      </w:r>
+      <w:r>
+        <w:rPr>
+          <w:rStyle w:val="VerbatimChar"/>
+        </w:rPr>
+        <w:t xml:space="preserve">## (Intercept)       3.1851440  0.3286583   9.691 1.38e-09 ***</w:t>
+      </w:r>
+      <w:r>
+        <w:br w:type="textWrapping"/>
+      </w:r>
+      <w:r>
+        <w:rPr>
+          <w:rStyle w:val="VerbatimChar"/>
+        </w:rPr>
+        <w:t xml:space="preserve">## Download.Speed    0.0010622  0.0098589   0.108    0.915    </w:t>
+      </w:r>
+      <w:r>
+        <w:br w:type="textWrapping"/>
+      </w:r>
+      <w:r>
+        <w:rPr>
+          <w:rStyle w:val="VerbatimChar"/>
+        </w:rPr>
+        <w:t xml:space="preserve">## Upload.Speed     -0.0001521  0.0093008  -0.016    0.987    </w:t>
+      </w:r>
+      <w:r>
+        <w:br w:type="textWrapping"/>
+      </w:r>
+      <w:r>
+        <w:rPr>
+          <w:rStyle w:val="VerbatimChar"/>
+        </w:rPr>
+        <w:t xml:space="preserve">## Subscribed.Speed  0.0064991  0.0082764   0.785    0.440    </w:t>
+      </w:r>
+      <w:r>
+        <w:br w:type="textWrapping"/>
+      </w:r>
+      <w:r>
+        <w:rPr>
+          <w:rStyle w:val="VerbatimChar"/>
+        </w:rPr>
+        <w:t xml:space="preserve">## ---</w:t>
+      </w:r>
+      <w:r>
+        <w:br w:type="textWrapping"/>
+      </w:r>
+      <w:r>
+        <w:rPr>
+          <w:rStyle w:val="VerbatimChar"/>
+        </w:rPr>
+        <w:t xml:space="preserve">## Signif. codes:  0 '***' 0.001 '**' 0.01 '*' 0.05 '.' 0.1 ' ' 1</w:t>
+      </w:r>
+      <w:r>
+        <w:br w:type="textWrapping"/>
+      </w:r>
+      <w:r>
+        <w:rPr>
+          <w:rStyle w:val="VerbatimChar"/>
+        </w:rPr>
+        <w:t xml:space="preserve">## </w:t>
+      </w:r>
+      <w:r>
+        <w:br w:type="textWrapping"/>
+      </w:r>
+      <w:r>
+        <w:rPr>
+          <w:rStyle w:val="VerbatimChar"/>
+        </w:rPr>
+        <w:t xml:space="preserve">## Residual standard error: 1.069 on 23 degrees of freedom</w:t>
+      </w:r>
+      <w:r>
+        <w:br w:type="textWrapping"/>
+      </w:r>
+      <w:r>
+        <w:rPr>
+          <w:rStyle w:val="VerbatimChar"/>
+        </w:rPr>
+        <w:t xml:space="preserve">##   (13 observations deleted due to missingness)</w:t>
+      </w:r>
+      <w:r>
+        <w:br w:type="textWrapping"/>
+      </w:r>
+      <w:r>
+        <w:rPr>
+          <w:rStyle w:val="VerbatimChar"/>
+        </w:rPr>
+        <w:t xml:space="preserve">## Multiple R-squared:  0.145,  Adjusted R-squared:  0.03353 </w:t>
+      </w:r>
+      <w:r>
+        <w:br w:type="textWrapping"/>
+      </w:r>
+      <w:r>
+        <w:rPr>
+          <w:rStyle w:val="VerbatimChar"/>
+        </w:rPr>
+        <w:t xml:space="preserve">## F-statistic: 1.301 on 3 and 23 DF,  p-value: 0.2981</w:t>
+      </w:r>
+    </w:p>
+    <w:p>
+      <w:pPr>
+        <w:pStyle w:val="SourceCode"/>
+      </w:pPr>
+      <w:r>
+        <w:rPr>
+          <w:rStyle w:val="CommentTok"/>
+        </w:rPr>
+        <w:t xml:space="preserve"># We tidied up and mutated the second model of regression to have a column called "model," with values of "Model 2"</w:t>
+      </w:r>
+      <w:r>
+        <w:br w:type="textWrapping"/>
+      </w:r>
+      <w:r>
+        <w:rPr>
+          <w:rStyle w:val="NormalTok"/>
+        </w:rPr>
+        <w:t xml:space="preserve">model2_t &lt;-</w:t>
+      </w:r>
+      <w:r>
+        <w:rPr>
+          <w:rStyle w:val="StringTok"/>
+        </w:rPr>
+        <w:t xml:space="preserve"> </w:t>
+      </w:r>
+      <w:r>
+        <w:rPr>
+          <w:rStyle w:val="KeywordTok"/>
+        </w:rPr>
+        <w:t xml:space="preserve">tidy</w:t>
+      </w:r>
+      <w:r>
+        <w:rPr>
+          <w:rStyle w:val="NormalTok"/>
+        </w:rPr>
+        <w:t xml:space="preserve">(model2) </w:t>
+      </w:r>
+      <w:r>
+        <w:rPr>
+          <w:rStyle w:val="OperatorTok"/>
+        </w:rPr>
+        <w:t xml:space="preserve">%&gt;%</w:t>
+      </w:r>
+      <w:r>
+        <w:rPr>
+          <w:rStyle w:val="StringTok"/>
+        </w:rPr>
+        <w:t xml:space="preserve"> </w:t>
+      </w:r>
+      <w:r>
+        <w:rPr>
+          <w:rStyle w:val="KeywordTok"/>
+        </w:rPr>
+        <w:t xml:space="preserve">mutate</w:t>
+      </w:r>
+      <w:r>
+        <w:rPr>
+          <w:rStyle w:val="NormalTok"/>
+        </w:rPr>
+        <w:t xml:space="preserve">(</w:t>
+      </w:r>
+      <w:r>
+        <w:rPr>
+          <w:rStyle w:val="DataTypeTok"/>
+        </w:rPr>
+        <w:t xml:space="preserve">model =</w:t>
+      </w:r>
+      <w:r>
+        <w:rPr>
+          <w:rStyle w:val="NormalTok"/>
+        </w:rPr>
+        <w:t xml:space="preserve"> </w:t>
+      </w:r>
+      <w:r>
+        <w:rPr>
+          <w:rStyle w:val="StringTok"/>
+        </w:rPr>
+        <w:t xml:space="preserve">"Model 2"</w:t>
+      </w:r>
+      <w:r>
+        <w:rPr>
+          <w:rStyle w:val="NormalTok"/>
+        </w:rPr>
+        <w:t xml:space="preserve">) </w:t>
+      </w:r>
+      <w:r>
+        <w:rPr>
+          <w:rStyle w:val="OperatorTok"/>
+        </w:rPr>
+        <w:t xml:space="preserve">%&gt;%</w:t>
+      </w:r>
+      <w:r>
+        <w:br w:type="textWrapping"/>
+      </w:r>
+      <w:r>
+        <w:rPr>
+          <w:rStyle w:val="StringTok"/>
+        </w:rPr>
+        <w:t xml:space="preserve">   </w:t>
+      </w:r>
+      <w:r>
+        <w:rPr>
+          <w:rStyle w:val="KeywordTok"/>
+        </w:rPr>
+        <w:t xml:space="preserve">relabel_predictors</w:t>
+      </w:r>
+      <w:r>
+        <w:rPr>
+          <w:rStyle w:val="NormalTok"/>
+        </w:rPr>
+        <w:t xml:space="preserve">(</w:t>
+      </w:r>
+      <w:r>
+        <w:rPr>
+          <w:rStyle w:val="DataTypeTok"/>
+        </w:rPr>
+        <w:t xml:space="preserve">Upload.Speed =</w:t>
+      </w:r>
+      <w:r>
+        <w:rPr>
+          <w:rStyle w:val="NormalTok"/>
+        </w:rPr>
+        <w:t xml:space="preserve"> </w:t>
+      </w:r>
+      <w:r>
+        <w:rPr>
+          <w:rStyle w:val="StringTok"/>
+        </w:rPr>
+        <w:t xml:space="preserve">"Upload"</w:t>
+      </w:r>
+      <w:r>
+        <w:rPr>
+          <w:rStyle w:val="NormalTok"/>
+        </w:rPr>
+        <w:t xml:space="preserve">,</w:t>
+      </w:r>
+      <w:r>
+        <w:br w:type="textWrapping"/>
+      </w:r>
+      <w:r>
+        <w:rPr>
+          <w:rStyle w:val="NormalTok"/>
+        </w:rPr>
+        <w:t xml:space="preserve">                     </w:t>
+      </w:r>
+      <w:r>
+        <w:rPr>
+          <w:rStyle w:val="DataTypeTok"/>
+        </w:rPr>
+        <w:t xml:space="preserve">Download.Speed =</w:t>
+      </w:r>
+      <w:r>
+        <w:rPr>
+          <w:rStyle w:val="NormalTok"/>
+        </w:rPr>
+        <w:t xml:space="preserve"> </w:t>
+      </w:r>
+      <w:r>
+        <w:rPr>
+          <w:rStyle w:val="StringTok"/>
+        </w:rPr>
+        <w:t xml:space="preserve">"Download"</w:t>
+      </w:r>
+      <w:r>
+        <w:rPr>
+          <w:rStyle w:val="NormalTok"/>
+        </w:rPr>
+        <w:t xml:space="preserve">,</w:t>
+      </w:r>
+      <w:r>
+        <w:br w:type="textWrapping"/>
+      </w:r>
+      <w:r>
+        <w:rPr>
+          <w:rStyle w:val="NormalTok"/>
+        </w:rPr>
+        <w:t xml:space="preserve">                     </w:t>
+      </w:r>
+      <w:r>
+        <w:rPr>
+          <w:rStyle w:val="DataTypeTok"/>
+        </w:rPr>
+        <w:t xml:space="preserve">Subscribed.Speed =</w:t>
+      </w:r>
+      <w:r>
+        <w:rPr>
+          <w:rStyle w:val="NormalTok"/>
+        </w:rPr>
+        <w:t xml:space="preserve"> </w:t>
+      </w:r>
+      <w:r>
+        <w:rPr>
+          <w:rStyle w:val="StringTok"/>
+        </w:rPr>
+        <w:t xml:space="preserve">"Subscribed"</w:t>
+      </w:r>
+      <w:r>
+        <w:rPr>
+          <w:rStyle w:val="NormalTok"/>
+        </w:rPr>
+        <w:t xml:space="preserve">)</w:t>
+      </w:r>
+    </w:p>
+    <w:p>
+      <w:pPr>
+        <w:pStyle w:val="SourceCode"/>
+      </w:pPr>
+      <w:r>
+        <w:rPr>
+          <w:rStyle w:val="CommentTok"/>
+        </w:rPr>
+        <w:t xml:space="preserve"># Here we combined all the models </w:t>
+      </w:r>
+      <w:r>
+        <w:br w:type="textWrapping"/>
+      </w:r>
+      <w:r>
+        <w:rPr>
+          <w:rStyle w:val="NormalTok"/>
+        </w:rPr>
+        <w:t xml:space="preserve">allModels=</w:t>
+      </w:r>
+      <w:r>
+        <w:rPr>
+          <w:rStyle w:val="KeywordTok"/>
+        </w:rPr>
+        <w:t xml:space="preserve">rbind</w:t>
+      </w:r>
+      <w:r>
+        <w:rPr>
+          <w:rStyle w:val="NormalTok"/>
+        </w:rPr>
+        <w:t xml:space="preserve">(model1_t, model2_t)</w:t>
+      </w:r>
+    </w:p>
+    <w:p>
+      <w:pPr>
+        <w:pStyle w:val="SourceCode"/>
+      </w:pPr>
+      <w:r>
+        <w:rPr>
+          <w:rStyle w:val="CommentTok"/>
+        </w:rPr>
+        <w:t xml:space="preserve"># Here we plot the coefficients and their confidence intervals for all models and add or change theme/text elements </w:t>
+      </w:r>
+      <w:r>
+        <w:br w:type="textWrapping"/>
+      </w:r>
+      <w:r>
+        <w:rPr>
+          <w:rStyle w:val="KeywordTok"/>
+        </w:rPr>
+        <w:t xml:space="preserve">dwplot</w:t>
+      </w:r>
+      <w:r>
+        <w:rPr>
+          <w:rStyle w:val="NormalTok"/>
+        </w:rPr>
+        <w:t xml:space="preserve">(allModels) </w:t>
+      </w:r>
+      <w:r>
+        <w:rPr>
+          <w:rStyle w:val="OperatorTok"/>
+        </w:rPr>
+        <w:t xml:space="preserve">+</w:t>
+      </w:r>
+      <w:r>
+        <w:rPr>
+          <w:rStyle w:val="StringTok"/>
+        </w:rPr>
+        <w:t xml:space="preserve"> </w:t>
+      </w:r>
+      <w:r>
+        <w:br w:type="textWrapping"/>
+      </w:r>
+      <w:r>
+        <w:rPr>
+          <w:rStyle w:val="StringTok"/>
+        </w:rPr>
+        <w:t xml:space="preserve">  </w:t>
+      </w:r>
+      <w:r>
+        <w:rPr>
+          <w:rStyle w:val="KeywordTok"/>
+        </w:rPr>
+        <w:t xml:space="preserve">geom_vline</w:t>
+      </w:r>
+      <w:r>
+        <w:rPr>
+          <w:rStyle w:val="NormalTok"/>
+        </w:rPr>
+        <w:t xml:space="preserve">(</w:t>
+      </w:r>
+      <w:r>
+        <w:rPr>
+          <w:rStyle w:val="DataTypeTok"/>
+        </w:rPr>
+        <w:t xml:space="preserve">xintercept =</w:t>
+      </w:r>
+      <w:r>
+        <w:rPr>
+          <w:rStyle w:val="NormalTok"/>
+        </w:rPr>
+        <w:t xml:space="preserve"> </w:t>
+      </w:r>
+      <w:r>
+        <w:rPr>
+          <w:rStyle w:val="DecValTok"/>
+        </w:rPr>
+        <w:t xml:space="preserve">0</w:t>
+      </w:r>
+      <w:r>
+        <w:rPr>
+          <w:rStyle w:val="NormalTok"/>
+        </w:rPr>
+        <w:t xml:space="preserve">, </w:t>
+      </w:r>
+      <w:r>
+        <w:br w:type="textWrapping"/>
+      </w:r>
+      <w:r>
+        <w:rPr>
+          <w:rStyle w:val="NormalTok"/>
+        </w:rPr>
+        <w:t xml:space="preserve">               </w:t>
+      </w:r>
+      <w:r>
+        <w:rPr>
+          <w:rStyle w:val="DataTypeTok"/>
+        </w:rPr>
+        <w:t xml:space="preserve">colour =</w:t>
+      </w:r>
+      <w:r>
+        <w:rPr>
+          <w:rStyle w:val="NormalTok"/>
+        </w:rPr>
+        <w:t xml:space="preserve"> </w:t>
+      </w:r>
+      <w:r>
+        <w:rPr>
+          <w:rStyle w:val="StringTok"/>
+        </w:rPr>
+        <w:t xml:space="preserve">"grey 50"</w:t>
+      </w:r>
+      <w:r>
+        <w:rPr>
+          <w:rStyle w:val="NormalTok"/>
+        </w:rPr>
+        <w:t xml:space="preserve">, </w:t>
+      </w:r>
+      <w:r>
+        <w:br w:type="textWrapping"/>
+      </w:r>
+      <w:r>
+        <w:rPr>
+          <w:rStyle w:val="NormalTok"/>
+        </w:rPr>
+        <w:t xml:space="preserve">               </w:t>
+      </w:r>
+      <w:r>
+        <w:rPr>
+          <w:rStyle w:val="DataTypeTok"/>
+        </w:rPr>
+        <w:t xml:space="preserve">linetype =</w:t>
+      </w:r>
+      <w:r>
+        <w:rPr>
+          <w:rStyle w:val="NormalTok"/>
+        </w:rPr>
+        <w:t xml:space="preserve"> </w:t>
+      </w:r>
+      <w:r>
+        <w:rPr>
+          <w:rStyle w:val="DecValTok"/>
+        </w:rPr>
+        <w:t xml:space="preserve">2</w:t>
+      </w:r>
+      <w:r>
+        <w:rPr>
+          <w:rStyle w:val="NormalTok"/>
+        </w:rPr>
+        <w:t xml:space="preserve">) </w:t>
+      </w:r>
+      <w:r>
+        <w:rPr>
+          <w:rStyle w:val="OperatorTok"/>
+        </w:rPr>
+        <w:t xml:space="preserve">+</w:t>
+      </w:r>
+      <w:r>
+        <w:rPr>
+          <w:rStyle w:val="StringTok"/>
+        </w:rPr>
+        <w:t xml:space="preserve"> </w:t>
+      </w:r>
+      <w:r>
+        <w:br w:type="textWrapping"/>
+      </w:r>
+      <w:r>
+        <w:rPr>
+          <w:rStyle w:val="StringTok"/>
+        </w:rPr>
+        <w:t xml:space="preserve">  </w:t>
+      </w:r>
+      <w:r>
+        <w:rPr>
+          <w:rStyle w:val="KeywordTok"/>
+        </w:rPr>
+        <w:t xml:space="preserve">scale_colour_grey</w:t>
+      </w:r>
+      <w:r>
+        <w:rPr>
+          <w:rStyle w:val="NormalTok"/>
+        </w:rPr>
+        <w:t xml:space="preserve">(</w:t>
+      </w:r>
+      <w:r>
+        <w:rPr>
+          <w:rStyle w:val="DataTypeTok"/>
+        </w:rPr>
+        <w:t xml:space="preserve">start =</w:t>
+      </w:r>
+      <w:r>
+        <w:rPr>
+          <w:rStyle w:val="NormalTok"/>
+        </w:rPr>
+        <w:t xml:space="preserve"> .</w:t>
+      </w:r>
+      <w:r>
+        <w:rPr>
+          <w:rStyle w:val="DecValTok"/>
+        </w:rPr>
+        <w:t xml:space="preserve">1</w:t>
+      </w:r>
+      <w:r>
+        <w:rPr>
+          <w:rStyle w:val="NormalTok"/>
+        </w:rPr>
+        <w:t xml:space="preserve">, </w:t>
+      </w:r>
+      <w:r>
+        <w:rPr>
+          <w:rStyle w:val="DataTypeTok"/>
+        </w:rPr>
+        <w:t xml:space="preserve">end =</w:t>
+      </w:r>
+      <w:r>
+        <w:rPr>
+          <w:rStyle w:val="NormalTok"/>
+        </w:rPr>
+        <w:t xml:space="preserve"> .</w:t>
+      </w:r>
+      <w:r>
+        <w:rPr>
+          <w:rStyle w:val="DecValTok"/>
+        </w:rPr>
+        <w:t xml:space="preserve">7</w:t>
+      </w:r>
+      <w:r>
+        <w:rPr>
+          <w:rStyle w:val="NormalTok"/>
+        </w:rPr>
+        <w:t xml:space="preserve">) </w:t>
+      </w:r>
+      <w:r>
+        <w:rPr>
+          <w:rStyle w:val="OperatorTok"/>
+        </w:rPr>
+        <w:t xml:space="preserve">+</w:t>
+      </w:r>
+      <w:r>
+        <w:rPr>
+          <w:rStyle w:val="StringTok"/>
+        </w:rPr>
+        <w:t xml:space="preserve"> </w:t>
+      </w:r>
+      <w:r>
+        <w:br w:type="textWrapping"/>
+      </w:r>
+      <w:r>
+        <w:rPr>
+          <w:rStyle w:val="StringTok"/>
+        </w:rPr>
+        <w:t xml:space="preserve">  </w:t>
+      </w:r>
+      <w:r>
+        <w:rPr>
+          <w:rStyle w:val="KeywordTok"/>
+        </w:rPr>
+        <w:t xml:space="preserve">labs</w:t>
+      </w:r>
+      <w:r>
+        <w:rPr>
+          <w:rStyle w:val="NormalTok"/>
+        </w:rPr>
+        <w:t xml:space="preserve">(</w:t>
+      </w:r>
+      <w:r>
+        <w:rPr>
+          <w:rStyle w:val="DataTypeTok"/>
+        </w:rPr>
+        <w:t xml:space="preserve">y =</w:t>
+      </w:r>
+      <w:r>
+        <w:rPr>
+          <w:rStyle w:val="NormalTok"/>
+        </w:rPr>
+        <w:t xml:space="preserve"> </w:t>
+      </w:r>
+      <w:r>
+        <w:rPr>
+          <w:rStyle w:val="StringTok"/>
+        </w:rPr>
+        <w:t xml:space="preserve">"Independent Variables"</w:t>
+      </w:r>
+      <w:r>
+        <w:rPr>
+          <w:rStyle w:val="NormalTok"/>
+        </w:rPr>
+        <w:t xml:space="preserve">,</w:t>
+      </w:r>
+      <w:r>
+        <w:br w:type="textWrapping"/>
+      </w:r>
+      <w:r>
+        <w:rPr>
+          <w:rStyle w:val="DataTypeTok"/>
+        </w:rPr>
+        <w:t xml:space="preserve">title =</w:t>
+      </w:r>
+      <w:r>
+        <w:rPr>
+          <w:rStyle w:val="NormalTok"/>
+        </w:rPr>
+        <w:t xml:space="preserve"> </w:t>
+      </w:r>
+      <w:r>
+        <w:rPr>
+          <w:rStyle w:val="StringTok"/>
+        </w:rPr>
+        <w:t xml:space="preserve">"Relationship Between Speed Satisfaction &amp; </w:t>
+      </w:r>
+      <w:r>
+        <w:br w:type="textWrapping"/>
+      </w:r>
+      <w:r>
+        <w:rPr>
+          <w:rStyle w:val="StringTok"/>
+        </w:rPr>
+        <w:t xml:space="preserve">Download, Upload, and Subscribed Speed"</w:t>
+      </w:r>
+      <w:r>
+        <w:rPr>
+          <w:rStyle w:val="NormalTok"/>
+        </w:rPr>
+        <w:t xml:space="preserve">, </w:t>
+      </w:r>
+      <w:r>
+        <w:br w:type="textWrapping"/>
+      </w:r>
+      <w:r>
+        <w:rPr>
+          <w:rStyle w:val="NormalTok"/>
+        </w:rPr>
+        <w:t xml:space="preserve">         </w:t>
+      </w:r>
+      <w:r>
+        <w:rPr>
+          <w:rStyle w:val="DataTypeTok"/>
+        </w:rPr>
+        <w:t xml:space="preserve">caption =</w:t>
+      </w:r>
+      <w:r>
+        <w:rPr>
+          <w:rStyle w:val="NormalTok"/>
+        </w:rPr>
+        <w:t xml:space="preserve"> </w:t>
+      </w:r>
+      <w:r>
+        <w:rPr>
+          <w:rStyle w:val="StringTok"/>
+        </w:rPr>
+        <w:t xml:space="preserve">"Source:Stevenson Business and Organization Internet Survey, 2018"</w:t>
+      </w:r>
+      <w:r>
+        <w:rPr>
+          <w:rStyle w:val="NormalTok"/>
+        </w:rPr>
+        <w:t xml:space="preserve">) </w:t>
+      </w:r>
+      <w:r>
+        <w:rPr>
+          <w:rStyle w:val="OperatorTok"/>
+        </w:rPr>
+        <w:t xml:space="preserve">+</w:t>
+      </w:r>
+      <w:r>
+        <w:br w:type="textWrapping"/>
+      </w:r>
+      <w:r>
+        <w:rPr>
+          <w:rStyle w:val="StringTok"/>
+        </w:rPr>
+        <w:t xml:space="preserve">  </w:t>
+      </w:r>
+      <w:r>
+        <w:rPr>
+          <w:rStyle w:val="KeywordTok"/>
+        </w:rPr>
+        <w:t xml:space="preserve">theme</w:t>
+      </w:r>
+      <w:r>
+        <w:rPr>
+          <w:rStyle w:val="NormalTok"/>
+        </w:rPr>
+        <w:t xml:space="preserve">(</w:t>
+      </w:r>
+      <w:r>
+        <w:rPr>
+          <w:rStyle w:val="DataTypeTok"/>
+        </w:rPr>
+        <w:t xml:space="preserve">plot.margin=</w:t>
+      </w:r>
+      <w:r>
+        <w:rPr>
+          <w:rStyle w:val="KeywordTok"/>
+        </w:rPr>
+        <w:t xml:space="preserve">unit</w:t>
+      </w:r>
+      <w:r>
+        <w:rPr>
+          <w:rStyle w:val="NormalTok"/>
+        </w:rPr>
+        <w:t xml:space="preserve">(</w:t>
+      </w:r>
+      <w:r>
+        <w:rPr>
+          <w:rStyle w:val="KeywordTok"/>
+        </w:rPr>
+        <w:t xml:space="preserve">c</w:t>
+      </w:r>
+      <w:r>
+        <w:rPr>
+          <w:rStyle w:val="NormalTok"/>
+        </w:rPr>
+        <w:t xml:space="preserve">(</w:t>
+      </w:r>
+      <w:r>
+        <w:rPr>
+          <w:rStyle w:val="DecValTok"/>
+        </w:rPr>
+        <w:t xml:space="preserve">1</w:t>
+      </w:r>
+      <w:r>
+        <w:rPr>
+          <w:rStyle w:val="NormalTok"/>
+        </w:rPr>
+        <w:t xml:space="preserve">,</w:t>
+      </w:r>
+      <w:r>
+        <w:rPr>
+          <w:rStyle w:val="DecValTok"/>
+        </w:rPr>
+        <w:t xml:space="preserve">1</w:t>
+      </w:r>
+      <w:r>
+        <w:rPr>
+          <w:rStyle w:val="NormalTok"/>
+        </w:rPr>
+        <w:t xml:space="preserve">,.</w:t>
+      </w:r>
+      <w:r>
+        <w:rPr>
+          <w:rStyle w:val="DecValTok"/>
+        </w:rPr>
+        <w:t xml:space="preserve">5</w:t>
+      </w:r>
+      <w:r>
+        <w:rPr>
+          <w:rStyle w:val="NormalTok"/>
+        </w:rPr>
+        <w:t xml:space="preserve">,.</w:t>
+      </w:r>
+      <w:r>
+        <w:rPr>
+          <w:rStyle w:val="DecValTok"/>
+        </w:rPr>
+        <w:t xml:space="preserve">5</w:t>
+      </w:r>
+      <w:r>
+        <w:rPr>
+          <w:rStyle w:val="NormalTok"/>
+        </w:rPr>
+        <w:t xml:space="preserve">),</w:t>
+      </w:r>
+      <w:r>
+        <w:rPr>
+          <w:rStyle w:val="StringTok"/>
+        </w:rPr>
+        <w:t xml:space="preserve">'cm'</w:t>
+      </w:r>
+      <w:r>
+        <w:rPr>
+          <w:rStyle w:val="NormalTok"/>
+        </w:rPr>
+        <w:t xml:space="preserve">),</w:t>
+      </w:r>
+      <w:r>
+        <w:br w:type="textWrapping"/>
+      </w:r>
+      <w:r>
+        <w:rPr>
+          <w:rStyle w:val="NormalTok"/>
+        </w:rPr>
+        <w:t xml:space="preserve">                    </w:t>
+      </w:r>
+      <w:r>
+        <w:rPr>
+          <w:rStyle w:val="DataTypeTok"/>
+        </w:rPr>
+        <w:t xml:space="preserve">plot.title=</w:t>
+      </w:r>
+      <w:r>
+        <w:rPr>
+          <w:rStyle w:val="NormalTok"/>
+        </w:rPr>
+        <w:t xml:space="preserve">(</w:t>
+      </w:r>
+      <w:r>
+        <w:rPr>
+          <w:rStyle w:val="KeywordTok"/>
+        </w:rPr>
+        <w:t xml:space="preserve">element_text</w:t>
+      </w:r>
+      <w:r>
+        <w:rPr>
+          <w:rStyle w:val="NormalTok"/>
+        </w:rPr>
+        <w:t xml:space="preserve">(</w:t>
+      </w:r>
+      <w:r>
+        <w:rPr>
+          <w:rStyle w:val="DataTypeTok"/>
+        </w:rPr>
+        <w:t xml:space="preserve">face=</w:t>
+      </w:r>
+      <w:r>
+        <w:rPr>
+          <w:rStyle w:val="StringTok"/>
+        </w:rPr>
+        <w:t xml:space="preserve">'bold'</w:t>
+      </w:r>
+      <w:r>
+        <w:rPr>
+          <w:rStyle w:val="NormalTok"/>
+        </w:rPr>
+        <w:t xml:space="preserve">,</w:t>
+      </w:r>
+      <w:r>
+        <w:br w:type="textWrapping"/>
+      </w:r>
+      <w:r>
+        <w:rPr>
+          <w:rStyle w:val="NormalTok"/>
+        </w:rPr>
+        <w:t xml:space="preserve">                                            </w:t>
+      </w:r>
+      <w:r>
+        <w:rPr>
+          <w:rStyle w:val="DataTypeTok"/>
+        </w:rPr>
+        <w:t xml:space="preserve">size=</w:t>
+      </w:r>
+      <w:r>
+        <w:rPr>
+          <w:rStyle w:val="DecValTok"/>
+        </w:rPr>
+        <w:t xml:space="preserve">15</w:t>
+      </w:r>
+      <w:r>
+        <w:rPr>
+          <w:rStyle w:val="NormalTok"/>
+        </w:rPr>
+        <w:t xml:space="preserve">,</w:t>
+      </w:r>
+      <w:r>
+        <w:br w:type="textWrapping"/>
+      </w:r>
+      <w:r>
+        <w:rPr>
+          <w:rStyle w:val="NormalTok"/>
+        </w:rPr>
+        <w:t xml:space="preserve">                                            </w:t>
+      </w:r>
+      <w:r>
+        <w:rPr>
+          <w:rStyle w:val="DataTypeTok"/>
+        </w:rPr>
+        <w:t xml:space="preserve">hjust=</w:t>
+      </w:r>
+      <w:r>
+        <w:rPr>
+          <w:rStyle w:val="FloatTok"/>
+        </w:rPr>
+        <w:t xml:space="preserve">0.5</w:t>
+      </w:r>
+      <w:r>
+        <w:rPr>
+          <w:rStyle w:val="NormalTok"/>
+        </w:rPr>
+        <w:t xml:space="preserve">)),</w:t>
+      </w:r>
+      <w:r>
+        <w:br w:type="textWrapping"/>
+      </w:r>
+      <w:r>
+        <w:rPr>
+          <w:rStyle w:val="NormalTok"/>
+        </w:rPr>
+        <w:t xml:space="preserve">                    </w:t>
+      </w:r>
+      <w:r>
+        <w:rPr>
+          <w:rStyle w:val="DataTypeTok"/>
+        </w:rPr>
+        <w:t xml:space="preserve">plot.subtitle =</w:t>
+      </w:r>
+      <w:r>
+        <w:rPr>
+          <w:rStyle w:val="NormalTok"/>
+        </w:rPr>
+        <w:t xml:space="preserve"> (</w:t>
+      </w:r>
+      <w:r>
+        <w:rPr>
+          <w:rStyle w:val="KeywordTok"/>
+        </w:rPr>
+        <w:t xml:space="preserve">element_text</w:t>
+      </w:r>
+      <w:r>
+        <w:rPr>
+          <w:rStyle w:val="NormalTok"/>
+        </w:rPr>
+        <w:t xml:space="preserve">(</w:t>
+      </w:r>
+      <w:r>
+        <w:rPr>
+          <w:rStyle w:val="DataTypeTok"/>
+        </w:rPr>
+        <w:t xml:space="preserve">hjust =</w:t>
+      </w:r>
+      <w:r>
+        <w:rPr>
+          <w:rStyle w:val="NormalTok"/>
+        </w:rPr>
+        <w:t xml:space="preserve"> </w:t>
+      </w:r>
+      <w:r>
+        <w:rPr>
+          <w:rStyle w:val="FloatTok"/>
+        </w:rPr>
+        <w:t xml:space="preserve">0.5</w:t>
+      </w:r>
+      <w:r>
+        <w:rPr>
+          <w:rStyle w:val="NormalTok"/>
+        </w:rPr>
+        <w:t xml:space="preserve">, </w:t>
+      </w:r>
+      <w:r>
+        <w:rPr>
+          <w:rStyle w:val="DataTypeTok"/>
+        </w:rPr>
+        <w:t xml:space="preserve">vjust =</w:t>
+      </w:r>
+      <w:r>
+        <w:rPr>
+          <w:rStyle w:val="NormalTok"/>
+        </w:rPr>
+        <w:t xml:space="preserve"> </w:t>
+      </w:r>
+      <w:r>
+        <w:rPr>
+          <w:rStyle w:val="DecValTok"/>
+        </w:rPr>
+        <w:t xml:space="preserve">2</w:t>
+      </w:r>
+      <w:r>
+        <w:rPr>
+          <w:rStyle w:val="NormalTok"/>
+        </w:rPr>
+        <w:t xml:space="preserve">)),</w:t>
+      </w:r>
+      <w:r>
+        <w:br w:type="textWrapping"/>
+      </w:r>
+      <w:r>
+        <w:rPr>
+          <w:rStyle w:val="NormalTok"/>
+        </w:rPr>
+        <w:t xml:space="preserve">                    </w:t>
+      </w:r>
+      <w:r>
+        <w:rPr>
+          <w:rStyle w:val="DataTypeTok"/>
+        </w:rPr>
+        <w:t xml:space="preserve">plot.caption=</w:t>
+      </w:r>
+      <w:r>
+        <w:rPr>
+          <w:rStyle w:val="KeywordTok"/>
+        </w:rPr>
+        <w:t xml:space="preserve">element_text</w:t>
+      </w:r>
+      <w:r>
+        <w:rPr>
+          <w:rStyle w:val="NormalTok"/>
+        </w:rPr>
+        <w:t xml:space="preserve">(</w:t>
+      </w:r>
+      <w:r>
+        <w:rPr>
+          <w:rStyle w:val="DataTypeTok"/>
+        </w:rPr>
+        <w:t xml:space="preserve">size=</w:t>
+      </w:r>
+      <w:r>
+        <w:rPr>
+          <w:rStyle w:val="DecValTok"/>
+        </w:rPr>
+        <w:t xml:space="preserve">9</w:t>
+      </w:r>
+      <w:r>
+        <w:rPr>
+          <w:rStyle w:val="NormalTok"/>
+        </w:rPr>
+        <w:t xml:space="preserve">, </w:t>
+      </w:r>
+      <w:r>
+        <w:rPr>
+          <w:rStyle w:val="DataTypeTok"/>
+        </w:rPr>
+        <w:t xml:space="preserve">vjust=</w:t>
+      </w:r>
+      <w:r>
+        <w:rPr>
+          <w:rStyle w:val="OperatorTok"/>
+        </w:rPr>
+        <w:t xml:space="preserve">-</w:t>
+      </w:r>
+      <w:r>
+        <w:rPr>
+          <w:rStyle w:val="DecValTok"/>
+        </w:rPr>
+        <w:t xml:space="preserve">2</w:t>
+      </w:r>
+      <w:r>
+        <w:rPr>
+          <w:rStyle w:val="NormalTok"/>
+        </w:rPr>
+        <w:t xml:space="preserve">),</w:t>
+      </w:r>
+      <w:r>
+        <w:br w:type="textWrapping"/>
+      </w:r>
+      <w:r>
+        <w:rPr>
+          <w:rStyle w:val="NormalTok"/>
+        </w:rPr>
+        <w:t xml:space="preserve">                    </w:t>
+      </w:r>
+      <w:r>
+        <w:rPr>
+          <w:rStyle w:val="DataTypeTok"/>
+        </w:rPr>
+        <w:t xml:space="preserve">text=</w:t>
+      </w:r>
+      <w:r>
+        <w:rPr>
+          <w:rStyle w:val="KeywordTok"/>
+        </w:rPr>
+        <w:t xml:space="preserve">element_text</w:t>
+      </w:r>
+      <w:r>
+        <w:rPr>
+          <w:rStyle w:val="NormalTok"/>
+        </w:rPr>
+        <w:t xml:space="preserve">(</w:t>
+      </w:r>
+      <w:r>
+        <w:rPr>
+          <w:rStyle w:val="DataTypeTok"/>
+        </w:rPr>
+        <w:t xml:space="preserve">color=</w:t>
+      </w:r>
+      <w:r>
+        <w:rPr>
+          <w:rStyle w:val="StringTok"/>
+        </w:rPr>
+        <w:t xml:space="preserve">'black'</w:t>
+      </w:r>
+      <w:r>
+        <w:rPr>
+          <w:rStyle w:val="NormalTok"/>
+        </w:rPr>
+        <w:t xml:space="preserve">, </w:t>
+      </w:r>
+      <w:r>
+        <w:rPr>
+          <w:rStyle w:val="DataTypeTok"/>
+        </w:rPr>
+        <w:t xml:space="preserve">size =</w:t>
+      </w:r>
+      <w:r>
+        <w:rPr>
+          <w:rStyle w:val="NormalTok"/>
+        </w:rPr>
+        <w:t xml:space="preserve"> </w:t>
+      </w:r>
+      <w:r>
+        <w:rPr>
+          <w:rStyle w:val="DecValTok"/>
+        </w:rPr>
+        <w:t xml:space="preserve">11</w:t>
+      </w:r>
+      <w:r>
+        <w:rPr>
+          <w:rStyle w:val="NormalTok"/>
+        </w:rPr>
+        <w:t xml:space="preserve">),</w:t>
+      </w:r>
+      <w:r>
+        <w:br w:type="textWrapping"/>
+      </w:r>
+      <w:r>
+        <w:rPr>
+          <w:rStyle w:val="NormalTok"/>
+        </w:rPr>
+        <w:t xml:space="preserve">                    </w:t>
+      </w:r>
+      <w:r>
+        <w:rPr>
+          <w:rStyle w:val="DataTypeTok"/>
+        </w:rPr>
+        <w:t xml:space="preserve">panel.background =</w:t>
+      </w:r>
+      <w:r>
+        <w:rPr>
+          <w:rStyle w:val="NormalTok"/>
+        </w:rPr>
+        <w:t xml:space="preserve"> </w:t>
+      </w:r>
+      <w:r>
+        <w:rPr>
+          <w:rStyle w:val="KeywordTok"/>
+        </w:rPr>
+        <w:t xml:space="preserve">element_rect</w:t>
+      </w:r>
+      <w:r>
+        <w:rPr>
+          <w:rStyle w:val="NormalTok"/>
+        </w:rPr>
+        <w:t xml:space="preserve">(</w:t>
+      </w:r>
+      <w:r>
+        <w:rPr>
+          <w:rStyle w:val="DataTypeTok"/>
+        </w:rPr>
+        <w:t xml:space="preserve">fill=</w:t>
+      </w:r>
+      <w:r>
+        <w:rPr>
+          <w:rStyle w:val="StringTok"/>
+        </w:rPr>
+        <w:t xml:space="preserve">'white'</w:t>
+      </w:r>
+      <w:r>
+        <w:rPr>
+          <w:rStyle w:val="NormalTok"/>
+        </w:rPr>
+        <w:t xml:space="preserve">),</w:t>
+      </w:r>
+      <w:r>
+        <w:br w:type="textWrapping"/>
+      </w:r>
+      <w:r>
+        <w:rPr>
+          <w:rStyle w:val="NormalTok"/>
+        </w:rPr>
+        <w:t xml:space="preserve">                    </w:t>
+      </w:r>
+      <w:r>
+        <w:rPr>
+          <w:rStyle w:val="DataTypeTok"/>
+        </w:rPr>
+        <w:t xml:space="preserve">legend.title =</w:t>
+      </w:r>
+      <w:r>
+        <w:rPr>
+          <w:rStyle w:val="NormalTok"/>
+        </w:rPr>
+        <w:t xml:space="preserve"> </w:t>
+      </w:r>
+      <w:r>
+        <w:rPr>
+          <w:rStyle w:val="KeywordTok"/>
+        </w:rPr>
+        <w:t xml:space="preserve">element_blank</w:t>
+      </w:r>
+      <w:r>
+        <w:rPr>
+          <w:rStyle w:val="NormalTok"/>
+        </w:rPr>
+        <w:t xml:space="preserve">(),</w:t>
+      </w:r>
+      <w:r>
+        <w:br w:type="textWrapping"/>
+      </w:r>
+      <w:r>
+        <w:rPr>
+          <w:rStyle w:val="NormalTok"/>
+        </w:rPr>
+        <w:t xml:space="preserve">                    </w:t>
+      </w:r>
+      <w:r>
+        <w:rPr>
+          <w:rStyle w:val="DataTypeTok"/>
+        </w:rPr>
+        <w:t xml:space="preserve">axis.line.y=</w:t>
+      </w:r>
+      <w:r>
+        <w:rPr>
+          <w:rStyle w:val="KeywordTok"/>
+        </w:rPr>
+        <w:t xml:space="preserve">element_line</w:t>
+      </w:r>
+      <w:r>
+        <w:rPr>
+          <w:rStyle w:val="NormalTok"/>
+        </w:rPr>
+        <w:t xml:space="preserve">(</w:t>
+      </w:r>
+      <w:r>
+        <w:rPr>
+          <w:rStyle w:val="DataTypeTok"/>
+        </w:rPr>
+        <w:t xml:space="preserve">color =</w:t>
+      </w:r>
+      <w:r>
+        <w:rPr>
+          <w:rStyle w:val="NormalTok"/>
+        </w:rPr>
+        <w:t xml:space="preserve"> </w:t>
+      </w:r>
+      <w:r>
+        <w:rPr>
+          <w:rStyle w:val="StringTok"/>
+        </w:rPr>
+        <w:t xml:space="preserve">'black'</w:t>
+      </w:r>
+      <w:r>
+        <w:rPr>
+          <w:rStyle w:val="NormalTok"/>
+        </w:rPr>
+        <w:t xml:space="preserve">),</w:t>
+      </w:r>
+      <w:r>
+        <w:br w:type="textWrapping"/>
+      </w:r>
+      <w:r>
+        <w:rPr>
+          <w:rStyle w:val="NormalTok"/>
+        </w:rPr>
+        <w:t xml:space="preserve">                    </w:t>
+      </w:r>
+      <w:r>
+        <w:rPr>
+          <w:rStyle w:val="DataTypeTok"/>
+        </w:rPr>
+        <w:t xml:space="preserve">axis.line.x=</w:t>
+      </w:r>
+      <w:r>
+        <w:rPr>
+          <w:rStyle w:val="KeywordTok"/>
+        </w:rPr>
+        <w:t xml:space="preserve">element_line</w:t>
+      </w:r>
+      <w:r>
+        <w:rPr>
+          <w:rStyle w:val="NormalTok"/>
+        </w:rPr>
+        <w:t xml:space="preserve">(</w:t>
+      </w:r>
+      <w:r>
+        <w:rPr>
+          <w:rStyle w:val="DataTypeTok"/>
+        </w:rPr>
+        <w:t xml:space="preserve">color=</w:t>
+      </w:r>
+      <w:r>
+        <w:rPr>
+          <w:rStyle w:val="StringTok"/>
+        </w:rPr>
+        <w:t xml:space="preserve">'black'</w:t>
+      </w:r>
+      <w:r>
+        <w:rPr>
+          <w:rStyle w:val="NormalTok"/>
+        </w:rPr>
+        <w:t xml:space="preserve">),</w:t>
+      </w:r>
+      <w:r>
+        <w:br w:type="textWrapping"/>
+      </w:r>
+      <w:r>
+        <w:rPr>
+          <w:rStyle w:val="NormalTok"/>
+        </w:rPr>
+        <w:t xml:space="preserve">                    </w:t>
+      </w:r>
+      <w:r>
+        <w:rPr>
+          <w:rStyle w:val="DataTypeTok"/>
+        </w:rPr>
+        <w:t xml:space="preserve">axis.text=</w:t>
+      </w:r>
+      <w:r>
+        <w:rPr>
+          <w:rStyle w:val="KeywordTok"/>
+        </w:rPr>
+        <w:t xml:space="preserve">element_text</w:t>
+      </w:r>
+      <w:r>
+        <w:rPr>
+          <w:rStyle w:val="NormalTok"/>
+        </w:rPr>
+        <w:t xml:space="preserve">(</w:t>
+      </w:r>
+      <w:r>
+        <w:rPr>
+          <w:rStyle w:val="DataTypeTok"/>
+        </w:rPr>
+        <w:t xml:space="preserve">size=</w:t>
+      </w:r>
+      <w:r>
+        <w:rPr>
+          <w:rStyle w:val="DecValTok"/>
+        </w:rPr>
+        <w:t xml:space="preserve">8</w:t>
+      </w:r>
+      <w:r>
+        <w:rPr>
+          <w:rStyle w:val="NormalTok"/>
+        </w:rPr>
+        <w:t xml:space="preserve">))</w:t>
+      </w:r>
+    </w:p>
+    <w:p>
+      <w:pPr>
         <w:pStyle w:val="FirstParagraph"/>
       </w:pPr>
       <w:r>
         <w:drawing>
           <wp:inline>
-            <wp:extent cx="5334000" cy="4267200"/>
+            <wp:extent cx="4620126" cy="3696101"/>
             <wp:effectExtent b="0" l="0" r="0" t="0"/>
             <wp:docPr descr="" title="" id="1" name="Picture"/>
             <a:graphic>
@@ -11819,7 +11801,7 @@
                     </pic:cNvPicPr>
                   </pic:nvPicPr>
                   <pic:blipFill>
-                    <a:blip r:embed="rId47"/>
+                    <a:blip r:embed="rId46"/>
                     <a:stretch>
                       <a:fillRect/>
                     </a:stretch>
@@ -11827,7 +11809,7 @@
                   <pic:spPr bwMode="auto">
                     <a:xfrm>
                       <a:off x="0" y="0"/>
-                      <a:ext cx="5334000" cy="4267200"/>
+                      <a:ext cx="4620126" cy="3696101"/>
                     </a:xfrm>
                     <a:prstGeom prst="rect">
                       <a:avLst/>
@@ -11844,6 +11826,24 @@
             </a:graphic>
           </wp:inline>
         </w:drawing>
+      </w:r>
+    </w:p>
+    <w:p>
+      <w:pPr>
+        <w:pStyle w:val="Heading3"/>
+      </w:pPr>
+      <w:bookmarkStart w:id="47" w:name="findings-for-multivariate-plot-of-regressions"/>
+      <w:bookmarkEnd w:id="47"/>
+      <w:r>
+        <w:t xml:space="preserve">Findings for Multivariate Plot of Regressions</w:t>
+      </w:r>
+    </w:p>
+    <w:p>
+      <w:pPr>
+        <w:pStyle w:val="FirstParagraph"/>
+      </w:pPr>
+      <w:r>
+        <w:t xml:space="preserve">Because all of the models’ confidence intervals overlapped with the value of 0 on the x-axis, neither model identifies a relationship between experienced speeds or subscribed speed and customers’ satisfaction with their speed.</w:t>
       </w:r>
     </w:p>
     <w:p>
@@ -12056,7 +12056,7 @@
     </w:lvl>
   </w:abstractNum>
   <w:abstractNum w:abstractNumId="990">
-    <w:nsid w:val="ce144b8c"/>
+    <w:nsid w:val="d28f6026"/>
     <w:multiLevelType w:val="multilevel"/>
     <w:lvl w:ilvl="0">
       <w:numFmt w:val="bullet"/>
@@ -12137,7 +12137,7 @@
     </w:lvl>
   </w:abstractNum>
   <w:abstractNum w:abstractNumId="99411">
-    <w:nsid w:val="9645a9d2"/>
+    <w:nsid w:val="68889db3"/>
     <w:multiLevelType w:val="multilevel"/>
     <w:lvl w:ilvl="0">
       <w:start w:val="1"/>
@@ -12225,7 +12225,7 @@
     </w:lvl>
   </w:abstractNum>
   <w:abstractNum w:abstractNumId="991">
-    <w:nsid w:val="e260c4ad"/>
+    <w:nsid w:val="702cb332"/>
     <w:multiLevelType w:val="multilevel"/>
     <w:lvl w:ilvl="0">
       <w:numFmt w:val="bullet"/>
@@ -12306,7 +12306,7 @@
     </w:lvl>
   </w:abstractNum>
   <w:abstractNum w:abstractNumId="99421">
-    <w:nsid w:val="1d741777"/>
+    <w:nsid w:val="b7c07912"/>
     <w:multiLevelType w:val="multilevel"/>
     <w:lvl w:ilvl="0">
       <w:start w:val="1"/>
